--- a/fichiers/Veille technologique - nouvelles solutions de protection.docx
+++ b/fichiers/Veille technologique - nouvelles solutions de protection.docx
@@ -1,98 +1,83 @@
 
 <file path=word/document.xml><?xml version="1.0" encoding="utf-8"?>
-<w:document xmlns:wpc="http://schemas.microsoft.com/office/word/2010/wordprocessingCanvas" xmlns:cx="http://schemas.microsoft.com/office/drawing/2014/chartex" xmlns:cx1="http://schemas.microsoft.com/office/drawing/2015/9/8/chartex" xmlns:cx2="http://schemas.microsoft.com/office/drawing/2015/10/21/chartex" xmlns:cx3="http://schemas.microsoft.com/office/drawing/2016/5/9/chartex" xmlns:cx4="http://schemas.microsoft.com/office/drawing/2016/5/10/chartex" xmlns:cx5="http://schemas.microsoft.com/office/drawing/2016/5/11/chartex" xmlns:cx6="http://schemas.microsoft.com/office/drawing/2016/5/12/chartex" xmlns:cx7="http://schemas.microsoft.com/office/drawing/2016/5/13/chartex" xmlns:cx8="http://schemas.microsoft.com/office/drawing/2016/5/14/chartex" xmlns:mc="http://schemas.openxmlformats.org/markup-compatibility/2006" xmlns:aink="http://schemas.microsoft.com/office/drawing/2016/ink" xmlns:am3d="http://schemas.microsoft.com/office/drawing/2017/model3d" xmlns:o="urn:schemas-microsoft-com:office:office" xmlns:oel="http://schemas.microsoft.com/office/2019/extlst" xmlns:r="http://schemas.openxmlformats.org/officeDocument/2006/relationships" xmlns:m="http://schemas.openxmlformats.org/officeDocument/2006/math" xmlns:v="urn:schemas-microsoft-com:vml" xmlns:wp14="http://schemas.microsoft.com/office/word/2010/wordprocessingDrawing" xmlns:wp="http://schemas.openxmlformats.org/drawingml/2006/wordprocessingDrawing" xmlns:w10="urn:schemas-microsoft-com:office:word" xmlns:w="http://schemas.openxmlformats.org/wordprocessingml/2006/main" xmlns:w14="http://schemas.microsoft.com/office/word/2010/wordml" xmlns:w15="http://schemas.microsoft.com/office/word/2012/wordml" xmlns:w16cex="http://schemas.microsoft.com/office/word/2018/wordml/cex" xmlns:w16cid="http://schemas.microsoft.com/office/word/2016/wordml/cid" xmlns:w16="http://schemas.microsoft.com/office/word/2018/wordml" xmlns:w16du="http://schemas.microsoft.com/office/word/2023/wordml/word16du" xmlns:w16sdtdh="http://schemas.microsoft.com/office/word/2020/wordml/sdtdatahash" xmlns:w16se="http://schemas.microsoft.com/office/word/2015/wordml/symex" xmlns:wpg="http://schemas.microsoft.com/office/word/2010/wordprocessingGroup" xmlns:wpi="http://schemas.microsoft.com/office/word/2010/wordprocessingInk" xmlns:wne="http://schemas.microsoft.com/office/word/2006/wordml" xmlns:wps="http://schemas.microsoft.com/office/word/2010/wordprocessingShape" mc:Ignorable="w14 w15 w16se w16cid w16 w16cex w16sdtdh w16du wp14">
+<w:document xmlns:wpc="http://schemas.microsoft.com/office/word/2010/wordprocessingCanvas" xmlns:cx="http://schemas.microsoft.com/office/drawing/2014/chartex" xmlns:cx1="http://schemas.microsoft.com/office/drawing/2015/9/8/chartex" xmlns:cx2="http://schemas.microsoft.com/office/drawing/2015/10/21/chartex" xmlns:cx3="http://schemas.microsoft.com/office/drawing/2016/5/9/chartex" xmlns:cx4="http://schemas.microsoft.com/office/drawing/2016/5/10/chartex" xmlns:cx5="http://schemas.microsoft.com/office/drawing/2016/5/11/chartex" xmlns:cx6="http://schemas.microsoft.com/office/drawing/2016/5/12/chartex" xmlns:cx7="http://schemas.microsoft.com/office/drawing/2016/5/13/chartex" xmlns:cx8="http://schemas.microsoft.com/office/drawing/2016/5/14/chartex" xmlns:mc="http://schemas.openxmlformats.org/markup-compatibility/2006" xmlns:aink="http://schemas.microsoft.com/office/drawing/2016/ink" xmlns:am3d="http://schemas.microsoft.com/office/drawing/2017/model3d" xmlns:o="urn:schemas-microsoft-com:office:office" xmlns:oel="http://schemas.microsoft.com/office/2019/extlst" xmlns:r="http://schemas.openxmlformats.org/officeDocument/2006/relationships" xmlns:m="http://schemas.openxmlformats.org/officeDocument/2006/math" xmlns:v="urn:schemas-microsoft-com:vml" xmlns:wp14="http://schemas.microsoft.com/office/word/2010/wordprocessingDrawing" xmlns:wp="http://schemas.openxmlformats.org/drawingml/2006/wordprocessingDrawing" xmlns:w10="urn:schemas-microsoft-com:office:word" xmlns:w="http://schemas.openxmlformats.org/wordprocessingml/2006/main" xmlns:w14="http://schemas.microsoft.com/office/word/2010/wordml" xmlns:w15="http://schemas.microsoft.com/office/word/2012/wordml" xmlns:w16cex="http://schemas.microsoft.com/office/word/2018/wordml/cex" xmlns:w16cid="http://schemas.microsoft.com/office/word/2016/wordml/cid" xmlns:w16="http://schemas.microsoft.com/office/word/2018/wordml" xmlns:w16du="http://schemas.microsoft.com/office/word/2023/wordml/word16du" xmlns:w16sdtdh="http://schemas.microsoft.com/office/word/2020/wordml/sdtdatahash" xmlns:w16se="http://schemas.microsoft.com/office/word/2015/wordml/symex" xmlns:wpg="http://schemas.microsoft.com/office/word/2010/wordprocessingGroup" xmlns:wpi="http://schemas.microsoft.com/office/word/2010/wordprocessingInk" xmlns:wne="http://schemas.microsoft.com/office/word/2006/wordml" xmlns:wps="http://schemas.microsoft.com/office/word/2010/wordprocessingShape" xmlns:a="http://schemas.openxmlformats.org/drawingml/2006/main" xmlns:dgm="http://schemas.openxmlformats.org/drawingml/2006/diagram">
   <w:body>
     <w:p>
       <w:pPr>
-        <w:spacing w:before="100" w:beforeAutospacing="1" w:after="100" w:afterAutospacing="1" w:line="240" w:lineRule="auto"/>
+        <w:spacing w:before="100" w:after="100" w:line="240" w:lineRule="auto"/>
         <w:jc w:val="center"/>
-        <w:outlineLvl w:val="2"/>
-        <w:rPr>
-          <w:rFonts w:eastAsia="Times New Roman" w:cs="Times New Roman"/>
+        <w:rPr>
+          <w:rFonts w:cs="Times New Roman" w:eastAsia="Times New Roman"/>
           <w:b/>
           <w:bCs/>
-          <w:kern w:val="0"/>
-          <w:sz w:val="24"/>
-          <w:szCs w:val="24"/>
-          <w:lang w:eastAsia="fr-FR"/>
-          <w14:ligatures w14:val="none"/>
-        </w:rPr>
-      </w:pPr>
-      <w:r>
-        <w:rPr>
-          <w:rFonts w:eastAsia="Times New Roman" w:cs="Times New Roman"/>
+          <w:sz w:val="24"/>
+          <w:szCs w:val="24"/>
+          <w:lang w:eastAsia="fr-FR"/>
+        </w:rPr>
+      </w:pPr>
+      <w:r>
+        <w:rPr>
+          <w:rFonts w:cs="Times New Roman" w:eastAsia="Times New Roman"/>
           <w:b/>
           <w:bCs/>
-          <w:kern w:val="0"/>
-          <w:sz w:val="24"/>
-          <w:szCs w:val="24"/>
-          <w:lang w:eastAsia="fr-FR"/>
-          <w14:ligatures w14:val="none"/>
+          <w:sz w:val="24"/>
+          <w:szCs w:val="24"/>
+          <w:lang w:eastAsia="fr-FR"/>
         </w:rPr>
         <w:t xml:space="preserve">  </w:t>
       </w:r>
       <w:r>
         <w:rPr>
-          <w:rFonts w:eastAsia="Times New Roman" w:cs="Times New Roman"/>
+          <w:rFonts w:cs="Times New Roman" w:eastAsia="Times New Roman"/>
           <w:b/>
           <w:bCs/>
-          <w:kern w:val="0"/>
-          <w:sz w:val="24"/>
-          <w:szCs w:val="24"/>
-          <w:lang w:eastAsia="fr-FR"/>
-          <w14:ligatures w14:val="none"/>
+          <w:sz w:val="24"/>
+          <w:szCs w:val="24"/>
+          <w:lang w:eastAsia="fr-FR"/>
         </w:rPr>
         <w:t xml:space="preserve">Veille </w:t>
       </w:r>
       <w:r>
         <w:rPr>
-          <w:rFonts w:eastAsia="Times New Roman" w:cs="Times New Roman"/>
+          <w:rFonts w:cs="Times New Roman" w:eastAsia="Times New Roman"/>
           <w:b/>
           <w:bCs/>
-          <w:kern w:val="0"/>
-          <w:sz w:val="24"/>
-          <w:szCs w:val="24"/>
-          <w:lang w:eastAsia="fr-FR"/>
-          <w14:ligatures w14:val="none"/>
+          <w:sz w:val="24"/>
+          <w:szCs w:val="24"/>
+          <w:lang w:eastAsia="fr-FR"/>
         </w:rPr>
         <w:t>technologi</w:t>
       </w:r>
       <w:r>
         <w:rPr>
-          <w:rFonts w:eastAsia="Times New Roman" w:cs="Times New Roman"/>
+          <w:rFonts w:cs="Times New Roman" w:eastAsia="Times New Roman"/>
           <w:b/>
           <w:bCs/>
-          <w:kern w:val="0"/>
-          <w:sz w:val="24"/>
-          <w:szCs w:val="24"/>
-          <w:lang w:eastAsia="fr-FR"/>
-          <w14:ligatures w14:val="none"/>
+          <w:sz w:val="24"/>
+          <w:szCs w:val="24"/>
+          <w:lang w:eastAsia="fr-FR"/>
         </w:rPr>
         <w:t>qu</w:t>
       </w:r>
       <w:r>
         <w:rPr>
-          <w:rFonts w:eastAsia="Times New Roman" w:cs="Times New Roman"/>
+          <w:rFonts w:cs="Times New Roman" w:eastAsia="Times New Roman"/>
           <w:b/>
           <w:bCs/>
-          <w:kern w:val="0"/>
-          <w:sz w:val="24"/>
-          <w:szCs w:val="24"/>
-          <w:lang w:eastAsia="fr-FR"/>
-          <w14:ligatures w14:val="none"/>
+          <w:sz w:val="24"/>
+          <w:szCs w:val="24"/>
+          <w:lang w:eastAsia="fr-FR"/>
         </w:rPr>
         <w:t>e</w:t>
       </w:r>
       <w:r>
         <w:rPr>
-          <w:rFonts w:eastAsia="Times New Roman" w:cs="Times New Roman"/>
+          <w:rFonts w:cs="Times New Roman" w:eastAsia="Times New Roman"/>
           <w:b/>
           <w:bCs/>
-          <w:kern w:val="0"/>
-          <w:sz w:val="24"/>
-          <w:szCs w:val="24"/>
-          <w:lang w:eastAsia="fr-FR"/>
-          <w14:ligatures w14:val="none"/>
+          <w:sz w:val="24"/>
+          <w:szCs w:val="24"/>
+          <w:lang w:eastAsia="fr-FR"/>
         </w:rPr>
         <w:t xml:space="preserve"> : Les </w:t>
       </w:r>
@@ -107,499 +92,459 @@
     <w:p>
       <w:pPr>
         <w:rPr>
-          <w:rFonts w:eastAsia="Times New Roman" w:cs="Times New Roman"/>
+          <w:rFonts w:cs="Times New Roman" w:eastAsia="Times New Roman"/>
           <w:b/>
           <w:bCs/>
-          <w:kern w:val="0"/>
-          <w:sz w:val="24"/>
-          <w:szCs w:val="24"/>
-          <w:lang w:eastAsia="fr-FR"/>
-          <w14:ligatures w14:val="none"/>
-        </w:rPr>
-      </w:pPr>
-    </w:p>
-    <w:p>
-      <w:pPr>
-        <w:spacing w:before="100" w:beforeAutospacing="1" w:after="100" w:afterAutospacing="1" w:line="240" w:lineRule="auto"/>
-        <w:outlineLvl w:val="2"/>
-        <w:rPr>
-          <w:rFonts w:eastAsia="Times New Roman" w:cs="Times New Roman"/>
+          <w:sz w:val="24"/>
+          <w:szCs w:val="24"/>
+          <w:lang w:eastAsia="fr-FR"/>
+        </w:rPr>
+      </w:pPr>
+    </w:p>
+    <w:p>
+      <w:pPr>
+        <w:spacing w:before="100" w:after="100" w:line="240" w:lineRule="auto"/>
+        <w:rPr>
+          <w:rFonts w:cs="Times New Roman" w:eastAsia="Times New Roman"/>
           <w:b/>
           <w:bCs/>
-          <w:kern w:val="0"/>
           <w:sz w:val="24"/>
           <w:szCs w:val="24"/>
           <w:u w:val="single"/>
           <w:lang w:eastAsia="fr-FR"/>
-          <w14:ligatures w14:val="none"/>
-        </w:rPr>
-      </w:pPr>
-      <w:r>
-        <w:rPr>
-          <w:rFonts w:eastAsia="Times New Roman" w:cs="Times New Roman"/>
+        </w:rPr>
+      </w:pPr>
+      <w:r>
+        <w:rPr>
+          <w:rFonts w:cs="Times New Roman" w:eastAsia="Times New Roman"/>
           <w:b/>
           <w:bCs/>
-          <w:kern w:val="0"/>
           <w:sz w:val="24"/>
           <w:szCs w:val="24"/>
           <w:u w:val="single"/>
           <w:lang w:eastAsia="fr-FR"/>
-          <w14:ligatures w14:val="none"/>
         </w:rPr>
         <w:t>Introduction aux Solutions de Protection en Informatique</w:t>
       </w:r>
     </w:p>
     <w:p>
       <w:pPr>
-        <w:spacing w:before="100" w:beforeAutospacing="1" w:after="100" w:afterAutospacing="1" w:line="240" w:lineRule="auto"/>
+        <w:spacing w:before="100" w:after="100" w:line="240" w:lineRule="auto"/>
         <w:ind w:firstLine="708"/>
-        <w:outlineLvl w:val="2"/>
-        <w:rPr>
-          <w:rFonts w:eastAsia="Times New Roman" w:cs="Times New Roman"/>
-          <w:kern w:val="0"/>
-          <w:sz w:val="24"/>
-          <w:szCs w:val="24"/>
-          <w:lang w:eastAsia="fr-FR"/>
-          <w14:ligatures w14:val="none"/>
-        </w:rPr>
-      </w:pPr>
-      <w:r>
-        <w:rPr>
-          <w:rFonts w:eastAsia="Times New Roman" w:cs="Times New Roman"/>
-          <w:kern w:val="0"/>
-          <w:sz w:val="24"/>
-          <w:szCs w:val="24"/>
-          <w:lang w:eastAsia="fr-FR"/>
-          <w14:ligatures w14:val="none"/>
+        <w:rPr>
+          <w:rFonts w:cs="Times New Roman" w:eastAsia="Times New Roman"/>
+          <w:sz w:val="24"/>
+          <w:szCs w:val="24"/>
+          <w:lang w:eastAsia="fr-FR"/>
+        </w:rPr>
+      </w:pPr>
+      <w:r>
+        <w:rPr>
+          <w:rFonts w:cs="Times New Roman" w:eastAsia="Times New Roman"/>
+          <w:sz w:val="24"/>
+          <w:szCs w:val="24"/>
+          <w:lang w:eastAsia="fr-FR"/>
         </w:rPr>
         <w:t>Les solutions de protection en informatique englobent une série de technologies, de pratiques et de politiques conçues pour protéger les systèmes informatiques, les réseaux et les données contre les menaces et les attaques. À mesure que les cybermenaces deviennent de plus en plus sophistiquées et fréquentes, les solutions de sécurité doivent évoluer pour offrir une protection adéquate. Ce sujet explore les différentes stratégies et technologies employées pour sécuriser les environnements informatiques modernes.</w:t>
       </w:r>
     </w:p>
     <w:p>
       <w:pPr>
-        <w:spacing w:before="100" w:beforeAutospacing="1" w:after="100" w:afterAutospacing="1" w:line="240" w:lineRule="auto"/>
+        <w:spacing w:before="100" w:after="100" w:line="240" w:lineRule="auto"/>
         <w:ind w:firstLine="708"/>
-        <w:outlineLvl w:val="2"/>
-        <w:rPr>
-          <w:rFonts w:eastAsia="Times New Roman" w:cs="Times New Roman"/>
-          <w:kern w:val="0"/>
-          <w:sz w:val="24"/>
-          <w:szCs w:val="24"/>
-          <w:lang w:eastAsia="fr-FR"/>
-          <w14:ligatures w14:val="none"/>
-        </w:rPr>
-      </w:pPr>
-    </w:p>
-    <w:p>
-      <w:pPr>
-        <w:spacing w:before="100" w:beforeAutospacing="1" w:after="100" w:afterAutospacing="1" w:line="240" w:lineRule="auto"/>
-        <w:outlineLvl w:val="2"/>
-        <w:rPr>
-          <w:rFonts w:eastAsia="Times New Roman" w:cs="Times New Roman"/>
+        <w:rPr>
+          <w:rFonts w:cs="Times New Roman" w:eastAsia="Times New Roman"/>
+          <w:sz w:val="24"/>
+          <w:szCs w:val="24"/>
+          <w:lang w:eastAsia="fr-FR"/>
+        </w:rPr>
+      </w:pPr>
+    </w:p>
+    <w:p>
+      <w:pPr>
+        <w:spacing w:before="100" w:after="100" w:line="240" w:lineRule="auto"/>
+        <w:rPr>
+          <w:rFonts w:cs="Times New Roman" w:eastAsia="Times New Roman"/>
           <w:b/>
           <w:bCs/>
-          <w:kern w:val="0"/>
           <w:sz w:val="24"/>
           <w:szCs w:val="24"/>
           <w:u w:val="single"/>
           <w:lang w:eastAsia="fr-FR"/>
-          <w14:ligatures w14:val="none"/>
-        </w:rPr>
-      </w:pPr>
-      <w:r>
-        <w:rPr>
-          <w:rFonts w:eastAsia="Times New Roman" w:cs="Times New Roman"/>
+        </w:rPr>
+      </w:pPr>
+      <w:r>
+        <w:rPr>
+          <w:rFonts w:cs="Times New Roman" w:eastAsia="Times New Roman"/>
           <w:b/>
           <w:bCs/>
-          <w:kern w:val="0"/>
           <w:sz w:val="24"/>
           <w:szCs w:val="24"/>
           <w:u w:val="single"/>
           <w:lang w:eastAsia="fr-FR"/>
-          <w14:ligatures w14:val="none"/>
         </w:rPr>
         <w:t>Principales Menaces en Informatique</w:t>
       </w:r>
     </w:p>
     <w:p>
       <w:pPr>
-        <w:pStyle w:val="Paragraphedeliste"/>
+        <w:pStyle w:val="ListParagraph"/>
         <w:numPr>
           <w:ilvl w:val="0"/>
           <w:numId w:val="39"/>
         </w:numPr>
-        <w:spacing w:before="100" w:beforeAutospacing="1" w:after="100" w:afterAutospacing="1" w:line="240" w:lineRule="auto"/>
-        <w:outlineLvl w:val="2"/>
-        <w:rPr>
-          <w:rFonts w:eastAsia="Times New Roman" w:cs="Times New Roman"/>
-          <w:kern w:val="0"/>
-          <w:sz w:val="24"/>
-          <w:szCs w:val="24"/>
-          <w:lang w:eastAsia="fr-FR"/>
-          <w14:ligatures w14:val="none"/>
-        </w:rPr>
-      </w:pPr>
-      <w:r>
-        <w:rPr>
-          <w:rFonts w:eastAsia="Times New Roman" w:cs="Times New Roman"/>
+        <w:spacing w:before="100" w:after="100" w:line="240" w:lineRule="auto"/>
+        <w:rPr>
+          <w:rFonts w:cs="Times New Roman" w:eastAsia="Times New Roman"/>
+          <w:sz w:val="24"/>
+          <w:szCs w:val="24"/>
+          <w:lang w:eastAsia="fr-FR"/>
+        </w:rPr>
+      </w:pPr>
+      <w:r>
+        <w:rPr>
+          <w:rFonts w:cs="Times New Roman" w:eastAsia="Times New Roman"/>
           <w:b/>
           <w:bCs/>
-          <w:kern w:val="0"/>
-          <w:sz w:val="24"/>
-          <w:szCs w:val="24"/>
-          <w:lang w:eastAsia="fr-FR"/>
-          <w14:ligatures w14:val="none"/>
+          <w:sz w:val="24"/>
+          <w:szCs w:val="24"/>
+          <w:lang w:eastAsia="fr-FR"/>
         </w:rPr>
         <w:t>Malwares (logiciels malveillants) :</w:t>
       </w:r>
       <w:r>
         <w:rPr>
-          <w:rFonts w:eastAsia="Times New Roman" w:cs="Times New Roman"/>
-          <w:kern w:val="0"/>
-          <w:sz w:val="24"/>
-          <w:szCs w:val="24"/>
-          <w:lang w:eastAsia="fr-FR"/>
-          <w14:ligatures w14:val="none"/>
+          <w:rFonts w:cs="Times New Roman" w:eastAsia="Times New Roman"/>
+          <w:sz w:val="24"/>
+          <w:szCs w:val="24"/>
+          <w:lang w:eastAsia="fr-FR"/>
         </w:rPr>
         <w:t xml:space="preserve"> Inclut les virus, chevaux de Troie, ransomwares, et autres programmes nuisibles.</w:t>
       </w:r>
     </w:p>
     <w:p>
       <w:pPr>
-        <w:pStyle w:val="Paragraphedeliste"/>
+        <w:pStyle w:val="ListParagraph"/>
         <w:numPr>
           <w:ilvl w:val="0"/>
           <w:numId w:val="39"/>
         </w:numPr>
-        <w:spacing w:before="100" w:beforeAutospacing="1" w:after="100" w:afterAutospacing="1" w:line="240" w:lineRule="auto"/>
-        <w:outlineLvl w:val="2"/>
-        <w:rPr>
-          <w:rFonts w:eastAsia="Times New Roman" w:cs="Times New Roman"/>
-          <w:kern w:val="0"/>
-          <w:sz w:val="24"/>
-          <w:szCs w:val="24"/>
-          <w:lang w:eastAsia="fr-FR"/>
-          <w14:ligatures w14:val="none"/>
-        </w:rPr>
-      </w:pPr>
-      <w:r>
-        <w:rPr>
-          <w:rFonts w:eastAsia="Times New Roman" w:cs="Times New Roman"/>
+        <w:spacing w:before="100" w:after="100" w:line="240" w:lineRule="auto"/>
+        <w:rPr>
+          <w:rFonts w:cs="Times New Roman" w:eastAsia="Times New Roman"/>
+          <w:sz w:val="24"/>
+          <w:szCs w:val="24"/>
+          <w:lang w:eastAsia="fr-FR"/>
+        </w:rPr>
+      </w:pPr>
+      <w:r>
+        <w:rPr>
+          <w:rFonts w:cs="Times New Roman" w:eastAsia="Times New Roman"/>
           <w:b/>
           <w:bCs/>
-          <w:kern w:val="0"/>
-          <w:sz w:val="24"/>
-          <w:szCs w:val="24"/>
-          <w:lang w:eastAsia="fr-FR"/>
-          <w14:ligatures w14:val="none"/>
+          <w:sz w:val="24"/>
+          <w:szCs w:val="24"/>
+          <w:lang w:eastAsia="fr-FR"/>
         </w:rPr>
         <w:t>Phishing :</w:t>
       </w:r>
       <w:r>
         <w:rPr>
-          <w:rFonts w:eastAsia="Times New Roman" w:cs="Times New Roman"/>
-          <w:kern w:val="0"/>
-          <w:sz w:val="24"/>
-          <w:szCs w:val="24"/>
-          <w:lang w:eastAsia="fr-FR"/>
-          <w14:ligatures w14:val="none"/>
+          <w:rFonts w:cs="Times New Roman" w:eastAsia="Times New Roman"/>
+          <w:sz w:val="24"/>
+          <w:szCs w:val="24"/>
+          <w:lang w:eastAsia="fr-FR"/>
         </w:rPr>
         <w:t xml:space="preserve"> Tentatives de dérober des informations sensibles par le biais de communications frauduleuses.</w:t>
       </w:r>
     </w:p>
     <w:p>
       <w:pPr>
-        <w:pStyle w:val="Paragraphedeliste"/>
+        <w:pStyle w:val="ListParagraph"/>
         <w:numPr>
           <w:ilvl w:val="0"/>
           <w:numId w:val="39"/>
         </w:numPr>
-        <w:spacing w:before="100" w:beforeAutospacing="1" w:after="100" w:afterAutospacing="1" w:line="240" w:lineRule="auto"/>
-        <w:outlineLvl w:val="2"/>
-        <w:rPr>
-          <w:rFonts w:eastAsia="Times New Roman" w:cs="Times New Roman"/>
-          <w:kern w:val="0"/>
-          <w:sz w:val="24"/>
-          <w:szCs w:val="24"/>
-          <w:lang w:eastAsia="fr-FR"/>
-          <w14:ligatures w14:val="none"/>
-        </w:rPr>
-      </w:pPr>
-      <w:r>
-        <w:rPr>
-          <w:rFonts w:eastAsia="Times New Roman" w:cs="Times New Roman"/>
+        <w:spacing w:before="100" w:after="100" w:line="240" w:lineRule="auto"/>
+        <w:rPr>
+          <w:rFonts w:cs="Times New Roman" w:eastAsia="Times New Roman"/>
+          <w:sz w:val="24"/>
+          <w:szCs w:val="24"/>
+          <w:lang w:eastAsia="fr-FR"/>
+        </w:rPr>
+      </w:pPr>
+      <w:r>
+        <w:rPr>
+          <w:rFonts w:cs="Times New Roman" w:eastAsia="Times New Roman"/>
           <w:b/>
           <w:bCs/>
-          <w:kern w:val="0"/>
-          <w:sz w:val="24"/>
-          <w:szCs w:val="24"/>
-          <w:lang w:eastAsia="fr-FR"/>
-          <w14:ligatures w14:val="none"/>
+          <w:sz w:val="24"/>
+          <w:szCs w:val="24"/>
+          <w:lang w:eastAsia="fr-FR"/>
         </w:rPr>
         <w:t>Attaques par déni de service (DoS/DDoS) :</w:t>
       </w:r>
       <w:r>
         <w:rPr>
-          <w:rFonts w:eastAsia="Times New Roman" w:cs="Times New Roman"/>
-          <w:kern w:val="0"/>
-          <w:sz w:val="24"/>
-          <w:szCs w:val="24"/>
-          <w:lang w:eastAsia="fr-FR"/>
-          <w14:ligatures w14:val="none"/>
+          <w:rFonts w:cs="Times New Roman" w:eastAsia="Times New Roman"/>
+          <w:sz w:val="24"/>
+          <w:szCs w:val="24"/>
+          <w:lang w:eastAsia="fr-FR"/>
         </w:rPr>
         <w:t xml:space="preserve"> Saturation d'un réseau ou d'un service pour le rendre indisponible.</w:t>
       </w:r>
     </w:p>
     <w:p>
       <w:pPr>
-        <w:pStyle w:val="Paragraphedeliste"/>
+        <w:pStyle w:val="ListParagraph"/>
         <w:numPr>
           <w:ilvl w:val="0"/>
           <w:numId w:val="39"/>
         </w:numPr>
-        <w:spacing w:before="100" w:beforeAutospacing="1" w:after="100" w:afterAutospacing="1" w:line="240" w:lineRule="auto"/>
-        <w:outlineLvl w:val="2"/>
-        <w:rPr>
-          <w:rFonts w:eastAsia="Times New Roman" w:cs="Times New Roman"/>
-          <w:kern w:val="0"/>
-          <w:sz w:val="24"/>
-          <w:szCs w:val="24"/>
-          <w:lang w:eastAsia="fr-FR"/>
-          <w14:ligatures w14:val="none"/>
-        </w:rPr>
-      </w:pPr>
-      <w:r>
-        <w:rPr>
-          <w:rFonts w:eastAsia="Times New Roman" w:cs="Times New Roman"/>
+        <w:spacing w:before="100" w:after="100" w:line="240" w:lineRule="auto"/>
+        <w:rPr>
+          <w:rFonts w:cs="Times New Roman" w:eastAsia="Times New Roman"/>
+          <w:sz w:val="24"/>
+          <w:szCs w:val="24"/>
+          <w:lang w:eastAsia="fr-FR"/>
+        </w:rPr>
+      </w:pPr>
+      <w:r>
+        <w:rPr>
+          <w:rFonts w:cs="Times New Roman" w:eastAsia="Times New Roman"/>
           <w:b/>
           <w:bCs/>
-          <w:kern w:val="0"/>
-          <w:sz w:val="24"/>
-          <w:szCs w:val="24"/>
-          <w:lang w:eastAsia="fr-FR"/>
-          <w14:ligatures w14:val="none"/>
+          <w:sz w:val="24"/>
+          <w:szCs w:val="24"/>
+          <w:lang w:eastAsia="fr-FR"/>
         </w:rPr>
         <w:t>Intrusions :</w:t>
       </w:r>
       <w:r>
         <w:rPr>
-          <w:rFonts w:eastAsia="Times New Roman" w:cs="Times New Roman"/>
-          <w:kern w:val="0"/>
-          <w:sz w:val="24"/>
-          <w:szCs w:val="24"/>
-          <w:lang w:eastAsia="fr-FR"/>
-          <w14:ligatures w14:val="none"/>
+          <w:rFonts w:cs="Times New Roman" w:eastAsia="Times New Roman"/>
+          <w:sz w:val="24"/>
+          <w:szCs w:val="24"/>
+          <w:lang w:eastAsia="fr-FR"/>
         </w:rPr>
         <w:t xml:space="preserve"> Accès non autorisé aux systèmes pour voler des données ou causer des dommages.</w:t>
       </w:r>
     </w:p>
     <w:p>
       <w:pPr>
-        <w:pStyle w:val="Paragraphedeliste"/>
+        <w:pStyle w:val="ListParagraph"/>
         <w:numPr>
           <w:ilvl w:val="0"/>
           <w:numId w:val="39"/>
         </w:numPr>
-        <w:spacing w:before="100" w:beforeAutospacing="1" w:after="100" w:afterAutospacing="1" w:line="240" w:lineRule="auto"/>
-        <w:outlineLvl w:val="2"/>
-        <w:rPr>
-          <w:rFonts w:eastAsia="Times New Roman" w:cs="Times New Roman"/>
-          <w:kern w:val="0"/>
-          <w:sz w:val="24"/>
-          <w:szCs w:val="24"/>
-          <w:lang w:eastAsia="fr-FR"/>
-          <w14:ligatures w14:val="none"/>
-        </w:rPr>
-      </w:pPr>
-      <w:r>
-        <w:rPr>
-          <w:rFonts w:eastAsia="Times New Roman" w:cs="Times New Roman"/>
+        <w:spacing w:before="100" w:after="100" w:line="240" w:lineRule="auto"/>
+        <w:rPr>
+          <w:rFonts w:cs="Times New Roman" w:eastAsia="Times New Roman"/>
+          <w:sz w:val="24"/>
+          <w:szCs w:val="24"/>
+          <w:lang w:eastAsia="fr-FR"/>
+        </w:rPr>
+      </w:pPr>
+      <w:r>
+        <w:rPr>
+          <w:rFonts w:cs="Times New Roman" w:eastAsia="Times New Roman"/>
           <w:b/>
           <w:bCs/>
-          <w:kern w:val="0"/>
-          <w:sz w:val="24"/>
-          <w:szCs w:val="24"/>
-          <w:lang w:eastAsia="fr-FR"/>
-          <w14:ligatures w14:val="none"/>
+          <w:sz w:val="24"/>
+          <w:szCs w:val="24"/>
+          <w:lang w:eastAsia="fr-FR"/>
         </w:rPr>
         <w:t xml:space="preserve">Menaces internes : </w:t>
       </w:r>
       <w:r>
         <w:rPr>
-          <w:rFonts w:eastAsia="Times New Roman" w:cs="Times New Roman"/>
-          <w:kern w:val="0"/>
-          <w:sz w:val="24"/>
-          <w:szCs w:val="24"/>
-          <w:lang w:eastAsia="fr-FR"/>
-          <w14:ligatures w14:val="none"/>
+          <w:rFonts w:cs="Times New Roman" w:eastAsia="Times New Roman"/>
+          <w:sz w:val="24"/>
+          <w:szCs w:val="24"/>
+          <w:lang w:eastAsia="fr-FR"/>
         </w:rPr>
         <w:t>Actes malveillants ou négligents de la part d'employés ou de collaborateurs internes.</w:t>
       </w:r>
     </w:p>
     <w:p>
       <w:pPr>
-        <w:spacing w:before="100" w:beforeAutospacing="1" w:after="100" w:afterAutospacing="1" w:line="240" w:lineRule="auto"/>
+        <w:spacing w:before="100" w:after="100" w:line="240" w:lineRule="auto"/>
         <w:ind w:left="360"/>
-        <w:outlineLvl w:val="2"/>
-        <w:rPr>
-          <w:rFonts w:eastAsia="Times New Roman" w:cs="Times New Roman"/>
-          <w:kern w:val="0"/>
-          <w:sz w:val="24"/>
-          <w:szCs w:val="24"/>
-          <w:lang w:eastAsia="fr-FR"/>
-          <w14:ligatures w14:val="none"/>
-        </w:rPr>
-      </w:pPr>
-    </w:p>
-    <w:p>
-      <w:pPr>
-        <w:spacing w:before="100" w:beforeAutospacing="1" w:after="100" w:afterAutospacing="1" w:line="240" w:lineRule="auto"/>
+        <w:rPr>
+          <w:rFonts w:cs="Times New Roman" w:eastAsia="Times New Roman"/>
+          <w:sz w:val="24"/>
+          <w:szCs w:val="24"/>
+          <w:lang w:eastAsia="fr-FR"/>
+        </w:rPr>
+      </w:pPr>
+    </w:p>
+    <w:p>
+      <w:pPr>
+        <w:spacing w:before="100" w:after="100" w:line="240" w:lineRule="auto"/>
         <w:ind w:left="360"/>
-        <w:outlineLvl w:val="2"/>
-        <w:rPr>
-          <w:rFonts w:eastAsia="Times New Roman" w:cs="Times New Roman"/>
-          <w:kern w:val="0"/>
-          <w:sz w:val="24"/>
-          <w:szCs w:val="24"/>
-          <w:lang w:eastAsia="fr-FR"/>
-          <w14:ligatures w14:val="none"/>
-        </w:rPr>
-      </w:pPr>
-    </w:p>
-    <w:p>
-      <w:pPr>
-        <w:spacing w:before="100" w:beforeAutospacing="1" w:after="100" w:afterAutospacing="1" w:line="240" w:lineRule="auto"/>
+        <w:rPr>
+          <w:rFonts w:cs="Times New Roman" w:eastAsia="Times New Roman"/>
+          <w:sz w:val="24"/>
+          <w:szCs w:val="24"/>
+          <w:lang w:eastAsia="fr-FR"/>
+        </w:rPr>
+      </w:pPr>
+    </w:p>
+    <w:p>
+      <w:pPr>
+        <w:spacing w:before="100" w:after="100" w:line="240" w:lineRule="auto"/>
         <w:ind w:left="360"/>
-        <w:outlineLvl w:val="2"/>
-        <w:rPr>
-          <w:rFonts w:eastAsia="Times New Roman" w:cs="Times New Roman"/>
-          <w:kern w:val="0"/>
-          <w:sz w:val="24"/>
-          <w:szCs w:val="24"/>
-          <w:lang w:eastAsia="fr-FR"/>
-          <w14:ligatures w14:val="none"/>
-        </w:rPr>
-      </w:pPr>
-    </w:p>
-    <w:p>
-      <w:pPr>
-        <w:spacing w:before="100" w:beforeAutospacing="1" w:after="100" w:afterAutospacing="1" w:line="240" w:lineRule="auto"/>
+        <w:rPr>
+          <w:rFonts w:cs="Times New Roman" w:eastAsia="Times New Roman"/>
+          <w:sz w:val="24"/>
+          <w:szCs w:val="24"/>
+          <w:lang w:eastAsia="fr-FR"/>
+        </w:rPr>
+      </w:pPr>
+    </w:p>
+    <w:p>
+      <w:pPr>
+        <w:spacing w:before="100" w:after="100" w:line="240" w:lineRule="auto"/>
         <w:ind w:left="360"/>
-        <w:outlineLvl w:val="2"/>
-        <w:rPr>
-          <w:rFonts w:eastAsia="Times New Roman" w:cs="Times New Roman"/>
-          <w:kern w:val="0"/>
-          <w:sz w:val="24"/>
-          <w:szCs w:val="24"/>
-          <w:lang w:eastAsia="fr-FR"/>
-          <w14:ligatures w14:val="none"/>
-        </w:rPr>
-      </w:pPr>
-    </w:p>
-    <w:p>
-      <w:pPr>
-        <w:spacing w:before="100" w:beforeAutospacing="1" w:after="100" w:afterAutospacing="1" w:line="240" w:lineRule="auto"/>
+        <w:rPr>
+          <w:rFonts w:cs="Times New Roman" w:eastAsia="Times New Roman"/>
+          <w:sz w:val="24"/>
+          <w:szCs w:val="24"/>
+          <w:lang w:eastAsia="fr-FR"/>
+        </w:rPr>
+      </w:pPr>
+    </w:p>
+    <w:p>
+      <w:pPr>
+        <w:spacing w:before="100" w:after="100" w:line="240" w:lineRule="auto"/>
         <w:ind w:left="360"/>
-        <w:outlineLvl w:val="2"/>
-        <w:rPr>
-          <w:rFonts w:eastAsia="Times New Roman" w:cs="Times New Roman"/>
-          <w:kern w:val="0"/>
-          <w:sz w:val="24"/>
-          <w:szCs w:val="24"/>
-          <w:lang w:eastAsia="fr-FR"/>
-          <w14:ligatures w14:val="none"/>
-        </w:rPr>
-      </w:pPr>
-    </w:p>
-    <w:p>
-      <w:pPr>
-        <w:spacing w:before="100" w:beforeAutospacing="1" w:after="100" w:afterAutospacing="1" w:line="240" w:lineRule="auto"/>
+        <w:rPr>
+          <w:rFonts w:cs="Times New Roman" w:eastAsia="Times New Roman"/>
+          <w:sz w:val="24"/>
+          <w:szCs w:val="24"/>
+          <w:lang w:eastAsia="fr-FR"/>
+        </w:rPr>
+      </w:pPr>
+    </w:p>
+    <w:p>
+      <w:pPr>
+        <w:spacing w:before="100" w:after="100" w:line="240" w:lineRule="auto"/>
         <w:ind w:left="360"/>
-        <w:outlineLvl w:val="2"/>
-        <w:rPr>
-          <w:rFonts w:eastAsia="Times New Roman" w:cs="Times New Roman"/>
-          <w:kern w:val="0"/>
-          <w:sz w:val="24"/>
-          <w:szCs w:val="24"/>
-          <w:lang w:eastAsia="fr-FR"/>
-          <w14:ligatures w14:val="none"/>
-        </w:rPr>
-      </w:pPr>
-    </w:p>
-    <w:p>
-      <w:pPr>
-        <w:spacing w:before="100" w:beforeAutospacing="1" w:after="100" w:afterAutospacing="1" w:line="240" w:lineRule="auto"/>
+        <w:rPr>
+          <w:rFonts w:cs="Times New Roman" w:eastAsia="Times New Roman"/>
+          <w:sz w:val="24"/>
+          <w:szCs w:val="24"/>
+          <w:lang w:eastAsia="fr-FR"/>
+        </w:rPr>
+      </w:pPr>
+    </w:p>
+    <w:p>
+      <w:pPr>
+        <w:spacing w:before="100" w:after="100" w:line="240" w:lineRule="auto"/>
         <w:ind w:left="360"/>
-        <w:outlineLvl w:val="2"/>
-        <w:rPr>
-          <w:rFonts w:eastAsia="Times New Roman" w:cs="Times New Roman"/>
-          <w:kern w:val="0"/>
-          <w:sz w:val="24"/>
-          <w:szCs w:val="24"/>
-          <w:lang w:eastAsia="fr-FR"/>
-          <w14:ligatures w14:val="none"/>
-        </w:rPr>
-      </w:pPr>
-    </w:p>
-    <w:p>
-      <w:pPr>
-        <w:spacing w:before="100" w:beforeAutospacing="1" w:after="100" w:afterAutospacing="1" w:line="240" w:lineRule="auto"/>
+        <w:rPr>
+          <w:rFonts w:cs="Times New Roman" w:eastAsia="Times New Roman"/>
+          <w:sz w:val="24"/>
+          <w:szCs w:val="24"/>
+          <w:lang w:eastAsia="fr-FR"/>
+        </w:rPr>
+      </w:pPr>
+    </w:p>
+    <w:p>
+      <w:pPr>
+        <w:spacing w:before="100" w:after="100" w:line="240" w:lineRule="auto"/>
         <w:ind w:left="360"/>
-        <w:outlineLvl w:val="2"/>
-        <w:rPr>
-          <w:rFonts w:eastAsia="Times New Roman" w:cs="Times New Roman"/>
-          <w:kern w:val="0"/>
-          <w:sz w:val="24"/>
-          <w:szCs w:val="24"/>
-          <w:lang w:eastAsia="fr-FR"/>
-          <w14:ligatures w14:val="none"/>
-        </w:rPr>
-      </w:pPr>
-    </w:p>
-    <w:p>
-      <w:pPr>
-        <w:spacing w:before="100" w:beforeAutospacing="1" w:after="100" w:afterAutospacing="1" w:line="240" w:lineRule="auto"/>
+        <w:rPr>
+          <w:rFonts w:cs="Times New Roman" w:eastAsia="Times New Roman"/>
+          <w:sz w:val="24"/>
+          <w:szCs w:val="24"/>
+          <w:lang w:eastAsia="fr-FR"/>
+        </w:rPr>
+      </w:pPr>
+    </w:p>
+    <w:p>
+      <w:pPr>
+        <w:spacing w:before="100" w:after="100" w:line="240" w:lineRule="auto"/>
         <w:ind w:left="360"/>
-        <w:outlineLvl w:val="2"/>
-        <w:rPr>
-          <w:rFonts w:eastAsia="Times New Roman" w:cs="Times New Roman"/>
-          <w:kern w:val="0"/>
-          <w:sz w:val="24"/>
-          <w:szCs w:val="24"/>
-          <w:lang w:eastAsia="fr-FR"/>
-          <w14:ligatures w14:val="none"/>
-        </w:rPr>
-      </w:pPr>
-    </w:p>
-    <w:p>
-      <w:pPr>
-        <w:spacing w:before="100" w:beforeAutospacing="1" w:after="100" w:afterAutospacing="1" w:line="240" w:lineRule="auto"/>
+        <w:rPr>
+          <w:rFonts w:cs="Times New Roman" w:eastAsia="Times New Roman"/>
+          <w:sz w:val="24"/>
+          <w:szCs w:val="24"/>
+          <w:lang w:eastAsia="fr-FR"/>
+        </w:rPr>
+      </w:pPr>
+    </w:p>
+    <w:p>
+      <w:pPr>
+        <w:spacing w:before="100" w:after="100" w:line="240" w:lineRule="auto"/>
         <w:ind w:left="360"/>
-        <w:outlineLvl w:val="2"/>
-        <w:rPr>
-          <w:rFonts w:eastAsia="Times New Roman" w:cs="Times New Roman"/>
-          <w:kern w:val="0"/>
-          <w:sz w:val="24"/>
-          <w:szCs w:val="24"/>
-          <w:lang w:eastAsia="fr-FR"/>
-          <w14:ligatures w14:val="none"/>
-        </w:rPr>
-      </w:pPr>
-    </w:p>
-    <w:p>
-      <w:pPr>
-        <w:spacing w:before="100" w:beforeAutospacing="1" w:after="100" w:afterAutospacing="1" w:line="240" w:lineRule="auto"/>
-        <w:outlineLvl w:val="2"/>
-        <w:rPr>
-          <w:rFonts w:eastAsia="Times New Roman" w:cs="Times New Roman"/>
+        <w:rPr>
+          <w:rFonts w:cs="Times New Roman" w:eastAsia="Times New Roman"/>
+          <w:sz w:val="24"/>
+          <w:szCs w:val="24"/>
+          <w:lang w:eastAsia="fr-FR"/>
+        </w:rPr>
+      </w:pPr>
+    </w:p>
+    <w:p>
+      <w:pPr>
+        <w:spacing w:before="100" w:after="100" w:line="240" w:lineRule="auto"/>
+        <w:ind w:left="360"/>
+        <w:rPr>
+          <w:rFonts w:cs="Times New Roman" w:eastAsia="Times New Roman"/>
+          <w:sz w:val="24"/>
+          <w:szCs w:val="24"/>
+          <w:lang w:eastAsia="fr-FR"/>
+        </w:rPr>
+      </w:pPr>
+    </w:p>
+    <w:p>
+      <w:pPr>
+        <w:spacing w:before="100" w:after="100" w:line="240" w:lineRule="auto"/>
+        <w:ind w:left="360"/>
+        <w:rPr>
+          <w:rFonts w:cs="Times New Roman" w:eastAsia="Times New Roman"/>
+          <w:sz w:val="24"/>
+          <w:szCs w:val="24"/>
+          <w:lang w:eastAsia="fr-FR"/>
+        </w:rPr>
+      </w:pPr>
+    </w:p>
+    <w:p>
+      <w:pPr>
+        <w:spacing w:before="100" w:after="100" w:line="240" w:lineRule="auto"/>
+        <w:ind w:left="360"/>
+        <w:rPr>
+          <w:rFonts w:cs="Times New Roman" w:eastAsia="Times New Roman"/>
+          <w:sz w:val="24"/>
+          <w:szCs w:val="24"/>
+          <w:lang w:eastAsia="fr-FR"/>
+        </w:rPr>
+      </w:pPr>
+    </w:p>
+    <w:p>
+      <w:pPr>
+        <w:spacing w:before="100" w:after="100" w:line="240" w:lineRule="auto"/>
+        <w:ind w:left="360"/>
+        <w:rPr>
+          <w:rFonts w:cs="Times New Roman" w:eastAsia="Times New Roman"/>
+          <w:sz w:val="24"/>
+          <w:szCs w:val="24"/>
+          <w:lang w:eastAsia="fr-FR"/>
+        </w:rPr>
+      </w:pPr>
+    </w:p>
+    <w:p>
+      <w:pPr>
+        <w:spacing w:before="100" w:after="100" w:line="240" w:lineRule="auto"/>
+        <w:rPr>
+          <w:rFonts w:cs="Times New Roman" w:eastAsia="Times New Roman"/>
           <w:b/>
           <w:bCs/>
-          <w:kern w:val="0"/>
           <w:sz w:val="24"/>
           <w:szCs w:val="24"/>
           <w:u w:val="single"/>
           <w:lang w:eastAsia="fr-FR"/>
-          <w14:ligatures w14:val="none"/>
         </w:rPr>
       </w:pPr>
       <w:r>
@@ -610,67 +555,71 @@
           <w:szCs w:val="24"/>
           <w:u w:val="single"/>
         </w:rPr>
-        <w:lastRenderedPageBreak/>
         <w:t>Solutions de Protection en Informatique</w:t>
       </w:r>
     </w:p>
     <w:p>
       <w:pPr>
-        <w:spacing w:before="100" w:beforeAutospacing="1" w:after="100" w:afterAutospacing="1" w:line="240" w:lineRule="auto"/>
-        <w:outlineLvl w:val="2"/>
-        <w:rPr>
-          <w:rFonts w:eastAsia="Times New Roman" w:cs="Times New Roman"/>
+        <w:spacing w:before="100" w:after="100" w:line="240" w:lineRule="auto"/>
+        <w:rPr>
+          <w:rFonts w:cs="Times New Roman" w:eastAsia="Times New Roman"/>
           <w:b/>
           <w:bCs/>
-          <w:kern w:val="0"/>
           <w:sz w:val="24"/>
           <w:szCs w:val="24"/>
           <w:u w:val="single"/>
           <w:lang w:eastAsia="fr-FR"/>
-          <w14:ligatures w14:val="none"/>
-        </w:rPr>
-      </w:pPr>
-      <w:r>
-        <w:rPr>
-          <w:rFonts w:eastAsia="Times New Roman" w:cs="Times New Roman"/>
+        </w:rPr>
+      </w:pPr>
+    </w:p>
+    <w:p>
+      <w:pPr>
+        <w:spacing w:before="100" w:after="100" w:line="240" w:lineRule="auto"/>
+        <w:rPr>
+          <w:rFonts w:cs="Times New Roman" w:eastAsia="Times New Roman"/>
           <w:b/>
           <w:bCs/>
-          <w:kern w:val="0"/>
           <w:sz w:val="24"/>
           <w:szCs w:val="24"/>
           <w:u w:val="single"/>
           <w:lang w:eastAsia="fr-FR"/>
-          <w14:ligatures w14:val="none"/>
-        </w:rPr>
-        <w:t>1. Zero Trust Security</w:t>
-      </w:r>
-    </w:p>
-    <w:p>
-      <w:pPr>
-        <w:spacing w:before="100" w:beforeAutospacing="1" w:after="100" w:afterAutospacing="1" w:line="240" w:lineRule="auto"/>
-        <w:rPr>
-          <w:rFonts w:eastAsia="Times New Roman" w:cs="Times New Roman"/>
+        </w:rPr>
+      </w:pPr>
+      <w:r>
+        <w:rPr>
+          <w:rFonts w:cs="Times New Roman" w:eastAsia="Times New Roman"/>
           <w:b/>
           <w:bCs/>
-          <w:kern w:val="0"/>
           <w:sz w:val="24"/>
           <w:szCs w:val="24"/>
           <w:u w:val="single"/>
           <w:lang w:eastAsia="fr-FR"/>
-          <w14:ligatures w14:val="none"/>
-        </w:rPr>
-      </w:pPr>
-      <w:r>
-        <w:rPr>
-          <w:rFonts w:eastAsia="Times New Roman" w:cs="Times New Roman"/>
+        </w:rPr>
+        <w:t>1. Zero Trust Security</w:t>
+      </w:r>
+    </w:p>
+    <w:p>
+      <w:pPr>
+        <w:spacing w:before="100" w:after="100" w:line="240" w:lineRule="auto"/>
+        <w:rPr>
+          <w:rFonts w:cs="Times New Roman" w:eastAsia="Times New Roman"/>
           <w:b/>
           <w:bCs/>
-          <w:kern w:val="0"/>
           <w:sz w:val="24"/>
           <w:szCs w:val="24"/>
           <w:u w:val="single"/>
           <w:lang w:eastAsia="fr-FR"/>
-          <w14:ligatures w14:val="none"/>
+        </w:rPr>
+      </w:pPr>
+      <w:r>
+        <w:rPr>
+          <w:rFonts w:cs="Times New Roman" w:eastAsia="Times New Roman"/>
+          <w:b/>
+          <w:bCs/>
+          <w:sz w:val="24"/>
+          <w:szCs w:val="24"/>
+          <w:u w:val="single"/>
+          <w:lang w:eastAsia="fr-FR"/>
         </w:rPr>
         <w:t>Principe :</w:t>
       </w:r>
@@ -681,24 +630,20 @@
           <w:ilvl w:val="0"/>
           <w:numId w:val="21"/>
         </w:numPr>
-        <w:spacing w:before="100" w:beforeAutospacing="1" w:after="100" w:afterAutospacing="1" w:line="240" w:lineRule="auto"/>
-        <w:rPr>
-          <w:rFonts w:eastAsia="Times New Roman" w:cs="Times New Roman"/>
-          <w:kern w:val="0"/>
-          <w:sz w:val="24"/>
-          <w:szCs w:val="24"/>
-          <w:lang w:eastAsia="fr-FR"/>
-          <w14:ligatures w14:val="none"/>
-        </w:rPr>
-      </w:pPr>
-      <w:r>
-        <w:rPr>
-          <w:rFonts w:eastAsia="Times New Roman" w:cs="Times New Roman"/>
-          <w:kern w:val="0"/>
-          <w:sz w:val="24"/>
-          <w:szCs w:val="24"/>
-          <w:lang w:eastAsia="fr-FR"/>
-          <w14:ligatures w14:val="none"/>
+        <w:spacing w:before="100" w:after="100" w:line="240" w:lineRule="auto"/>
+        <w:rPr>
+          <w:rFonts w:cs="Times New Roman" w:eastAsia="Times New Roman"/>
+          <w:sz w:val="24"/>
+          <w:szCs w:val="24"/>
+          <w:lang w:eastAsia="fr-FR"/>
+        </w:rPr>
+      </w:pPr>
+      <w:r>
+        <w:rPr>
+          <w:rFonts w:cs="Times New Roman" w:eastAsia="Times New Roman"/>
+          <w:sz w:val="24"/>
+          <w:szCs w:val="24"/>
+          <w:lang w:eastAsia="fr-FR"/>
         </w:rPr>
         <w:t>Le modèle Zero Trust repose sur l’idée que les menaces existent tant à l'intérieur qu'à l'extérieur du réseau. Aucun utilisateur ou appareil n'est automatiquement digne de confiance.</w:t>
       </w:r>
@@ -709,64 +654,54 @@
           <w:ilvl w:val="0"/>
           <w:numId w:val="21"/>
         </w:numPr>
-        <w:spacing w:before="100" w:beforeAutospacing="1" w:after="100" w:afterAutospacing="1" w:line="240" w:lineRule="auto"/>
-        <w:rPr>
-          <w:rFonts w:eastAsia="Times New Roman" w:cs="Times New Roman"/>
-          <w:kern w:val="0"/>
-          <w:sz w:val="24"/>
-          <w:szCs w:val="24"/>
-          <w:lang w:eastAsia="fr-FR"/>
-          <w14:ligatures w14:val="none"/>
-        </w:rPr>
-      </w:pPr>
-      <w:r>
-        <w:rPr>
-          <w:rFonts w:eastAsia="Times New Roman" w:cs="Times New Roman"/>
-          <w:kern w:val="0"/>
-          <w:sz w:val="24"/>
-          <w:szCs w:val="24"/>
-          <w:lang w:eastAsia="fr-FR"/>
-          <w14:ligatures w14:val="none"/>
+        <w:spacing w:before="100" w:after="100" w:line="240" w:lineRule="auto"/>
+        <w:rPr>
+          <w:rFonts w:cs="Times New Roman" w:eastAsia="Times New Roman"/>
+          <w:sz w:val="24"/>
+          <w:szCs w:val="24"/>
+          <w:lang w:eastAsia="fr-FR"/>
+        </w:rPr>
+      </w:pPr>
+      <w:r>
+        <w:rPr>
+          <w:rFonts w:cs="Times New Roman" w:eastAsia="Times New Roman"/>
+          <w:sz w:val="24"/>
+          <w:szCs w:val="24"/>
+          <w:lang w:eastAsia="fr-FR"/>
         </w:rPr>
         <w:t>La vérification systématique de chaque accès et de chaque activité est essentielle.</w:t>
       </w:r>
     </w:p>
     <w:p>
       <w:pPr>
-        <w:spacing w:before="100" w:beforeAutospacing="1" w:after="100" w:afterAutospacing="1" w:line="240" w:lineRule="auto"/>
-        <w:rPr>
-          <w:rFonts w:eastAsia="Times New Roman" w:cs="Times New Roman"/>
-          <w:kern w:val="0"/>
+        <w:spacing w:before="100" w:after="100" w:line="240" w:lineRule="auto"/>
+        <w:rPr>
+          <w:rFonts w:cs="Times New Roman" w:eastAsia="Times New Roman"/>
           <w:sz w:val="24"/>
           <w:szCs w:val="24"/>
           <w:u w:val="single"/>
           <w:lang w:eastAsia="fr-FR"/>
-          <w14:ligatures w14:val="none"/>
-        </w:rPr>
-      </w:pPr>
-      <w:r>
-        <w:rPr>
-          <w:rFonts w:eastAsia="Times New Roman" w:cs="Times New Roman"/>
+        </w:rPr>
+      </w:pPr>
+      <w:r>
+        <w:rPr>
+          <w:rFonts w:cs="Times New Roman" w:eastAsia="Times New Roman"/>
           <w:b/>
           <w:bCs/>
-          <w:kern w:val="0"/>
           <w:sz w:val="24"/>
           <w:szCs w:val="24"/>
           <w:u w:val="single"/>
           <w:lang w:eastAsia="fr-FR"/>
-          <w14:ligatures w14:val="none"/>
         </w:rPr>
         <w:t>Composants clés</w:t>
       </w:r>
       <w:r>
         <w:rPr>
-          <w:rFonts w:eastAsia="Times New Roman" w:cs="Times New Roman"/>
-          <w:kern w:val="0"/>
+          <w:rFonts w:cs="Times New Roman" w:eastAsia="Times New Roman"/>
           <w:sz w:val="24"/>
           <w:szCs w:val="24"/>
           <w:u w:val="single"/>
           <w:lang w:eastAsia="fr-FR"/>
-          <w14:ligatures w14:val="none"/>
         </w:rPr>
         <w:t xml:space="preserve"> :</w:t>
       </w:r>
@@ -777,37 +712,31 @@
           <w:ilvl w:val="0"/>
           <w:numId w:val="22"/>
         </w:numPr>
-        <w:spacing w:before="100" w:beforeAutospacing="1" w:after="100" w:afterAutospacing="1" w:line="240" w:lineRule="auto"/>
-        <w:rPr>
-          <w:rFonts w:eastAsia="Times New Roman" w:cs="Times New Roman"/>
-          <w:kern w:val="0"/>
-          <w:sz w:val="24"/>
-          <w:szCs w:val="24"/>
-          <w:lang w:eastAsia="fr-FR"/>
-          <w14:ligatures w14:val="none"/>
-        </w:rPr>
-      </w:pPr>
-      <w:r>
-        <w:rPr>
-          <w:rFonts w:eastAsia="Times New Roman" w:cs="Times New Roman"/>
+        <w:spacing w:before="100" w:after="100" w:line="240" w:lineRule="auto"/>
+        <w:rPr>
+          <w:rFonts w:cs="Times New Roman" w:eastAsia="Times New Roman"/>
+          <w:sz w:val="24"/>
+          <w:szCs w:val="24"/>
+          <w:lang w:eastAsia="fr-FR"/>
+        </w:rPr>
+      </w:pPr>
+      <w:r>
+        <w:rPr>
+          <w:rFonts w:cs="Times New Roman" w:eastAsia="Times New Roman"/>
           <w:b/>
           <w:bCs/>
-          <w:kern w:val="0"/>
-          <w:sz w:val="24"/>
-          <w:szCs w:val="24"/>
-          <w:lang w:eastAsia="fr-FR"/>
-          <w14:ligatures w14:val="none"/>
+          <w:sz w:val="24"/>
+          <w:szCs w:val="24"/>
+          <w:lang w:eastAsia="fr-FR"/>
         </w:rPr>
         <w:t>Micro-segmentation</w:t>
       </w:r>
       <w:r>
         <w:rPr>
-          <w:rFonts w:eastAsia="Times New Roman" w:cs="Times New Roman"/>
-          <w:kern w:val="0"/>
-          <w:sz w:val="24"/>
-          <w:szCs w:val="24"/>
-          <w:lang w:eastAsia="fr-FR"/>
-          <w14:ligatures w14:val="none"/>
+          <w:rFonts w:cs="Times New Roman" w:eastAsia="Times New Roman"/>
+          <w:sz w:val="24"/>
+          <w:szCs w:val="24"/>
+          <w:lang w:eastAsia="fr-FR"/>
         </w:rPr>
         <w:t xml:space="preserve"> : En divisant le réseau en segments plus petits et sécurisés, il est possible de limiter les mouvements latéraux d'un attaquant. Cela réduit l'impact d'une violation de sécurité.</w:t>
       </w:r>
@@ -818,37 +747,31 @@
           <w:ilvl w:val="0"/>
           <w:numId w:val="22"/>
         </w:numPr>
-        <w:spacing w:before="100" w:beforeAutospacing="1" w:after="100" w:afterAutospacing="1" w:line="240" w:lineRule="auto"/>
-        <w:rPr>
-          <w:rFonts w:eastAsia="Times New Roman" w:cs="Times New Roman"/>
-          <w:kern w:val="0"/>
-          <w:sz w:val="24"/>
-          <w:szCs w:val="24"/>
-          <w:lang w:eastAsia="fr-FR"/>
-          <w14:ligatures w14:val="none"/>
-        </w:rPr>
-      </w:pPr>
-      <w:r>
-        <w:rPr>
-          <w:rFonts w:eastAsia="Times New Roman" w:cs="Times New Roman"/>
+        <w:spacing w:before="100" w:after="100" w:line="240" w:lineRule="auto"/>
+        <w:rPr>
+          <w:rFonts w:cs="Times New Roman" w:eastAsia="Times New Roman"/>
+          <w:sz w:val="24"/>
+          <w:szCs w:val="24"/>
+          <w:lang w:eastAsia="fr-FR"/>
+        </w:rPr>
+      </w:pPr>
+      <w:r>
+        <w:rPr>
+          <w:rFonts w:cs="Times New Roman" w:eastAsia="Times New Roman"/>
           <w:b/>
           <w:bCs/>
-          <w:kern w:val="0"/>
-          <w:sz w:val="24"/>
-          <w:szCs w:val="24"/>
-          <w:lang w:eastAsia="fr-FR"/>
-          <w14:ligatures w14:val="none"/>
+          <w:sz w:val="24"/>
+          <w:szCs w:val="24"/>
+          <w:lang w:eastAsia="fr-FR"/>
         </w:rPr>
         <w:t>Vérification continue</w:t>
       </w:r>
       <w:r>
         <w:rPr>
-          <w:rFonts w:eastAsia="Times New Roman" w:cs="Times New Roman"/>
-          <w:kern w:val="0"/>
-          <w:sz w:val="24"/>
-          <w:szCs w:val="24"/>
-          <w:lang w:eastAsia="fr-FR"/>
-          <w14:ligatures w14:val="none"/>
+          <w:rFonts w:cs="Times New Roman" w:eastAsia="Times New Roman"/>
+          <w:sz w:val="24"/>
+          <w:szCs w:val="24"/>
+          <w:lang w:eastAsia="fr-FR"/>
         </w:rPr>
         <w:t xml:space="preserve"> : Chaque demande d'accès est soumise à une vérification constante. Cela inclut la réauthentification et l'autorisation basées sur les rôles, les droits d’accès et le contexte.</w:t>
       </w:r>
@@ -859,77 +782,65 @@
           <w:ilvl w:val="0"/>
           <w:numId w:val="22"/>
         </w:numPr>
-        <w:spacing w:before="100" w:beforeAutospacing="1" w:after="100" w:afterAutospacing="1" w:line="240" w:lineRule="auto"/>
-        <w:rPr>
-          <w:rFonts w:eastAsia="Times New Roman" w:cs="Times New Roman"/>
-          <w:kern w:val="0"/>
-          <w:sz w:val="24"/>
-          <w:szCs w:val="24"/>
-          <w:lang w:eastAsia="fr-FR"/>
-          <w14:ligatures w14:val="none"/>
-        </w:rPr>
-      </w:pPr>
-      <w:r>
-        <w:rPr>
-          <w:rFonts w:eastAsia="Times New Roman" w:cs="Times New Roman"/>
+        <w:spacing w:before="100" w:after="100" w:line="240" w:lineRule="auto"/>
+        <w:rPr>
+          <w:rFonts w:cs="Times New Roman" w:eastAsia="Times New Roman"/>
+          <w:sz w:val="24"/>
+          <w:szCs w:val="24"/>
+          <w:lang w:eastAsia="fr-FR"/>
+        </w:rPr>
+      </w:pPr>
+      <w:r>
+        <w:rPr>
+          <w:rFonts w:cs="Times New Roman" w:eastAsia="Times New Roman"/>
           <w:b/>
           <w:bCs/>
-          <w:kern w:val="0"/>
-          <w:sz w:val="24"/>
-          <w:szCs w:val="24"/>
-          <w:lang w:eastAsia="fr-FR"/>
-          <w14:ligatures w14:val="none"/>
+          <w:sz w:val="24"/>
+          <w:szCs w:val="24"/>
+          <w:lang w:eastAsia="fr-FR"/>
         </w:rPr>
         <w:t>Principle of Least Privilege (PoLP)</w:t>
       </w:r>
       <w:r>
         <w:rPr>
-          <w:rFonts w:eastAsia="Times New Roman" w:cs="Times New Roman"/>
-          <w:kern w:val="0"/>
-          <w:sz w:val="24"/>
-          <w:szCs w:val="24"/>
-          <w:lang w:eastAsia="fr-FR"/>
-          <w14:ligatures w14:val="none"/>
+          <w:rFonts w:cs="Times New Roman" w:eastAsia="Times New Roman"/>
+          <w:sz w:val="24"/>
+          <w:szCs w:val="24"/>
+          <w:lang w:eastAsia="fr-FR"/>
         </w:rPr>
         <w:t xml:space="preserve"> : Les utilisateurs et systèmes n’obtiennent que les permissions strictement nécessaires à l’exécution de leurs tâches. Cette limitation réduit les risques en cas de compromission.</w:t>
       </w:r>
     </w:p>
     <w:p>
       <w:pPr>
-        <w:spacing w:before="100" w:beforeAutospacing="1" w:after="100" w:afterAutospacing="1" w:line="240" w:lineRule="auto"/>
-        <w:rPr>
-          <w:rFonts w:eastAsia="Times New Roman" w:cs="Times New Roman"/>
-          <w:kern w:val="0"/>
+        <w:spacing w:before="100" w:after="100" w:line="240" w:lineRule="auto"/>
+        <w:rPr>
+          <w:rFonts w:cs="Times New Roman" w:eastAsia="Times New Roman"/>
           <w:sz w:val="24"/>
           <w:szCs w:val="24"/>
           <w:u w:val="single"/>
           <w:lang w:eastAsia="fr-FR"/>
-          <w14:ligatures w14:val="none"/>
-        </w:rPr>
-      </w:pPr>
-      <w:r>
-        <w:rPr>
-          <w:rFonts w:eastAsia="Times New Roman" w:cs="Times New Roman"/>
+        </w:rPr>
+      </w:pPr>
+      <w:r>
+        <w:rPr>
+          <w:rFonts w:cs="Times New Roman" w:eastAsia="Times New Roman"/>
           <w:b/>
           <w:bCs/>
-          <w:kern w:val="0"/>
           <w:sz w:val="24"/>
           <w:szCs w:val="24"/>
           <w:u w:val="single"/>
           <w:lang w:eastAsia="fr-FR"/>
-          <w14:ligatures w14:val="none"/>
         </w:rPr>
         <w:t>Exemples d'implémentation</w:t>
       </w:r>
       <w:r>
         <w:rPr>
-          <w:rFonts w:eastAsia="Times New Roman" w:cs="Times New Roman"/>
-          <w:kern w:val="0"/>
+          <w:rFonts w:cs="Times New Roman" w:eastAsia="Times New Roman"/>
           <w:sz w:val="24"/>
           <w:szCs w:val="24"/>
           <w:u w:val="single"/>
           <w:lang w:eastAsia="fr-FR"/>
-          <w14:ligatures w14:val="none"/>
         </w:rPr>
         <w:t xml:space="preserve"> :</w:t>
       </w:r>
@@ -940,37 +851,31 @@
           <w:ilvl w:val="0"/>
           <w:numId w:val="23"/>
         </w:numPr>
-        <w:spacing w:before="100" w:beforeAutospacing="1" w:after="100" w:afterAutospacing="1" w:line="240" w:lineRule="auto"/>
-        <w:rPr>
-          <w:rFonts w:eastAsia="Times New Roman" w:cs="Times New Roman"/>
-          <w:kern w:val="0"/>
-          <w:sz w:val="24"/>
-          <w:szCs w:val="24"/>
-          <w:lang w:eastAsia="fr-FR"/>
-          <w14:ligatures w14:val="none"/>
-        </w:rPr>
-      </w:pPr>
-      <w:r>
-        <w:rPr>
-          <w:rFonts w:eastAsia="Times New Roman" w:cs="Times New Roman"/>
+        <w:spacing w:before="100" w:after="100" w:line="240" w:lineRule="auto"/>
+        <w:rPr>
+          <w:rFonts w:cs="Times New Roman" w:eastAsia="Times New Roman"/>
+          <w:sz w:val="24"/>
+          <w:szCs w:val="24"/>
+          <w:lang w:eastAsia="fr-FR"/>
+        </w:rPr>
+      </w:pPr>
+      <w:r>
+        <w:rPr>
+          <w:rFonts w:cs="Times New Roman" w:eastAsia="Times New Roman"/>
           <w:b/>
           <w:bCs/>
-          <w:kern w:val="0"/>
-          <w:sz w:val="24"/>
-          <w:szCs w:val="24"/>
-          <w:lang w:eastAsia="fr-FR"/>
-          <w14:ligatures w14:val="none"/>
+          <w:sz w:val="24"/>
+          <w:szCs w:val="24"/>
+          <w:lang w:eastAsia="fr-FR"/>
         </w:rPr>
         <w:t>Microsoft Azure Active Directory</w:t>
       </w:r>
       <w:r>
         <w:rPr>
-          <w:rFonts w:eastAsia="Times New Roman" w:cs="Times New Roman"/>
-          <w:kern w:val="0"/>
-          <w:sz w:val="24"/>
-          <w:szCs w:val="24"/>
-          <w:lang w:eastAsia="fr-FR"/>
-          <w14:ligatures w14:val="none"/>
+          <w:rFonts w:cs="Times New Roman" w:eastAsia="Times New Roman"/>
+          <w:sz w:val="24"/>
+          <w:szCs w:val="24"/>
+          <w:lang w:eastAsia="fr-FR"/>
         </w:rPr>
         <w:t xml:space="preserve"> : Utilise des politiques conditionnelles pour contrôler l'accès.</w:t>
       </w:r>
@@ -981,226 +886,223 @@
           <w:ilvl w:val="0"/>
           <w:numId w:val="23"/>
         </w:numPr>
-        <w:spacing w:before="100" w:beforeAutospacing="1" w:after="100" w:afterAutospacing="1" w:line="240" w:lineRule="auto"/>
-        <w:rPr>
-          <w:rFonts w:eastAsia="Times New Roman" w:cs="Times New Roman"/>
-          <w:kern w:val="0"/>
-          <w:sz w:val="24"/>
-          <w:szCs w:val="24"/>
-          <w:lang w:eastAsia="fr-FR"/>
-          <w14:ligatures w14:val="none"/>
-        </w:rPr>
-      </w:pPr>
-      <w:r>
-        <w:rPr>
-          <w:rFonts w:eastAsia="Times New Roman" w:cs="Times New Roman"/>
+        <w:spacing w:before="100" w:after="100" w:line="240" w:lineRule="auto"/>
+        <w:rPr>
+          <w:rFonts w:cs="Times New Roman" w:eastAsia="Times New Roman"/>
+          <w:sz w:val="24"/>
+          <w:szCs w:val="24"/>
+          <w:lang w:eastAsia="fr-FR"/>
+        </w:rPr>
+      </w:pPr>
+      <w:r>
+        <w:rPr>
+          <w:rFonts w:cs="Times New Roman" w:eastAsia="Times New Roman"/>
           <w:b/>
           <w:bCs/>
-          <w:kern w:val="0"/>
-          <w:sz w:val="24"/>
-          <w:szCs w:val="24"/>
-          <w:lang w:eastAsia="fr-FR"/>
-          <w14:ligatures w14:val="none"/>
+          <w:sz w:val="24"/>
+          <w:szCs w:val="24"/>
+          <w:lang w:eastAsia="fr-FR"/>
         </w:rPr>
         <w:t>Google BeyondCorp</w:t>
       </w:r>
       <w:r>
         <w:rPr>
-          <w:rFonts w:eastAsia="Times New Roman" w:cs="Times New Roman"/>
-          <w:kern w:val="0"/>
-          <w:sz w:val="24"/>
-          <w:szCs w:val="24"/>
-          <w:lang w:eastAsia="fr-FR"/>
-          <w14:ligatures w14:val="none"/>
+          <w:rFonts w:cs="Times New Roman" w:eastAsia="Times New Roman"/>
+          <w:sz w:val="24"/>
+          <w:szCs w:val="24"/>
+          <w:lang w:eastAsia="fr-FR"/>
         </w:rPr>
         <w:t xml:space="preserve"> : Met en œuvre le Zero Trust en supprimant les privilèges implicites basés sur l'emplacement du réseau.</w:t>
       </w:r>
     </w:p>
     <w:p>
       <w:pPr>
-        <w:spacing w:before="100" w:beforeAutospacing="1" w:after="100" w:afterAutospacing="1" w:line="240" w:lineRule="auto"/>
-        <w:rPr>
-          <w:rFonts w:eastAsia="Times New Roman" w:cs="Times New Roman"/>
-          <w:kern w:val="0"/>
-          <w:sz w:val="24"/>
-          <w:szCs w:val="24"/>
-          <w:lang w:eastAsia="fr-FR"/>
-          <w14:ligatures w14:val="none"/>
-        </w:rPr>
-      </w:pPr>
-    </w:p>
-    <w:p>
-      <w:pPr>
-        <w:spacing w:before="100" w:beforeAutospacing="1" w:after="100" w:afterAutospacing="1" w:line="240" w:lineRule="auto"/>
-        <w:rPr>
-          <w:rFonts w:eastAsia="Times New Roman" w:cs="Times New Roman"/>
-          <w:kern w:val="0"/>
-          <w:sz w:val="24"/>
-          <w:szCs w:val="24"/>
-          <w:lang w:eastAsia="fr-FR"/>
-          <w14:ligatures w14:val="none"/>
-        </w:rPr>
-      </w:pPr>
-    </w:p>
-    <w:p>
-      <w:pPr>
-        <w:spacing w:before="100" w:beforeAutospacing="1" w:after="100" w:afterAutospacing="1" w:line="240" w:lineRule="auto"/>
-        <w:rPr>
-          <w:rFonts w:eastAsia="Times New Roman" w:cs="Times New Roman"/>
-          <w:kern w:val="0"/>
-          <w:sz w:val="24"/>
-          <w:szCs w:val="24"/>
-          <w:lang w:eastAsia="fr-FR"/>
-          <w14:ligatures w14:val="none"/>
-        </w:rPr>
-      </w:pPr>
-    </w:p>
-    <w:p>
-      <w:pPr>
-        <w:spacing w:before="100" w:beforeAutospacing="1" w:after="100" w:afterAutospacing="1" w:line="240" w:lineRule="auto"/>
-        <w:rPr>
-          <w:rFonts w:eastAsia="Times New Roman" w:cs="Times New Roman"/>
-          <w:kern w:val="0"/>
-          <w:sz w:val="24"/>
-          <w:szCs w:val="24"/>
-          <w:lang w:eastAsia="fr-FR"/>
-          <w14:ligatures w14:val="none"/>
-        </w:rPr>
-      </w:pPr>
-    </w:p>
-    <w:p>
-      <w:pPr>
-        <w:spacing w:before="100" w:beforeAutospacing="1" w:after="100" w:afterAutospacing="1" w:line="240" w:lineRule="auto"/>
-        <w:rPr>
-          <w:rFonts w:eastAsia="Times New Roman" w:cs="Times New Roman"/>
-          <w:kern w:val="0"/>
-          <w:sz w:val="24"/>
-          <w:szCs w:val="24"/>
-          <w:lang w:eastAsia="fr-FR"/>
-          <w14:ligatures w14:val="none"/>
-        </w:rPr>
-      </w:pPr>
-    </w:p>
-    <w:p>
-      <w:pPr>
-        <w:spacing w:before="100" w:beforeAutospacing="1" w:after="100" w:afterAutospacing="1" w:line="240" w:lineRule="auto"/>
-        <w:rPr>
-          <w:rFonts w:eastAsia="Times New Roman" w:cs="Times New Roman"/>
-          <w:kern w:val="0"/>
-          <w:sz w:val="24"/>
-          <w:szCs w:val="24"/>
-          <w:lang w:eastAsia="fr-FR"/>
-          <w14:ligatures w14:val="none"/>
-        </w:rPr>
-      </w:pPr>
-    </w:p>
-    <w:p>
-      <w:pPr>
-        <w:spacing w:before="100" w:beforeAutospacing="1" w:after="100" w:afterAutospacing="1" w:line="240" w:lineRule="auto"/>
-        <w:rPr>
-          <w:rFonts w:eastAsia="Times New Roman" w:cs="Times New Roman"/>
-          <w:kern w:val="0"/>
-          <w:sz w:val="24"/>
-          <w:szCs w:val="24"/>
-          <w:lang w:eastAsia="fr-FR"/>
-          <w14:ligatures w14:val="none"/>
-        </w:rPr>
-      </w:pPr>
-    </w:p>
-    <w:p>
-      <w:pPr>
-        <w:spacing w:before="100" w:beforeAutospacing="1" w:after="100" w:afterAutospacing="1" w:line="240" w:lineRule="auto"/>
-        <w:rPr>
-          <w:rFonts w:eastAsia="Times New Roman" w:cs="Times New Roman"/>
-          <w:kern w:val="0"/>
-          <w:sz w:val="24"/>
-          <w:szCs w:val="24"/>
-          <w:lang w:eastAsia="fr-FR"/>
-          <w14:ligatures w14:val="none"/>
-        </w:rPr>
-      </w:pPr>
-    </w:p>
-    <w:p>
-      <w:pPr>
-        <w:spacing w:before="100" w:beforeAutospacing="1" w:after="100" w:afterAutospacing="1" w:line="240" w:lineRule="auto"/>
-        <w:rPr>
-          <w:rFonts w:eastAsia="Times New Roman" w:cs="Times New Roman"/>
-          <w:kern w:val="0"/>
-          <w:sz w:val="24"/>
-          <w:szCs w:val="24"/>
-          <w:lang w:eastAsia="fr-FR"/>
-          <w14:ligatures w14:val="none"/>
-        </w:rPr>
-      </w:pPr>
-    </w:p>
-    <w:p>
-      <w:pPr>
-        <w:spacing w:before="100" w:beforeAutospacing="1" w:after="100" w:afterAutospacing="1" w:line="240" w:lineRule="auto"/>
-        <w:outlineLvl w:val="2"/>
-        <w:rPr>
-          <w:rFonts w:eastAsia="Times New Roman" w:cs="Times New Roman"/>
+        <w:spacing w:before="100" w:after="100" w:line="240" w:lineRule="auto"/>
+        <w:rPr>
+          <w:rFonts w:cs="Times New Roman" w:eastAsia="Times New Roman"/>
+          <w:sz w:val="24"/>
+          <w:szCs w:val="24"/>
+          <w:lang w:eastAsia="fr-FR"/>
+        </w:rPr>
+      </w:pPr>
+    </w:p>
+    <w:p>
+      <w:pPr>
+        <w:spacing w:before="100" w:after="100" w:line="240" w:lineRule="auto"/>
+        <w:rPr>
+          <w:rFonts w:cs="Times New Roman" w:eastAsia="Times New Roman"/>
+          <w:sz w:val="24"/>
+          <w:szCs w:val="24"/>
+          <w:lang w:eastAsia="fr-FR"/>
+        </w:rPr>
+      </w:pPr>
+    </w:p>
+    <w:p>
+      <w:pPr>
+        <w:spacing w:before="100" w:after="100" w:line="240" w:lineRule="auto"/>
+        <w:rPr>
+          <w:rFonts w:cs="Times New Roman" w:eastAsia="Times New Roman"/>
+          <w:sz w:val="24"/>
+          <w:szCs w:val="24"/>
+          <w:lang w:eastAsia="fr-FR"/>
+        </w:rPr>
+      </w:pPr>
+    </w:p>
+    <w:p>
+      <w:pPr>
+        <w:spacing w:before="100" w:after="100" w:line="240" w:lineRule="auto"/>
+        <w:rPr>
+          <w:rFonts w:cs="Times New Roman" w:eastAsia="Times New Roman"/>
+          <w:sz w:val="24"/>
+          <w:szCs w:val="24"/>
+          <w:lang w:eastAsia="fr-FR"/>
+        </w:rPr>
+      </w:pPr>
+    </w:p>
+    <w:p>
+      <w:pPr>
+        <w:spacing w:before="100" w:after="100" w:line="240" w:lineRule="auto"/>
+        <w:rPr>
+          <w:rFonts w:cs="Times New Roman" w:eastAsia="Times New Roman"/>
+          <w:sz w:val="24"/>
+          <w:szCs w:val="24"/>
+          <w:lang w:eastAsia="fr-FR"/>
+        </w:rPr>
+      </w:pPr>
+    </w:p>
+    <w:p>
+      <w:pPr>
+        <w:spacing w:before="100" w:after="100" w:line="240" w:lineRule="auto"/>
+        <w:rPr>
+          <w:rFonts w:cs="Times New Roman" w:eastAsia="Times New Roman"/>
+          <w:sz w:val="24"/>
+          <w:szCs w:val="24"/>
+          <w:lang w:eastAsia="fr-FR"/>
+        </w:rPr>
+      </w:pPr>
+    </w:p>
+    <w:p>
+      <w:pPr>
+        <w:spacing w:before="100" w:after="100" w:line="240" w:lineRule="auto"/>
+        <w:rPr>
+          <w:rFonts w:cs="Times New Roman" w:eastAsia="Times New Roman"/>
+          <w:sz w:val="24"/>
+          <w:szCs w:val="24"/>
+          <w:lang w:eastAsia="fr-FR"/>
+        </w:rPr>
+      </w:pPr>
+    </w:p>
+    <w:p>
+      <w:pPr>
+        <w:spacing w:before="100" w:after="100" w:line="240" w:lineRule="auto"/>
+        <w:rPr>
+          <w:rFonts w:cs="Times New Roman" w:eastAsia="Times New Roman"/>
+          <w:sz w:val="24"/>
+          <w:szCs w:val="24"/>
+          <w:lang w:eastAsia="fr-FR"/>
+        </w:rPr>
+      </w:pPr>
+    </w:p>
+    <w:p>
+      <w:pPr>
+        <w:spacing w:before="100" w:after="100" w:line="240" w:lineRule="auto"/>
+        <w:rPr>
+          <w:rFonts w:cs="Times New Roman" w:eastAsia="Times New Roman"/>
+          <w:sz w:val="24"/>
+          <w:szCs w:val="24"/>
+          <w:lang w:eastAsia="fr-FR"/>
+        </w:rPr>
+      </w:pPr>
+    </w:p>
+    <w:p>
+      <w:pPr>
+        <w:spacing w:before="100" w:after="100" w:line="240" w:lineRule="auto"/>
+        <w:rPr>
+          <w:rFonts w:cs="Times New Roman" w:eastAsia="Times New Roman"/>
+          <w:sz w:val="24"/>
+          <w:szCs w:val="24"/>
+          <w:lang w:eastAsia="fr-FR"/>
+        </w:rPr>
+      </w:pPr>
+    </w:p>
+    <w:p>
+      <w:pPr>
+        <w:spacing w:before="100" w:after="100" w:line="240" w:lineRule="auto"/>
+        <w:rPr>
+          <w:rFonts w:cs="Times New Roman" w:eastAsia="Times New Roman"/>
+          <w:sz w:val="24"/>
+          <w:szCs w:val="24"/>
+          <w:lang w:eastAsia="fr-FR"/>
+        </w:rPr>
+      </w:pPr>
+    </w:p>
+    <w:p>
+      <w:pPr>
+        <w:spacing w:before="100" w:after="100" w:line="240" w:lineRule="auto"/>
+        <w:rPr>
+          <w:rFonts w:cs="Times New Roman" w:eastAsia="Times New Roman"/>
+          <w:sz w:val="24"/>
+          <w:szCs w:val="24"/>
+          <w:lang w:eastAsia="fr-FR"/>
+        </w:rPr>
+      </w:pPr>
+    </w:p>
+    <w:p>
+      <w:pPr>
+        <w:spacing w:before="100" w:after="100" w:line="240" w:lineRule="auto"/>
+        <w:rPr>
+          <w:rFonts w:cs="Times New Roman" w:eastAsia="Times New Roman"/>
           <w:b/>
           <w:bCs/>
-          <w:kern w:val="0"/>
           <w:sz w:val="24"/>
           <w:szCs w:val="24"/>
           <w:u w:val="single"/>
           <w:lang w:eastAsia="fr-FR"/>
-          <w14:ligatures w14:val="none"/>
-        </w:rPr>
-      </w:pPr>
-      <w:r>
-        <w:rPr>
-          <w:rFonts w:eastAsia="Times New Roman" w:cs="Times New Roman"/>
+        </w:rPr>
+      </w:pPr>
+      <w:r>
+        <w:rPr>
+          <w:rFonts w:cs="Times New Roman" w:eastAsia="Times New Roman"/>
           <w:b/>
           <w:bCs/>
-          <w:kern w:val="0"/>
           <w:sz w:val="24"/>
           <w:szCs w:val="24"/>
           <w:u w:val="single"/>
           <w:lang w:eastAsia="fr-FR"/>
-          <w14:ligatures w14:val="none"/>
-        </w:rPr>
-        <w:lastRenderedPageBreak/>
+        </w:rPr>
         <w:t>2. Extended Detection and Response (XDR)</w:t>
       </w:r>
     </w:p>
     <w:p>
       <w:pPr>
-        <w:spacing w:before="100" w:beforeAutospacing="1" w:after="100" w:afterAutospacing="1" w:line="240" w:lineRule="auto"/>
-        <w:rPr>
-          <w:rFonts w:eastAsia="Times New Roman" w:cs="Times New Roman"/>
-          <w:kern w:val="0"/>
+        <w:spacing w:before="100" w:after="100" w:line="240" w:lineRule="auto"/>
+        <w:rPr>
+          <w:rFonts w:cs="Times New Roman" w:eastAsia="Times New Roman"/>
           <w:sz w:val="24"/>
           <w:szCs w:val="24"/>
           <w:u w:val="single"/>
           <w:lang w:eastAsia="fr-FR"/>
-          <w14:ligatures w14:val="none"/>
-        </w:rPr>
-      </w:pPr>
-      <w:r>
-        <w:rPr>
-          <w:rFonts w:eastAsia="Times New Roman" w:cs="Times New Roman"/>
+        </w:rPr>
+      </w:pPr>
+      <w:r>
+        <w:rPr>
+          <w:rFonts w:cs="Times New Roman" w:eastAsia="Times New Roman"/>
           <w:b/>
           <w:bCs/>
-          <w:kern w:val="0"/>
           <w:sz w:val="24"/>
           <w:szCs w:val="24"/>
           <w:u w:val="single"/>
           <w:lang w:eastAsia="fr-FR"/>
-          <w14:ligatures w14:val="none"/>
         </w:rPr>
         <w:t>Principe</w:t>
       </w:r>
       <w:r>
         <w:rPr>
-          <w:rFonts w:eastAsia="Times New Roman" w:cs="Times New Roman"/>
-          <w:kern w:val="0"/>
+          <w:rFonts w:cs="Times New Roman" w:eastAsia="Times New Roman"/>
           <w:sz w:val="24"/>
           <w:szCs w:val="24"/>
           <w:u w:val="single"/>
           <w:lang w:eastAsia="fr-FR"/>
-          <w14:ligatures w14:val="none"/>
         </w:rPr>
         <w:t xml:space="preserve"> :</w:t>
       </w:r>
@@ -1211,64 +1113,54 @@
           <w:ilvl w:val="0"/>
           <w:numId w:val="24"/>
         </w:numPr>
-        <w:spacing w:before="100" w:beforeAutospacing="1" w:after="100" w:afterAutospacing="1" w:line="240" w:lineRule="auto"/>
-        <w:rPr>
-          <w:rFonts w:eastAsia="Times New Roman" w:cs="Times New Roman"/>
-          <w:kern w:val="0"/>
-          <w:sz w:val="24"/>
-          <w:szCs w:val="24"/>
-          <w:lang w:eastAsia="fr-FR"/>
-          <w14:ligatures w14:val="none"/>
-        </w:rPr>
-      </w:pPr>
-      <w:r>
-        <w:rPr>
-          <w:rFonts w:eastAsia="Times New Roman" w:cs="Times New Roman"/>
-          <w:kern w:val="0"/>
-          <w:sz w:val="24"/>
-          <w:szCs w:val="24"/>
-          <w:lang w:eastAsia="fr-FR"/>
-          <w14:ligatures w14:val="none"/>
+        <w:spacing w:before="100" w:after="100" w:line="240" w:lineRule="auto"/>
+        <w:rPr>
+          <w:rFonts w:cs="Times New Roman" w:eastAsia="Times New Roman"/>
+          <w:sz w:val="24"/>
+          <w:szCs w:val="24"/>
+          <w:lang w:eastAsia="fr-FR"/>
+        </w:rPr>
+      </w:pPr>
+      <w:r>
+        <w:rPr>
+          <w:rFonts w:cs="Times New Roman" w:eastAsia="Times New Roman"/>
+          <w:sz w:val="24"/>
+          <w:szCs w:val="24"/>
+          <w:lang w:eastAsia="fr-FR"/>
         </w:rPr>
         <w:t>L'XDR unifie la détection et la réponse aux menaces sur plusieurs couches de sécurité : endpoints, réseaux, serveurs, et plus encore.</w:t>
       </w:r>
     </w:p>
     <w:p>
       <w:pPr>
-        <w:spacing w:before="100" w:beforeAutospacing="1" w:after="100" w:afterAutospacing="1" w:line="240" w:lineRule="auto"/>
-        <w:rPr>
-          <w:rFonts w:eastAsia="Times New Roman" w:cs="Times New Roman"/>
-          <w:kern w:val="0"/>
+        <w:spacing w:before="100" w:after="100" w:line="240" w:lineRule="auto"/>
+        <w:rPr>
+          <w:rFonts w:cs="Times New Roman" w:eastAsia="Times New Roman"/>
           <w:sz w:val="24"/>
           <w:szCs w:val="24"/>
           <w:u w:val="single"/>
           <w:lang w:eastAsia="fr-FR"/>
-          <w14:ligatures w14:val="none"/>
-        </w:rPr>
-      </w:pPr>
-      <w:r>
-        <w:rPr>
-          <w:rFonts w:eastAsia="Times New Roman" w:cs="Times New Roman"/>
+        </w:rPr>
+      </w:pPr>
+      <w:r>
+        <w:rPr>
+          <w:rFonts w:cs="Times New Roman" w:eastAsia="Times New Roman"/>
           <w:b/>
           <w:bCs/>
-          <w:kern w:val="0"/>
           <w:sz w:val="24"/>
           <w:szCs w:val="24"/>
           <w:u w:val="single"/>
           <w:lang w:eastAsia="fr-FR"/>
-          <w14:ligatures w14:val="none"/>
         </w:rPr>
         <w:t>Composants clés</w:t>
       </w:r>
       <w:r>
         <w:rPr>
-          <w:rFonts w:eastAsia="Times New Roman" w:cs="Times New Roman"/>
-          <w:kern w:val="0"/>
+          <w:rFonts w:cs="Times New Roman" w:eastAsia="Times New Roman"/>
           <w:sz w:val="24"/>
           <w:szCs w:val="24"/>
           <w:u w:val="single"/>
           <w:lang w:eastAsia="fr-FR"/>
-          <w14:ligatures w14:val="none"/>
         </w:rPr>
         <w:t xml:space="preserve"> :</w:t>
       </w:r>
@@ -1279,37 +1171,31 @@
           <w:ilvl w:val="0"/>
           <w:numId w:val="25"/>
         </w:numPr>
-        <w:spacing w:before="100" w:beforeAutospacing="1" w:after="100" w:afterAutospacing="1" w:line="240" w:lineRule="auto"/>
-        <w:rPr>
-          <w:rFonts w:eastAsia="Times New Roman" w:cs="Times New Roman"/>
-          <w:kern w:val="0"/>
-          <w:sz w:val="24"/>
-          <w:szCs w:val="24"/>
-          <w:lang w:eastAsia="fr-FR"/>
-          <w14:ligatures w14:val="none"/>
-        </w:rPr>
-      </w:pPr>
-      <w:r>
-        <w:rPr>
-          <w:rFonts w:eastAsia="Times New Roman" w:cs="Times New Roman"/>
+        <w:spacing w:before="100" w:after="100" w:line="240" w:lineRule="auto"/>
+        <w:rPr>
+          <w:rFonts w:cs="Times New Roman" w:eastAsia="Times New Roman"/>
+          <w:sz w:val="24"/>
+          <w:szCs w:val="24"/>
+          <w:lang w:eastAsia="fr-FR"/>
+        </w:rPr>
+      </w:pPr>
+      <w:r>
+        <w:rPr>
+          <w:rFonts w:cs="Times New Roman" w:eastAsia="Times New Roman"/>
           <w:b/>
           <w:bCs/>
-          <w:kern w:val="0"/>
-          <w:sz w:val="24"/>
-          <w:szCs w:val="24"/>
-          <w:lang w:eastAsia="fr-FR"/>
-          <w14:ligatures w14:val="none"/>
+          <w:sz w:val="24"/>
+          <w:szCs w:val="24"/>
+          <w:lang w:eastAsia="fr-FR"/>
         </w:rPr>
         <w:t>Corrélation d’événements</w:t>
       </w:r>
       <w:r>
         <w:rPr>
-          <w:rFonts w:eastAsia="Times New Roman" w:cs="Times New Roman"/>
-          <w:kern w:val="0"/>
-          <w:sz w:val="24"/>
-          <w:szCs w:val="24"/>
-          <w:lang w:eastAsia="fr-FR"/>
-          <w14:ligatures w14:val="none"/>
+          <w:rFonts w:cs="Times New Roman" w:eastAsia="Times New Roman"/>
+          <w:sz w:val="24"/>
+          <w:szCs w:val="24"/>
+          <w:lang w:eastAsia="fr-FR"/>
         </w:rPr>
         <w:t xml:space="preserve"> : Analyse des données issues de diverses sources pour identifier les comportements anormaux.</w:t>
       </w:r>
@@ -1320,37 +1206,31 @@
           <w:ilvl w:val="0"/>
           <w:numId w:val="25"/>
         </w:numPr>
-        <w:spacing w:before="100" w:beforeAutospacing="1" w:after="100" w:afterAutospacing="1" w:line="240" w:lineRule="auto"/>
-        <w:rPr>
-          <w:rFonts w:eastAsia="Times New Roman" w:cs="Times New Roman"/>
-          <w:kern w:val="0"/>
-          <w:sz w:val="24"/>
-          <w:szCs w:val="24"/>
-          <w:lang w:eastAsia="fr-FR"/>
-          <w14:ligatures w14:val="none"/>
-        </w:rPr>
-      </w:pPr>
-      <w:r>
-        <w:rPr>
-          <w:rFonts w:eastAsia="Times New Roman" w:cs="Times New Roman"/>
+        <w:spacing w:before="100" w:after="100" w:line="240" w:lineRule="auto"/>
+        <w:rPr>
+          <w:rFonts w:cs="Times New Roman" w:eastAsia="Times New Roman"/>
+          <w:sz w:val="24"/>
+          <w:szCs w:val="24"/>
+          <w:lang w:eastAsia="fr-FR"/>
+        </w:rPr>
+      </w:pPr>
+      <w:r>
+        <w:rPr>
+          <w:rFonts w:cs="Times New Roman" w:eastAsia="Times New Roman"/>
           <w:b/>
           <w:bCs/>
-          <w:kern w:val="0"/>
-          <w:sz w:val="24"/>
-          <w:szCs w:val="24"/>
-          <w:lang w:eastAsia="fr-FR"/>
-          <w14:ligatures w14:val="none"/>
+          <w:sz w:val="24"/>
+          <w:szCs w:val="24"/>
+          <w:lang w:eastAsia="fr-FR"/>
         </w:rPr>
         <w:t>Détection avancée</w:t>
       </w:r>
       <w:r>
         <w:rPr>
-          <w:rFonts w:eastAsia="Times New Roman" w:cs="Times New Roman"/>
-          <w:kern w:val="0"/>
-          <w:sz w:val="24"/>
-          <w:szCs w:val="24"/>
-          <w:lang w:eastAsia="fr-FR"/>
-          <w14:ligatures w14:val="none"/>
+          <w:rFonts w:cs="Times New Roman" w:eastAsia="Times New Roman"/>
+          <w:sz w:val="24"/>
+          <w:szCs w:val="24"/>
+          <w:lang w:eastAsia="fr-FR"/>
         </w:rPr>
         <w:t xml:space="preserve"> : Utilisation de l'IA et du ML pour une identification plus rapide et plus précise des menaces.</w:t>
       </w:r>
@@ -1361,77 +1241,65 @@
           <w:ilvl w:val="0"/>
           <w:numId w:val="25"/>
         </w:numPr>
-        <w:spacing w:before="100" w:beforeAutospacing="1" w:after="100" w:afterAutospacing="1" w:line="240" w:lineRule="auto"/>
-        <w:rPr>
-          <w:rFonts w:eastAsia="Times New Roman" w:cs="Times New Roman"/>
-          <w:kern w:val="0"/>
-          <w:sz w:val="24"/>
-          <w:szCs w:val="24"/>
-          <w:lang w:eastAsia="fr-FR"/>
-          <w14:ligatures w14:val="none"/>
-        </w:rPr>
-      </w:pPr>
-      <w:r>
-        <w:rPr>
-          <w:rFonts w:eastAsia="Times New Roman" w:cs="Times New Roman"/>
+        <w:spacing w:before="100" w:after="100" w:line="240" w:lineRule="auto"/>
+        <w:rPr>
+          <w:rFonts w:cs="Times New Roman" w:eastAsia="Times New Roman"/>
+          <w:sz w:val="24"/>
+          <w:szCs w:val="24"/>
+          <w:lang w:eastAsia="fr-FR"/>
+        </w:rPr>
+      </w:pPr>
+      <w:r>
+        <w:rPr>
+          <w:rFonts w:cs="Times New Roman" w:eastAsia="Times New Roman"/>
           <w:b/>
           <w:bCs/>
-          <w:kern w:val="0"/>
-          <w:sz w:val="24"/>
-          <w:szCs w:val="24"/>
-          <w:lang w:eastAsia="fr-FR"/>
-          <w14:ligatures w14:val="none"/>
+          <w:sz w:val="24"/>
+          <w:szCs w:val="24"/>
+          <w:lang w:eastAsia="fr-FR"/>
         </w:rPr>
         <w:t>Réponse intégrée</w:t>
       </w:r>
       <w:r>
         <w:rPr>
-          <w:rFonts w:eastAsia="Times New Roman" w:cs="Times New Roman"/>
-          <w:kern w:val="0"/>
-          <w:sz w:val="24"/>
-          <w:szCs w:val="24"/>
-          <w:lang w:eastAsia="fr-FR"/>
-          <w14:ligatures w14:val="none"/>
+          <w:rFonts w:cs="Times New Roman" w:eastAsia="Times New Roman"/>
+          <w:sz w:val="24"/>
+          <w:szCs w:val="24"/>
+          <w:lang w:eastAsia="fr-FR"/>
         </w:rPr>
         <w:t xml:space="preserve"> : Automatisation des réponses pour contenir et remédier aux incidents en temps réel.</w:t>
       </w:r>
     </w:p>
     <w:p>
       <w:pPr>
-        <w:spacing w:before="100" w:beforeAutospacing="1" w:after="100" w:afterAutospacing="1" w:line="240" w:lineRule="auto"/>
-        <w:rPr>
-          <w:rFonts w:eastAsia="Times New Roman" w:cs="Times New Roman"/>
-          <w:kern w:val="0"/>
+        <w:spacing w:before="100" w:after="100" w:line="240" w:lineRule="auto"/>
+        <w:rPr>
+          <w:rFonts w:cs="Times New Roman" w:eastAsia="Times New Roman"/>
           <w:sz w:val="24"/>
           <w:szCs w:val="24"/>
           <w:u w:val="single"/>
           <w:lang w:eastAsia="fr-FR"/>
-          <w14:ligatures w14:val="none"/>
-        </w:rPr>
-      </w:pPr>
-      <w:r>
-        <w:rPr>
-          <w:rFonts w:eastAsia="Times New Roman" w:cs="Times New Roman"/>
+        </w:rPr>
+      </w:pPr>
+      <w:r>
+        <w:rPr>
+          <w:rFonts w:cs="Times New Roman" w:eastAsia="Times New Roman"/>
           <w:b/>
           <w:bCs/>
-          <w:kern w:val="0"/>
           <w:sz w:val="24"/>
           <w:szCs w:val="24"/>
           <w:u w:val="single"/>
           <w:lang w:eastAsia="fr-FR"/>
-          <w14:ligatures w14:val="none"/>
         </w:rPr>
         <w:t>Exemples d'implémentation</w:t>
       </w:r>
       <w:r>
         <w:rPr>
-          <w:rFonts w:eastAsia="Times New Roman" w:cs="Times New Roman"/>
-          <w:kern w:val="0"/>
+          <w:rFonts w:cs="Times New Roman" w:eastAsia="Times New Roman"/>
           <w:sz w:val="24"/>
           <w:szCs w:val="24"/>
           <w:u w:val="single"/>
           <w:lang w:eastAsia="fr-FR"/>
-          <w14:ligatures w14:val="none"/>
         </w:rPr>
         <w:t xml:space="preserve"> :</w:t>
       </w:r>
@@ -1442,37 +1310,31 @@
           <w:ilvl w:val="0"/>
           <w:numId w:val="26"/>
         </w:numPr>
-        <w:spacing w:before="100" w:beforeAutospacing="1" w:after="100" w:afterAutospacing="1" w:line="240" w:lineRule="auto"/>
-        <w:rPr>
-          <w:rFonts w:eastAsia="Times New Roman" w:cs="Times New Roman"/>
-          <w:kern w:val="0"/>
-          <w:sz w:val="24"/>
-          <w:szCs w:val="24"/>
-          <w:lang w:eastAsia="fr-FR"/>
-          <w14:ligatures w14:val="none"/>
-        </w:rPr>
-      </w:pPr>
-      <w:r>
-        <w:rPr>
-          <w:rFonts w:eastAsia="Times New Roman" w:cs="Times New Roman"/>
+        <w:spacing w:before="100" w:after="100" w:line="240" w:lineRule="auto"/>
+        <w:rPr>
+          <w:rFonts w:cs="Times New Roman" w:eastAsia="Times New Roman"/>
+          <w:sz w:val="24"/>
+          <w:szCs w:val="24"/>
+          <w:lang w:eastAsia="fr-FR"/>
+        </w:rPr>
+      </w:pPr>
+      <w:r>
+        <w:rPr>
+          <w:rFonts w:cs="Times New Roman" w:eastAsia="Times New Roman"/>
           <w:b/>
           <w:bCs/>
-          <w:kern w:val="0"/>
-          <w:sz w:val="24"/>
-          <w:szCs w:val="24"/>
-          <w:lang w:eastAsia="fr-FR"/>
-          <w14:ligatures w14:val="none"/>
+          <w:sz w:val="24"/>
+          <w:szCs w:val="24"/>
+          <w:lang w:eastAsia="fr-FR"/>
         </w:rPr>
         <w:t>Palo Alto Networks Cortex XDR</w:t>
       </w:r>
       <w:r>
         <w:rPr>
-          <w:rFonts w:eastAsia="Times New Roman" w:cs="Times New Roman"/>
-          <w:kern w:val="0"/>
-          <w:sz w:val="24"/>
-          <w:szCs w:val="24"/>
-          <w:lang w:eastAsia="fr-FR"/>
-          <w14:ligatures w14:val="none"/>
+          <w:rFonts w:cs="Times New Roman" w:eastAsia="Times New Roman"/>
+          <w:sz w:val="24"/>
+          <w:szCs w:val="24"/>
+          <w:lang w:eastAsia="fr-FR"/>
         </w:rPr>
         <w:t xml:space="preserve"> : Offre une détection et une réponse centralisées, utilisant des données de plusieurs points de protection.</w:t>
       </w:r>
@@ -1483,61 +1345,49 @@
           <w:ilvl w:val="0"/>
           <w:numId w:val="26"/>
         </w:numPr>
-        <w:spacing w:before="100" w:beforeAutospacing="1" w:after="100" w:afterAutospacing="1" w:line="240" w:lineRule="auto"/>
-        <w:rPr>
-          <w:rFonts w:eastAsia="Times New Roman" w:cs="Times New Roman"/>
-          <w:kern w:val="0"/>
-          <w:sz w:val="24"/>
-          <w:szCs w:val="24"/>
-          <w:lang w:eastAsia="fr-FR"/>
-          <w14:ligatures w14:val="none"/>
-        </w:rPr>
-      </w:pPr>
-      <w:r>
-        <w:rPr>
-          <w:rFonts w:eastAsia="Times New Roman" w:cs="Times New Roman"/>
+        <w:spacing w:before="100" w:after="100" w:line="240" w:lineRule="auto"/>
+        <w:rPr>
+          <w:rFonts w:cs="Times New Roman" w:eastAsia="Times New Roman"/>
+          <w:sz w:val="24"/>
+          <w:szCs w:val="24"/>
+          <w:lang w:eastAsia="fr-FR"/>
+        </w:rPr>
+      </w:pPr>
+      <w:r>
+        <w:rPr>
+          <w:rFonts w:cs="Times New Roman" w:eastAsia="Times New Roman"/>
           <w:b/>
           <w:bCs/>
-          <w:kern w:val="0"/>
-          <w:sz w:val="24"/>
-          <w:szCs w:val="24"/>
-          <w:lang w:eastAsia="fr-FR"/>
-          <w14:ligatures w14:val="none"/>
+          <w:sz w:val="24"/>
+          <w:szCs w:val="24"/>
+          <w:lang w:eastAsia="fr-FR"/>
         </w:rPr>
         <w:t>Trend Micro XDR</w:t>
       </w:r>
       <w:r>
         <w:rPr>
-          <w:rFonts w:eastAsia="Times New Roman" w:cs="Times New Roman"/>
-          <w:kern w:val="0"/>
-          <w:sz w:val="24"/>
-          <w:szCs w:val="24"/>
-          <w:lang w:eastAsia="fr-FR"/>
-          <w14:ligatures w14:val="none"/>
+          <w:rFonts w:cs="Times New Roman" w:eastAsia="Times New Roman"/>
+          <w:sz w:val="24"/>
+          <w:szCs w:val="24"/>
+          <w:lang w:eastAsia="fr-FR"/>
         </w:rPr>
         <w:t xml:space="preserve"> : Intègre la sécurité des endpoints, des </w:t>
       </w:r>
-      <w:proofErr w:type="gramStart"/>
-      <w:r>
-        <w:rPr>
-          <w:rFonts w:eastAsia="Times New Roman" w:cs="Times New Roman"/>
-          <w:kern w:val="0"/>
-          <w:sz w:val="24"/>
-          <w:szCs w:val="24"/>
-          <w:lang w:eastAsia="fr-FR"/>
-          <w14:ligatures w14:val="none"/>
+      <w:r>
+        <w:rPr>
+          <w:rFonts w:cs="Times New Roman" w:eastAsia="Times New Roman"/>
+          <w:sz w:val="24"/>
+          <w:szCs w:val="24"/>
+          <w:lang w:eastAsia="fr-FR"/>
         </w:rPr>
         <w:t>emails</w:t>
       </w:r>
-      <w:proofErr w:type="gramEnd"/>
-      <w:r>
-        <w:rPr>
-          <w:rFonts w:eastAsia="Times New Roman" w:cs="Times New Roman"/>
-          <w:kern w:val="0"/>
-          <w:sz w:val="24"/>
-          <w:szCs w:val="24"/>
-          <w:lang w:eastAsia="fr-FR"/>
-          <w14:ligatures w14:val="none"/>
+      <w:r>
+        <w:rPr>
+          <w:rFonts w:cs="Times New Roman" w:eastAsia="Times New Roman"/>
+          <w:sz w:val="24"/>
+          <w:szCs w:val="24"/>
+          <w:lang w:eastAsia="fr-FR"/>
         </w:rPr>
         <w:t>, des serveurs et des réseaux dans une solution unique.</w:t>
       </w:r>
@@ -1545,251 +1395,209 @@
     <w:p>
       <w:pPr>
         <w:rPr>
-          <w:rFonts w:eastAsia="Times New Roman" w:cs="Times New Roman"/>
-          <w:kern w:val="0"/>
-          <w:sz w:val="24"/>
-          <w:szCs w:val="24"/>
-          <w:lang w:eastAsia="fr-FR"/>
-          <w14:ligatures w14:val="none"/>
-        </w:rPr>
-      </w:pPr>
-    </w:p>
-    <w:p>
-      <w:pPr>
-        <w:rPr>
-          <w:rFonts w:eastAsia="Times New Roman" w:cs="Times New Roman"/>
-          <w:kern w:val="0"/>
-          <w:sz w:val="24"/>
-          <w:szCs w:val="24"/>
-          <w:lang w:eastAsia="fr-FR"/>
-          <w14:ligatures w14:val="none"/>
-        </w:rPr>
-      </w:pPr>
-    </w:p>
-    <w:p>
-      <w:pPr>
-        <w:rPr>
-          <w:rFonts w:eastAsia="Times New Roman" w:cs="Times New Roman"/>
-          <w:kern w:val="0"/>
-          <w:sz w:val="24"/>
-          <w:szCs w:val="24"/>
-          <w:lang w:eastAsia="fr-FR"/>
-          <w14:ligatures w14:val="none"/>
-        </w:rPr>
-      </w:pPr>
-    </w:p>
-    <w:p>
-      <w:pPr>
-        <w:rPr>
-          <w:rFonts w:eastAsia="Times New Roman" w:cs="Times New Roman"/>
-          <w:kern w:val="0"/>
-          <w:sz w:val="24"/>
-          <w:szCs w:val="24"/>
-          <w:lang w:eastAsia="fr-FR"/>
-          <w14:ligatures w14:val="none"/>
-        </w:rPr>
-      </w:pPr>
-    </w:p>
-    <w:p>
-      <w:pPr>
-        <w:rPr>
-          <w:rFonts w:eastAsia="Times New Roman" w:cs="Times New Roman"/>
-          <w:kern w:val="0"/>
-          <w:sz w:val="24"/>
-          <w:szCs w:val="24"/>
-          <w:lang w:eastAsia="fr-FR"/>
-          <w14:ligatures w14:val="none"/>
-        </w:rPr>
-      </w:pPr>
-    </w:p>
-    <w:p>
-      <w:pPr>
-        <w:rPr>
-          <w:rFonts w:eastAsia="Times New Roman" w:cs="Times New Roman"/>
-          <w:kern w:val="0"/>
-          <w:sz w:val="24"/>
-          <w:szCs w:val="24"/>
-          <w:lang w:eastAsia="fr-FR"/>
-          <w14:ligatures w14:val="none"/>
-        </w:rPr>
-      </w:pPr>
-    </w:p>
-    <w:p>
-      <w:pPr>
-        <w:rPr>
-          <w:rFonts w:eastAsia="Times New Roman" w:cs="Times New Roman"/>
-          <w:kern w:val="0"/>
-          <w:sz w:val="24"/>
-          <w:szCs w:val="24"/>
-          <w:lang w:eastAsia="fr-FR"/>
-          <w14:ligatures w14:val="none"/>
-        </w:rPr>
-      </w:pPr>
-    </w:p>
-    <w:p>
-      <w:pPr>
-        <w:rPr>
-          <w:rFonts w:eastAsia="Times New Roman" w:cs="Times New Roman"/>
-          <w:kern w:val="0"/>
-          <w:sz w:val="24"/>
-          <w:szCs w:val="24"/>
-          <w:lang w:eastAsia="fr-FR"/>
-          <w14:ligatures w14:val="none"/>
-        </w:rPr>
-      </w:pPr>
-    </w:p>
-    <w:p>
-      <w:pPr>
-        <w:rPr>
-          <w:rFonts w:eastAsia="Times New Roman" w:cs="Times New Roman"/>
-          <w:kern w:val="0"/>
-          <w:sz w:val="24"/>
-          <w:szCs w:val="24"/>
-          <w:lang w:eastAsia="fr-FR"/>
-          <w14:ligatures w14:val="none"/>
-        </w:rPr>
-      </w:pPr>
-    </w:p>
-    <w:p>
-      <w:pPr>
-        <w:rPr>
-          <w:rFonts w:eastAsia="Times New Roman" w:cs="Times New Roman"/>
-          <w:kern w:val="0"/>
-          <w:sz w:val="24"/>
-          <w:szCs w:val="24"/>
-          <w:lang w:eastAsia="fr-FR"/>
-          <w14:ligatures w14:val="none"/>
-        </w:rPr>
-      </w:pPr>
-    </w:p>
-    <w:p>
-      <w:pPr>
-        <w:rPr>
-          <w:rFonts w:eastAsia="Times New Roman" w:cs="Times New Roman"/>
-          <w:kern w:val="0"/>
-          <w:sz w:val="24"/>
-          <w:szCs w:val="24"/>
-          <w:lang w:eastAsia="fr-FR"/>
-          <w14:ligatures w14:val="none"/>
-        </w:rPr>
-      </w:pPr>
-    </w:p>
-    <w:p>
-      <w:pPr>
-        <w:rPr>
-          <w:rFonts w:eastAsia="Times New Roman" w:cs="Times New Roman"/>
-          <w:kern w:val="0"/>
-          <w:sz w:val="24"/>
-          <w:szCs w:val="24"/>
-          <w:lang w:eastAsia="fr-FR"/>
-          <w14:ligatures w14:val="none"/>
-        </w:rPr>
-      </w:pPr>
-    </w:p>
-    <w:p>
-      <w:pPr>
-        <w:rPr>
-          <w:rFonts w:eastAsia="Times New Roman" w:cs="Times New Roman"/>
-          <w:kern w:val="0"/>
-          <w:sz w:val="24"/>
-          <w:szCs w:val="24"/>
-          <w:lang w:eastAsia="fr-FR"/>
-          <w14:ligatures w14:val="none"/>
-        </w:rPr>
-      </w:pPr>
-    </w:p>
-    <w:p>
-      <w:pPr>
-        <w:rPr>
-          <w:rFonts w:eastAsia="Times New Roman" w:cs="Times New Roman"/>
-          <w:kern w:val="0"/>
-          <w:sz w:val="24"/>
-          <w:szCs w:val="24"/>
-          <w:lang w:eastAsia="fr-FR"/>
-          <w14:ligatures w14:val="none"/>
-        </w:rPr>
-      </w:pPr>
-    </w:p>
-    <w:p>
-      <w:pPr>
-        <w:rPr>
-          <w:rFonts w:eastAsia="Times New Roman" w:cs="Times New Roman"/>
-          <w:kern w:val="0"/>
-          <w:sz w:val="24"/>
-          <w:szCs w:val="24"/>
-          <w:lang w:eastAsia="fr-FR"/>
-          <w14:ligatures w14:val="none"/>
-        </w:rPr>
-      </w:pPr>
-    </w:p>
-    <w:p>
-      <w:pPr>
-        <w:spacing w:before="100" w:beforeAutospacing="1" w:after="100" w:afterAutospacing="1" w:line="240" w:lineRule="auto"/>
-        <w:outlineLvl w:val="2"/>
-        <w:rPr>
-          <w:rFonts w:eastAsia="Times New Roman" w:cs="Times New Roman"/>
+          <w:rFonts w:cs="Times New Roman" w:eastAsia="Times New Roman"/>
+          <w:sz w:val="24"/>
+          <w:szCs w:val="24"/>
+          <w:lang w:eastAsia="fr-FR"/>
+        </w:rPr>
+      </w:pPr>
+    </w:p>
+    <w:p>
+      <w:pPr>
+        <w:rPr>
+          <w:rFonts w:cs="Times New Roman" w:eastAsia="Times New Roman"/>
+          <w:sz w:val="24"/>
+          <w:szCs w:val="24"/>
+          <w:lang w:eastAsia="fr-FR"/>
+        </w:rPr>
+      </w:pPr>
+    </w:p>
+    <w:p>
+      <w:pPr>
+        <w:rPr>
+          <w:rFonts w:cs="Times New Roman" w:eastAsia="Times New Roman"/>
+          <w:sz w:val="24"/>
+          <w:szCs w:val="24"/>
+          <w:lang w:eastAsia="fr-FR"/>
+        </w:rPr>
+      </w:pPr>
+    </w:p>
+    <w:p>
+      <w:pPr>
+        <w:rPr>
+          <w:rFonts w:cs="Times New Roman" w:eastAsia="Times New Roman"/>
+          <w:sz w:val="24"/>
+          <w:szCs w:val="24"/>
+          <w:lang w:eastAsia="fr-FR"/>
+        </w:rPr>
+      </w:pPr>
+    </w:p>
+    <w:p>
+      <w:pPr>
+        <w:rPr>
+          <w:rFonts w:cs="Times New Roman" w:eastAsia="Times New Roman"/>
+          <w:sz w:val="24"/>
+          <w:szCs w:val="24"/>
+          <w:lang w:eastAsia="fr-FR"/>
+        </w:rPr>
+      </w:pPr>
+    </w:p>
+    <w:p>
+      <w:pPr>
+        <w:rPr>
+          <w:rFonts w:cs="Times New Roman" w:eastAsia="Times New Roman"/>
+          <w:sz w:val="24"/>
+          <w:szCs w:val="24"/>
+          <w:lang w:eastAsia="fr-FR"/>
+        </w:rPr>
+      </w:pPr>
+    </w:p>
+    <w:p>
+      <w:pPr>
+        <w:rPr>
+          <w:rFonts w:cs="Times New Roman" w:eastAsia="Times New Roman"/>
+          <w:sz w:val="24"/>
+          <w:szCs w:val="24"/>
+          <w:lang w:eastAsia="fr-FR"/>
+        </w:rPr>
+      </w:pPr>
+    </w:p>
+    <w:p>
+      <w:pPr>
+        <w:rPr>
+          <w:rFonts w:cs="Times New Roman" w:eastAsia="Times New Roman"/>
+          <w:sz w:val="24"/>
+          <w:szCs w:val="24"/>
+          <w:lang w:eastAsia="fr-FR"/>
+        </w:rPr>
+      </w:pPr>
+    </w:p>
+    <w:p>
+      <w:pPr>
+        <w:rPr>
+          <w:rFonts w:cs="Times New Roman" w:eastAsia="Times New Roman"/>
+          <w:sz w:val="24"/>
+          <w:szCs w:val="24"/>
+          <w:lang w:eastAsia="fr-FR"/>
+        </w:rPr>
+      </w:pPr>
+    </w:p>
+    <w:p>
+      <w:pPr>
+        <w:rPr>
+          <w:rFonts w:cs="Times New Roman" w:eastAsia="Times New Roman"/>
+          <w:sz w:val="24"/>
+          <w:szCs w:val="24"/>
+          <w:lang w:eastAsia="fr-FR"/>
+        </w:rPr>
+      </w:pPr>
+    </w:p>
+    <w:p>
+      <w:pPr>
+        <w:rPr>
+          <w:rFonts w:cs="Times New Roman" w:eastAsia="Times New Roman"/>
+          <w:sz w:val="24"/>
+          <w:szCs w:val="24"/>
+          <w:lang w:eastAsia="fr-FR"/>
+        </w:rPr>
+      </w:pPr>
+    </w:p>
+    <w:p>
+      <w:pPr>
+        <w:rPr>
+          <w:rFonts w:cs="Times New Roman" w:eastAsia="Times New Roman"/>
+          <w:sz w:val="24"/>
+          <w:szCs w:val="24"/>
+          <w:lang w:eastAsia="fr-FR"/>
+        </w:rPr>
+      </w:pPr>
+    </w:p>
+    <w:p>
+      <w:pPr>
+        <w:rPr>
+          <w:rFonts w:cs="Times New Roman" w:eastAsia="Times New Roman"/>
+          <w:sz w:val="24"/>
+          <w:szCs w:val="24"/>
+          <w:lang w:eastAsia="fr-FR"/>
+        </w:rPr>
+      </w:pPr>
+    </w:p>
+    <w:p>
+      <w:pPr>
+        <w:rPr>
+          <w:rFonts w:cs="Times New Roman" w:eastAsia="Times New Roman"/>
+          <w:sz w:val="24"/>
+          <w:szCs w:val="24"/>
+          <w:lang w:eastAsia="fr-FR"/>
+        </w:rPr>
+      </w:pPr>
+    </w:p>
+    <w:p>
+      <w:pPr>
+        <w:rPr>
+          <w:rFonts w:cs="Times New Roman" w:eastAsia="Times New Roman"/>
+          <w:sz w:val="24"/>
+          <w:szCs w:val="24"/>
+          <w:lang w:eastAsia="fr-FR"/>
+        </w:rPr>
+      </w:pPr>
+    </w:p>
+    <w:p>
+      <w:pPr>
+        <w:spacing w:before="100" w:after="100" w:line="240" w:lineRule="auto"/>
+        <w:rPr>
+          <w:rFonts w:cs="Times New Roman" w:eastAsia="Times New Roman"/>
           <w:b/>
           <w:bCs/>
-          <w:kern w:val="0"/>
           <w:sz w:val="24"/>
           <w:szCs w:val="24"/>
           <w:u w:val="single"/>
           <w:lang w:eastAsia="fr-FR"/>
-          <w14:ligatures w14:val="none"/>
-        </w:rPr>
-      </w:pPr>
-      <w:r>
-        <w:rPr>
-          <w:rFonts w:eastAsia="Times New Roman" w:cs="Times New Roman"/>
+        </w:rPr>
+      </w:pPr>
+      <w:r>
+        <w:rPr>
+          <w:rFonts w:cs="Times New Roman" w:eastAsia="Times New Roman"/>
           <w:b/>
           <w:bCs/>
-          <w:kern w:val="0"/>
           <w:sz w:val="24"/>
           <w:szCs w:val="24"/>
           <w:u w:val="single"/>
           <w:lang w:eastAsia="fr-FR"/>
-          <w14:ligatures w14:val="none"/>
-        </w:rPr>
-        <w:lastRenderedPageBreak/>
+        </w:rPr>
         <w:t>3. Security Orchestration, Automation, and Response (SOAR)</w:t>
       </w:r>
     </w:p>
     <w:p>
       <w:pPr>
-        <w:spacing w:before="100" w:beforeAutospacing="1" w:after="100" w:afterAutospacing="1" w:line="240" w:lineRule="auto"/>
-        <w:rPr>
-          <w:rFonts w:eastAsia="Times New Roman" w:cs="Times New Roman"/>
-          <w:kern w:val="0"/>
+        <w:spacing w:before="100" w:after="100" w:line="240" w:lineRule="auto"/>
+        <w:rPr>
+          <w:rFonts w:cs="Times New Roman" w:eastAsia="Times New Roman"/>
           <w:sz w:val="24"/>
           <w:szCs w:val="24"/>
           <w:u w:val="single"/>
           <w:lang w:eastAsia="fr-FR"/>
-          <w14:ligatures w14:val="none"/>
-        </w:rPr>
-      </w:pPr>
-      <w:r>
-        <w:rPr>
-          <w:rFonts w:eastAsia="Times New Roman" w:cs="Times New Roman"/>
+        </w:rPr>
+      </w:pPr>
+      <w:r>
+        <w:rPr>
+          <w:rFonts w:cs="Times New Roman" w:eastAsia="Times New Roman"/>
           <w:b/>
           <w:bCs/>
-          <w:kern w:val="0"/>
           <w:sz w:val="24"/>
           <w:szCs w:val="24"/>
           <w:u w:val="single"/>
           <w:lang w:eastAsia="fr-FR"/>
-          <w14:ligatures w14:val="none"/>
         </w:rPr>
         <w:t>Principe</w:t>
       </w:r>
       <w:r>
         <w:rPr>
-          <w:rFonts w:eastAsia="Times New Roman" w:cs="Times New Roman"/>
-          <w:kern w:val="0"/>
+          <w:rFonts w:cs="Times New Roman" w:eastAsia="Times New Roman"/>
           <w:sz w:val="24"/>
           <w:szCs w:val="24"/>
           <w:u w:val="single"/>
           <w:lang w:eastAsia="fr-FR"/>
-          <w14:ligatures w14:val="none"/>
         </w:rPr>
         <w:t xml:space="preserve"> :</w:t>
       </w:r>
@@ -1800,64 +1608,54 @@
           <w:ilvl w:val="0"/>
           <w:numId w:val="27"/>
         </w:numPr>
-        <w:spacing w:before="100" w:beforeAutospacing="1" w:after="100" w:afterAutospacing="1" w:line="240" w:lineRule="auto"/>
-        <w:rPr>
-          <w:rFonts w:eastAsia="Times New Roman" w:cs="Times New Roman"/>
-          <w:kern w:val="0"/>
-          <w:sz w:val="24"/>
-          <w:szCs w:val="24"/>
-          <w:lang w:eastAsia="fr-FR"/>
-          <w14:ligatures w14:val="none"/>
-        </w:rPr>
-      </w:pPr>
-      <w:r>
-        <w:rPr>
-          <w:rFonts w:eastAsia="Times New Roman" w:cs="Times New Roman"/>
-          <w:kern w:val="0"/>
-          <w:sz w:val="24"/>
-          <w:szCs w:val="24"/>
-          <w:lang w:eastAsia="fr-FR"/>
-          <w14:ligatures w14:val="none"/>
+        <w:spacing w:before="100" w:after="100" w:line="240" w:lineRule="auto"/>
+        <w:rPr>
+          <w:rFonts w:cs="Times New Roman" w:eastAsia="Times New Roman"/>
+          <w:sz w:val="24"/>
+          <w:szCs w:val="24"/>
+          <w:lang w:eastAsia="fr-FR"/>
+        </w:rPr>
+      </w:pPr>
+      <w:r>
+        <w:rPr>
+          <w:rFonts w:cs="Times New Roman" w:eastAsia="Times New Roman"/>
+          <w:sz w:val="24"/>
+          <w:szCs w:val="24"/>
+          <w:lang w:eastAsia="fr-FR"/>
         </w:rPr>
         <w:t>Les solutions SOAR aident à gérer et à répondre aux incidents de sécurité de manière automatisée, réduisant ainsi la pression sur les équipes de sécurité.</w:t>
       </w:r>
     </w:p>
     <w:p>
       <w:pPr>
-        <w:spacing w:before="100" w:beforeAutospacing="1" w:after="100" w:afterAutospacing="1" w:line="240" w:lineRule="auto"/>
-        <w:rPr>
-          <w:rFonts w:eastAsia="Times New Roman" w:cs="Times New Roman"/>
-          <w:kern w:val="0"/>
+        <w:spacing w:before="100" w:after="100" w:line="240" w:lineRule="auto"/>
+        <w:rPr>
+          <w:rFonts w:cs="Times New Roman" w:eastAsia="Times New Roman"/>
           <w:sz w:val="24"/>
           <w:szCs w:val="24"/>
           <w:u w:val="single"/>
           <w:lang w:eastAsia="fr-FR"/>
-          <w14:ligatures w14:val="none"/>
-        </w:rPr>
-      </w:pPr>
-      <w:r>
-        <w:rPr>
-          <w:rFonts w:eastAsia="Times New Roman" w:cs="Times New Roman"/>
+        </w:rPr>
+      </w:pPr>
+      <w:r>
+        <w:rPr>
+          <w:rFonts w:cs="Times New Roman" w:eastAsia="Times New Roman"/>
           <w:b/>
           <w:bCs/>
-          <w:kern w:val="0"/>
           <w:sz w:val="24"/>
           <w:szCs w:val="24"/>
           <w:u w:val="single"/>
           <w:lang w:eastAsia="fr-FR"/>
-          <w14:ligatures w14:val="none"/>
         </w:rPr>
         <w:t>Composants clés</w:t>
       </w:r>
       <w:r>
         <w:rPr>
-          <w:rFonts w:eastAsia="Times New Roman" w:cs="Times New Roman"/>
-          <w:kern w:val="0"/>
+          <w:rFonts w:cs="Times New Roman" w:eastAsia="Times New Roman"/>
           <w:sz w:val="24"/>
           <w:szCs w:val="24"/>
           <w:u w:val="single"/>
           <w:lang w:eastAsia="fr-FR"/>
-          <w14:ligatures w14:val="none"/>
         </w:rPr>
         <w:t xml:space="preserve"> :</w:t>
       </w:r>
@@ -1868,37 +1666,31 @@
           <w:ilvl w:val="0"/>
           <w:numId w:val="28"/>
         </w:numPr>
-        <w:spacing w:before="100" w:beforeAutospacing="1" w:after="100" w:afterAutospacing="1" w:line="240" w:lineRule="auto"/>
-        <w:rPr>
-          <w:rFonts w:eastAsia="Times New Roman" w:cs="Times New Roman"/>
-          <w:kern w:val="0"/>
-          <w:sz w:val="24"/>
-          <w:szCs w:val="24"/>
-          <w:lang w:eastAsia="fr-FR"/>
-          <w14:ligatures w14:val="none"/>
-        </w:rPr>
-      </w:pPr>
-      <w:r>
-        <w:rPr>
-          <w:rFonts w:eastAsia="Times New Roman" w:cs="Times New Roman"/>
+        <w:spacing w:before="100" w:after="100" w:line="240" w:lineRule="auto"/>
+        <w:rPr>
+          <w:rFonts w:cs="Times New Roman" w:eastAsia="Times New Roman"/>
+          <w:sz w:val="24"/>
+          <w:szCs w:val="24"/>
+          <w:lang w:eastAsia="fr-FR"/>
+        </w:rPr>
+      </w:pPr>
+      <w:r>
+        <w:rPr>
+          <w:rFonts w:cs="Times New Roman" w:eastAsia="Times New Roman"/>
           <w:b/>
           <w:bCs/>
-          <w:kern w:val="0"/>
-          <w:sz w:val="24"/>
-          <w:szCs w:val="24"/>
-          <w:lang w:eastAsia="fr-FR"/>
-          <w14:ligatures w14:val="none"/>
+          <w:sz w:val="24"/>
+          <w:szCs w:val="24"/>
+          <w:lang w:eastAsia="fr-FR"/>
         </w:rPr>
         <w:t>Gestion des incidents</w:t>
       </w:r>
       <w:r>
         <w:rPr>
-          <w:rFonts w:eastAsia="Times New Roman" w:cs="Times New Roman"/>
-          <w:kern w:val="0"/>
-          <w:sz w:val="24"/>
-          <w:szCs w:val="24"/>
-          <w:lang w:eastAsia="fr-FR"/>
-          <w14:ligatures w14:val="none"/>
+          <w:rFonts w:cs="Times New Roman" w:eastAsia="Times New Roman"/>
+          <w:sz w:val="24"/>
+          <w:szCs w:val="24"/>
+          <w:lang w:eastAsia="fr-FR"/>
         </w:rPr>
         <w:t xml:space="preserve"> : Consolide les alertes de sécurité et les organise pour une analyse plus facile.</w:t>
       </w:r>
@@ -1909,37 +1701,31 @@
           <w:ilvl w:val="0"/>
           <w:numId w:val="28"/>
         </w:numPr>
-        <w:spacing w:before="100" w:beforeAutospacing="1" w:after="100" w:afterAutospacing="1" w:line="240" w:lineRule="auto"/>
-        <w:rPr>
-          <w:rFonts w:eastAsia="Times New Roman" w:cs="Times New Roman"/>
-          <w:kern w:val="0"/>
-          <w:sz w:val="24"/>
-          <w:szCs w:val="24"/>
-          <w:lang w:eastAsia="fr-FR"/>
-          <w14:ligatures w14:val="none"/>
-        </w:rPr>
-      </w:pPr>
-      <w:r>
-        <w:rPr>
-          <w:rFonts w:eastAsia="Times New Roman" w:cs="Times New Roman"/>
+        <w:spacing w:before="100" w:after="100" w:line="240" w:lineRule="auto"/>
+        <w:rPr>
+          <w:rFonts w:cs="Times New Roman" w:eastAsia="Times New Roman"/>
+          <w:sz w:val="24"/>
+          <w:szCs w:val="24"/>
+          <w:lang w:eastAsia="fr-FR"/>
+        </w:rPr>
+      </w:pPr>
+      <w:r>
+        <w:rPr>
+          <w:rFonts w:cs="Times New Roman" w:eastAsia="Times New Roman"/>
           <w:b/>
           <w:bCs/>
-          <w:kern w:val="0"/>
-          <w:sz w:val="24"/>
-          <w:szCs w:val="24"/>
-          <w:lang w:eastAsia="fr-FR"/>
-          <w14:ligatures w14:val="none"/>
+          <w:sz w:val="24"/>
+          <w:szCs w:val="24"/>
+          <w:lang w:eastAsia="fr-FR"/>
         </w:rPr>
         <w:t>Automatisation</w:t>
       </w:r>
       <w:r>
         <w:rPr>
-          <w:rFonts w:eastAsia="Times New Roman" w:cs="Times New Roman"/>
-          <w:kern w:val="0"/>
-          <w:sz w:val="24"/>
-          <w:szCs w:val="24"/>
-          <w:lang w:eastAsia="fr-FR"/>
-          <w14:ligatures w14:val="none"/>
+          <w:rFonts w:cs="Times New Roman" w:eastAsia="Times New Roman"/>
+          <w:sz w:val="24"/>
+          <w:szCs w:val="24"/>
+          <w:lang w:eastAsia="fr-FR"/>
         </w:rPr>
         <w:t xml:space="preserve"> : Exécute automatiquement des réponses préprogrammées aux incidents courants, libérant ainsi les analystes pour des tâches plus complexes.</w:t>
       </w:r>
@@ -1950,77 +1736,65 @@
           <w:ilvl w:val="0"/>
           <w:numId w:val="28"/>
         </w:numPr>
-        <w:spacing w:before="100" w:beforeAutospacing="1" w:after="100" w:afterAutospacing="1" w:line="240" w:lineRule="auto"/>
-        <w:rPr>
-          <w:rFonts w:eastAsia="Times New Roman" w:cs="Times New Roman"/>
-          <w:kern w:val="0"/>
-          <w:sz w:val="24"/>
-          <w:szCs w:val="24"/>
-          <w:lang w:eastAsia="fr-FR"/>
-          <w14:ligatures w14:val="none"/>
-        </w:rPr>
-      </w:pPr>
-      <w:r>
-        <w:rPr>
-          <w:rFonts w:eastAsia="Times New Roman" w:cs="Times New Roman"/>
+        <w:spacing w:before="100" w:after="100" w:line="240" w:lineRule="auto"/>
+        <w:rPr>
+          <w:rFonts w:cs="Times New Roman" w:eastAsia="Times New Roman"/>
+          <w:sz w:val="24"/>
+          <w:szCs w:val="24"/>
+          <w:lang w:eastAsia="fr-FR"/>
+        </w:rPr>
+      </w:pPr>
+      <w:r>
+        <w:rPr>
+          <w:rFonts w:cs="Times New Roman" w:eastAsia="Times New Roman"/>
           <w:b/>
           <w:bCs/>
-          <w:kern w:val="0"/>
-          <w:sz w:val="24"/>
-          <w:szCs w:val="24"/>
-          <w:lang w:eastAsia="fr-FR"/>
-          <w14:ligatures w14:val="none"/>
+          <w:sz w:val="24"/>
+          <w:szCs w:val="24"/>
+          <w:lang w:eastAsia="fr-FR"/>
         </w:rPr>
         <w:t>Orchestration</w:t>
       </w:r>
       <w:r>
         <w:rPr>
-          <w:rFonts w:eastAsia="Times New Roman" w:cs="Times New Roman"/>
-          <w:kern w:val="0"/>
-          <w:sz w:val="24"/>
-          <w:szCs w:val="24"/>
-          <w:lang w:eastAsia="fr-FR"/>
-          <w14:ligatures w14:val="none"/>
+          <w:rFonts w:cs="Times New Roman" w:eastAsia="Times New Roman"/>
+          <w:sz w:val="24"/>
+          <w:szCs w:val="24"/>
+          <w:lang w:eastAsia="fr-FR"/>
         </w:rPr>
         <w:t xml:space="preserve"> : Intègre divers outils de sécurité pour une réponse coordonnée et cohérente.</w:t>
       </w:r>
     </w:p>
     <w:p>
       <w:pPr>
-        <w:spacing w:before="100" w:beforeAutospacing="1" w:after="100" w:afterAutospacing="1" w:line="240" w:lineRule="auto"/>
-        <w:rPr>
-          <w:rFonts w:eastAsia="Times New Roman" w:cs="Times New Roman"/>
-          <w:kern w:val="0"/>
+        <w:spacing w:before="100" w:after="100" w:line="240" w:lineRule="auto"/>
+        <w:rPr>
+          <w:rFonts w:cs="Times New Roman" w:eastAsia="Times New Roman"/>
           <w:sz w:val="24"/>
           <w:szCs w:val="24"/>
           <w:u w:val="single"/>
           <w:lang w:eastAsia="fr-FR"/>
-          <w14:ligatures w14:val="none"/>
-        </w:rPr>
-      </w:pPr>
-      <w:r>
-        <w:rPr>
-          <w:rFonts w:eastAsia="Times New Roman" w:cs="Times New Roman"/>
+        </w:rPr>
+      </w:pPr>
+      <w:r>
+        <w:rPr>
+          <w:rFonts w:cs="Times New Roman" w:eastAsia="Times New Roman"/>
           <w:b/>
           <w:bCs/>
-          <w:kern w:val="0"/>
           <w:sz w:val="24"/>
           <w:szCs w:val="24"/>
           <w:u w:val="single"/>
           <w:lang w:eastAsia="fr-FR"/>
-          <w14:ligatures w14:val="none"/>
         </w:rPr>
         <w:t>Exemples d'implémentation</w:t>
       </w:r>
       <w:r>
         <w:rPr>
-          <w:rFonts w:eastAsia="Times New Roman" w:cs="Times New Roman"/>
-          <w:kern w:val="0"/>
+          <w:rFonts w:cs="Times New Roman" w:eastAsia="Times New Roman"/>
           <w:sz w:val="24"/>
           <w:szCs w:val="24"/>
           <w:u w:val="single"/>
           <w:lang w:eastAsia="fr-FR"/>
-          <w14:ligatures w14:val="none"/>
         </w:rPr>
         <w:t xml:space="preserve"> :</w:t>
       </w:r>
@@ -2031,37 +1805,31 @@
           <w:ilvl w:val="0"/>
           <w:numId w:val="29"/>
         </w:numPr>
-        <w:spacing w:before="100" w:beforeAutospacing="1" w:after="100" w:afterAutospacing="1" w:line="240" w:lineRule="auto"/>
-        <w:rPr>
-          <w:rFonts w:eastAsia="Times New Roman" w:cs="Times New Roman"/>
-          <w:kern w:val="0"/>
-          <w:sz w:val="24"/>
-          <w:szCs w:val="24"/>
-          <w:lang w:eastAsia="fr-FR"/>
-          <w14:ligatures w14:val="none"/>
-        </w:rPr>
-      </w:pPr>
-      <w:r>
-        <w:rPr>
-          <w:rFonts w:eastAsia="Times New Roman" w:cs="Times New Roman"/>
+        <w:spacing w:before="100" w:after="100" w:line="240" w:lineRule="auto"/>
+        <w:rPr>
+          <w:rFonts w:cs="Times New Roman" w:eastAsia="Times New Roman"/>
+          <w:sz w:val="24"/>
+          <w:szCs w:val="24"/>
+          <w:lang w:eastAsia="fr-FR"/>
+        </w:rPr>
+      </w:pPr>
+      <w:r>
+        <w:rPr>
+          <w:rFonts w:cs="Times New Roman" w:eastAsia="Times New Roman"/>
           <w:b/>
           <w:bCs/>
-          <w:kern w:val="0"/>
-          <w:sz w:val="24"/>
-          <w:szCs w:val="24"/>
-          <w:lang w:eastAsia="fr-FR"/>
-          <w14:ligatures w14:val="none"/>
+          <w:sz w:val="24"/>
+          <w:szCs w:val="24"/>
+          <w:lang w:eastAsia="fr-FR"/>
         </w:rPr>
         <w:t>Splunk Phantom</w:t>
       </w:r>
       <w:r>
         <w:rPr>
-          <w:rFonts w:eastAsia="Times New Roman" w:cs="Times New Roman"/>
-          <w:kern w:val="0"/>
-          <w:sz w:val="24"/>
-          <w:szCs w:val="24"/>
-          <w:lang w:eastAsia="fr-FR"/>
-          <w14:ligatures w14:val="none"/>
+          <w:rFonts w:cs="Times New Roman" w:eastAsia="Times New Roman"/>
+          <w:sz w:val="24"/>
+          <w:szCs w:val="24"/>
+          <w:lang w:eastAsia="fr-FR"/>
         </w:rPr>
         <w:t xml:space="preserve"> : Automatisation des réponses aux incidents et orchestration des outils de sécurité.</w:t>
       </w:r>
@@ -2072,108 +1840,100 @@
           <w:ilvl w:val="0"/>
           <w:numId w:val="29"/>
         </w:numPr>
-        <w:spacing w:before="100" w:beforeAutospacing="1" w:after="100" w:afterAutospacing="1" w:line="240" w:lineRule="auto"/>
-        <w:rPr>
-          <w:rFonts w:eastAsia="Times New Roman" w:cs="Times New Roman"/>
-          <w:kern w:val="0"/>
-          <w:sz w:val="24"/>
-          <w:szCs w:val="24"/>
-          <w:lang w:eastAsia="fr-FR"/>
-          <w14:ligatures w14:val="none"/>
-        </w:rPr>
-      </w:pPr>
-      <w:r>
-        <w:rPr>
-          <w:rFonts w:eastAsia="Times New Roman" w:cs="Times New Roman"/>
+        <w:spacing w:before="100" w:after="100" w:line="240" w:lineRule="auto"/>
+        <w:rPr>
+          <w:rFonts w:cs="Times New Roman" w:eastAsia="Times New Roman"/>
+          <w:sz w:val="24"/>
+          <w:szCs w:val="24"/>
+          <w:lang w:eastAsia="fr-FR"/>
+        </w:rPr>
+      </w:pPr>
+      <w:r>
+        <w:rPr>
+          <w:rFonts w:cs="Times New Roman" w:eastAsia="Times New Roman"/>
           <w:b/>
           <w:bCs/>
-          <w:kern w:val="0"/>
-          <w:sz w:val="24"/>
-          <w:szCs w:val="24"/>
-          <w:lang w:eastAsia="fr-FR"/>
-          <w14:ligatures w14:val="none"/>
+          <w:sz w:val="24"/>
+          <w:szCs w:val="24"/>
+          <w:lang w:eastAsia="fr-FR"/>
         </w:rPr>
         <w:t>IBM Resilient</w:t>
       </w:r>
       <w:r>
         <w:rPr>
-          <w:rFonts w:eastAsia="Times New Roman" w:cs="Times New Roman"/>
-          <w:kern w:val="0"/>
-          <w:sz w:val="24"/>
-          <w:szCs w:val="24"/>
-          <w:lang w:eastAsia="fr-FR"/>
-          <w14:ligatures w14:val="none"/>
+          <w:rFonts w:cs="Times New Roman" w:eastAsia="Times New Roman"/>
+          <w:sz w:val="24"/>
+          <w:szCs w:val="24"/>
+          <w:lang w:eastAsia="fr-FR"/>
         </w:rPr>
         <w:t xml:space="preserve"> : Fournit des playbooks pour automatiser les réponses aux incidents et améliorer la résilience.</w:t>
       </w:r>
-    </w:p>
-    <w:p>
-      <w:pPr>
-        <w:spacing w:before="100" w:beforeAutospacing="1" w:after="100" w:afterAutospacing="1" w:line="240" w:lineRule="auto"/>
-        <w:outlineLvl w:val="2"/>
-        <w:rPr>
-          <w:rFonts w:eastAsia="Times New Roman" w:cs="Times New Roman"/>
+      <w:r>
+        <w:rPr>
+          <w:rFonts w:cs="Times New Roman" w:eastAsia="Times New Roman"/>
+          <w:sz w:val="24"/>
+          <w:szCs w:val="24"/>
+          <w:lang w:eastAsia="fr-FR"/>
+        </w:rPr>
+        <w:br w:type="page"/>
+      </w:r>
+    </w:p>
+    <w:p>
+      <w:pPr>
+        <w:spacing w:before="100" w:after="100" w:line="240" w:lineRule="auto"/>
+        <w:rPr>
+          <w:rFonts w:cs="Times New Roman" w:eastAsia="Times New Roman"/>
           <w:b/>
           <w:bCs/>
-          <w:kern w:val="0"/>
           <w:sz w:val="24"/>
           <w:szCs w:val="24"/>
           <w:u w:val="single"/>
           <w:lang w:eastAsia="fr-FR"/>
-          <w14:ligatures w14:val="none"/>
-        </w:rPr>
-      </w:pPr>
-      <w:r>
-        <w:rPr>
-          <w:rFonts w:eastAsia="Times New Roman" w:cs="Times New Roman"/>
+        </w:rPr>
+      </w:pPr>
+      <w:r>
+        <w:rPr>
+          <w:rFonts w:cs="Times New Roman" w:eastAsia="Times New Roman"/>
           <w:b/>
           <w:bCs/>
-          <w:kern w:val="0"/>
           <w:sz w:val="24"/>
           <w:szCs w:val="24"/>
           <w:u w:val="single"/>
           <w:lang w:eastAsia="fr-FR"/>
-          <w14:ligatures w14:val="none"/>
         </w:rPr>
         <w:t>4. Intelligence Artificielle et Machine Learning (AI/ML)</w:t>
       </w:r>
     </w:p>
     <w:p>
       <w:pPr>
-        <w:spacing w:before="100" w:beforeAutospacing="1" w:after="100" w:afterAutospacing="1" w:line="240" w:lineRule="auto"/>
-        <w:rPr>
-          <w:rFonts w:eastAsia="Times New Roman" w:cs="Times New Roman"/>
-          <w:kern w:val="0"/>
+        <w:spacing w:before="100" w:after="100" w:line="240" w:lineRule="auto"/>
+        <w:rPr>
+          <w:rFonts w:cs="Times New Roman" w:eastAsia="Times New Roman"/>
           <w:sz w:val="24"/>
           <w:szCs w:val="24"/>
           <w:u w:val="single"/>
           <w:lang w:eastAsia="fr-FR"/>
-          <w14:ligatures w14:val="none"/>
-        </w:rPr>
-      </w:pPr>
-      <w:r>
-        <w:rPr>
-          <w:rFonts w:eastAsia="Times New Roman" w:cs="Times New Roman"/>
+        </w:rPr>
+      </w:pPr>
+      <w:r>
+        <w:rPr>
+          <w:rFonts w:cs="Times New Roman" w:eastAsia="Times New Roman"/>
           <w:b/>
           <w:bCs/>
-          <w:kern w:val="0"/>
           <w:sz w:val="24"/>
           <w:szCs w:val="24"/>
           <w:u w:val="single"/>
           <w:lang w:eastAsia="fr-FR"/>
-          <w14:ligatures w14:val="none"/>
         </w:rPr>
         <w:t>Principe</w:t>
       </w:r>
       <w:r>
         <w:rPr>
-          <w:rFonts w:eastAsia="Times New Roman" w:cs="Times New Roman"/>
-          <w:kern w:val="0"/>
+          <w:rFonts w:cs="Times New Roman" w:eastAsia="Times New Roman"/>
           <w:sz w:val="24"/>
           <w:szCs w:val="24"/>
           <w:u w:val="single"/>
           <w:lang w:eastAsia="fr-FR"/>
-          <w14:ligatures w14:val="none"/>
         </w:rPr>
         <w:t xml:space="preserve"> :</w:t>
       </w:r>
@@ -2184,88 +1944,72 @@
           <w:ilvl w:val="0"/>
           <w:numId w:val="30"/>
         </w:numPr>
-        <w:spacing w:before="100" w:beforeAutospacing="1" w:after="100" w:afterAutospacing="1" w:line="240" w:lineRule="auto"/>
-        <w:rPr>
-          <w:rFonts w:eastAsia="Times New Roman" w:cs="Times New Roman"/>
-          <w:kern w:val="0"/>
-          <w:sz w:val="24"/>
-          <w:szCs w:val="24"/>
-          <w:lang w:eastAsia="fr-FR"/>
-          <w14:ligatures w14:val="none"/>
-        </w:rPr>
-      </w:pPr>
-      <w:r>
-        <w:rPr>
-          <w:rFonts w:eastAsia="Times New Roman" w:cs="Times New Roman"/>
-          <w:kern w:val="0"/>
-          <w:sz w:val="24"/>
-          <w:szCs w:val="24"/>
-          <w:lang w:eastAsia="fr-FR"/>
-          <w14:ligatures w14:val="none"/>
+        <w:spacing w:before="100" w:after="100" w:line="240" w:lineRule="auto"/>
+        <w:rPr>
+          <w:rFonts w:cs="Times New Roman" w:eastAsia="Times New Roman"/>
+          <w:sz w:val="24"/>
+          <w:szCs w:val="24"/>
+          <w:lang w:eastAsia="fr-FR"/>
+        </w:rPr>
+      </w:pPr>
+      <w:r>
+        <w:rPr>
+          <w:rFonts w:cs="Times New Roman" w:eastAsia="Times New Roman"/>
+          <w:sz w:val="24"/>
+          <w:szCs w:val="24"/>
+          <w:lang w:eastAsia="fr-FR"/>
         </w:rPr>
         <w:t xml:space="preserve">L'IA et le ML permettent d'analyser de grandes quantités de données pour </w:t>
       </w:r>
-      <w:proofErr w:type="gramStart"/>
-      <w:r>
-        <w:rPr>
-          <w:rFonts w:eastAsia="Times New Roman" w:cs="Times New Roman"/>
-          <w:kern w:val="0"/>
-          <w:sz w:val="24"/>
-          <w:szCs w:val="24"/>
-          <w:lang w:eastAsia="fr-FR"/>
-          <w14:ligatures w14:val="none"/>
+      <w:r>
+        <w:rPr>
+          <w:rFonts w:cs="Times New Roman" w:eastAsia="Times New Roman"/>
+          <w:sz w:val="24"/>
+          <w:szCs w:val="24"/>
+          <w:lang w:eastAsia="fr-FR"/>
         </w:rPr>
         <w:t>identifier</w:t>
       </w:r>
-      <w:proofErr w:type="gramEnd"/>
-      <w:r>
-        <w:rPr>
-          <w:rFonts w:eastAsia="Times New Roman" w:cs="Times New Roman"/>
-          <w:kern w:val="0"/>
-          <w:sz w:val="24"/>
-          <w:szCs w:val="24"/>
-          <w:lang w:eastAsia="fr-FR"/>
-          <w14:ligatures w14:val="none"/>
+      <w:r>
+        <w:rPr>
+          <w:rFonts w:cs="Times New Roman" w:eastAsia="Times New Roman"/>
+          <w:sz w:val="24"/>
+          <w:szCs w:val="24"/>
+          <w:lang w:eastAsia="fr-FR"/>
         </w:rPr>
         <w:t xml:space="preserve"> des menaces potentielles et y répondre rapidement.</w:t>
       </w:r>
     </w:p>
     <w:p>
       <w:pPr>
-        <w:spacing w:before="100" w:beforeAutospacing="1" w:after="100" w:afterAutospacing="1" w:line="240" w:lineRule="auto"/>
-        <w:rPr>
-          <w:rFonts w:eastAsia="Times New Roman" w:cs="Times New Roman"/>
-          <w:kern w:val="0"/>
+        <w:spacing w:before="100" w:after="100" w:line="240" w:lineRule="auto"/>
+        <w:rPr>
+          <w:rFonts w:cs="Times New Roman" w:eastAsia="Times New Roman"/>
           <w:sz w:val="24"/>
           <w:szCs w:val="24"/>
           <w:u w:val="single"/>
           <w:lang w:eastAsia="fr-FR"/>
-          <w14:ligatures w14:val="none"/>
-        </w:rPr>
-      </w:pPr>
-      <w:r>
-        <w:rPr>
-          <w:rFonts w:eastAsia="Times New Roman" w:cs="Times New Roman"/>
+        </w:rPr>
+      </w:pPr>
+      <w:r>
+        <w:rPr>
+          <w:rFonts w:cs="Times New Roman" w:eastAsia="Times New Roman"/>
           <w:b/>
           <w:bCs/>
-          <w:kern w:val="0"/>
           <w:sz w:val="24"/>
           <w:szCs w:val="24"/>
           <w:u w:val="single"/>
           <w:lang w:eastAsia="fr-FR"/>
-          <w14:ligatures w14:val="none"/>
         </w:rPr>
         <w:t>Composants clés</w:t>
       </w:r>
       <w:r>
         <w:rPr>
-          <w:rFonts w:eastAsia="Times New Roman" w:cs="Times New Roman"/>
-          <w:kern w:val="0"/>
+          <w:rFonts w:cs="Times New Roman" w:eastAsia="Times New Roman"/>
           <w:sz w:val="24"/>
           <w:szCs w:val="24"/>
           <w:u w:val="single"/>
           <w:lang w:eastAsia="fr-FR"/>
-          <w14:ligatures w14:val="none"/>
         </w:rPr>
         <w:t xml:space="preserve"> :</w:t>
       </w:r>
@@ -2276,37 +2020,31 @@
           <w:ilvl w:val="0"/>
           <w:numId w:val="31"/>
         </w:numPr>
-        <w:spacing w:before="100" w:beforeAutospacing="1" w:after="100" w:afterAutospacing="1" w:line="240" w:lineRule="auto"/>
-        <w:rPr>
-          <w:rFonts w:eastAsia="Times New Roman" w:cs="Times New Roman"/>
-          <w:kern w:val="0"/>
-          <w:sz w:val="24"/>
-          <w:szCs w:val="24"/>
-          <w:lang w:eastAsia="fr-FR"/>
-          <w14:ligatures w14:val="none"/>
-        </w:rPr>
-      </w:pPr>
-      <w:r>
-        <w:rPr>
-          <w:rFonts w:eastAsia="Times New Roman" w:cs="Times New Roman"/>
+        <w:spacing w:before="100" w:after="100" w:line="240" w:lineRule="auto"/>
+        <w:rPr>
+          <w:rFonts w:cs="Times New Roman" w:eastAsia="Times New Roman"/>
+          <w:sz w:val="24"/>
+          <w:szCs w:val="24"/>
+          <w:lang w:eastAsia="fr-FR"/>
+        </w:rPr>
+      </w:pPr>
+      <w:r>
+        <w:rPr>
+          <w:rFonts w:cs="Times New Roman" w:eastAsia="Times New Roman"/>
           <w:b/>
           <w:bCs/>
-          <w:kern w:val="0"/>
-          <w:sz w:val="24"/>
-          <w:szCs w:val="24"/>
-          <w:lang w:eastAsia="fr-FR"/>
-          <w14:ligatures w14:val="none"/>
+          <w:sz w:val="24"/>
+          <w:szCs w:val="24"/>
+          <w:lang w:eastAsia="fr-FR"/>
         </w:rPr>
         <w:t>Détection des anomalies</w:t>
       </w:r>
       <w:r>
         <w:rPr>
-          <w:rFonts w:eastAsia="Times New Roman" w:cs="Times New Roman"/>
-          <w:kern w:val="0"/>
-          <w:sz w:val="24"/>
-          <w:szCs w:val="24"/>
-          <w:lang w:eastAsia="fr-FR"/>
-          <w14:ligatures w14:val="none"/>
+          <w:rFonts w:cs="Times New Roman" w:eastAsia="Times New Roman"/>
+          <w:sz w:val="24"/>
+          <w:szCs w:val="24"/>
+          <w:lang w:eastAsia="fr-FR"/>
         </w:rPr>
         <w:t xml:space="preserve"> : Identification des écarts par rapport au comportement normal des utilisateurs et des systèmes.</w:t>
       </w:r>
@@ -2317,37 +2055,31 @@
           <w:ilvl w:val="0"/>
           <w:numId w:val="31"/>
         </w:numPr>
-        <w:spacing w:before="100" w:beforeAutospacing="1" w:after="100" w:afterAutospacing="1" w:line="240" w:lineRule="auto"/>
-        <w:rPr>
-          <w:rFonts w:eastAsia="Times New Roman" w:cs="Times New Roman"/>
-          <w:kern w:val="0"/>
-          <w:sz w:val="24"/>
-          <w:szCs w:val="24"/>
-          <w:lang w:eastAsia="fr-FR"/>
-          <w14:ligatures w14:val="none"/>
-        </w:rPr>
-      </w:pPr>
-      <w:r>
-        <w:rPr>
-          <w:rFonts w:eastAsia="Times New Roman" w:cs="Times New Roman"/>
+        <w:spacing w:before="100" w:after="100" w:line="240" w:lineRule="auto"/>
+        <w:rPr>
+          <w:rFonts w:cs="Times New Roman" w:eastAsia="Times New Roman"/>
+          <w:sz w:val="24"/>
+          <w:szCs w:val="24"/>
+          <w:lang w:eastAsia="fr-FR"/>
+        </w:rPr>
+      </w:pPr>
+      <w:r>
+        <w:rPr>
+          <w:rFonts w:cs="Times New Roman" w:eastAsia="Times New Roman"/>
           <w:b/>
           <w:bCs/>
-          <w:kern w:val="0"/>
-          <w:sz w:val="24"/>
-          <w:szCs w:val="24"/>
-          <w:lang w:eastAsia="fr-FR"/>
-          <w14:ligatures w14:val="none"/>
+          <w:sz w:val="24"/>
+          <w:szCs w:val="24"/>
+          <w:lang w:eastAsia="fr-FR"/>
         </w:rPr>
         <w:t>Apprentissage continu</w:t>
       </w:r>
       <w:r>
         <w:rPr>
-          <w:rFonts w:eastAsia="Times New Roman" w:cs="Times New Roman"/>
-          <w:kern w:val="0"/>
-          <w:sz w:val="24"/>
-          <w:szCs w:val="24"/>
-          <w:lang w:eastAsia="fr-FR"/>
-          <w14:ligatures w14:val="none"/>
+          <w:rFonts w:cs="Times New Roman" w:eastAsia="Times New Roman"/>
+          <w:sz w:val="24"/>
+          <w:szCs w:val="24"/>
+          <w:lang w:eastAsia="fr-FR"/>
         </w:rPr>
         <w:t xml:space="preserve"> : Les systèmes s’améliorent continuellement en apprenant de nouvelles menaces et en ajustant leurs modèles de détection.</w:t>
       </w:r>
@@ -2358,77 +2090,65 @@
           <w:ilvl w:val="0"/>
           <w:numId w:val="31"/>
         </w:numPr>
-        <w:spacing w:before="100" w:beforeAutospacing="1" w:after="100" w:afterAutospacing="1" w:line="240" w:lineRule="auto"/>
-        <w:rPr>
-          <w:rFonts w:eastAsia="Times New Roman" w:cs="Times New Roman"/>
-          <w:kern w:val="0"/>
-          <w:sz w:val="24"/>
-          <w:szCs w:val="24"/>
-          <w:lang w:eastAsia="fr-FR"/>
-          <w14:ligatures w14:val="none"/>
-        </w:rPr>
-      </w:pPr>
-      <w:r>
-        <w:rPr>
-          <w:rFonts w:eastAsia="Times New Roman" w:cs="Times New Roman"/>
+        <w:spacing w:before="100" w:after="100" w:line="240" w:lineRule="auto"/>
+        <w:rPr>
+          <w:rFonts w:cs="Times New Roman" w:eastAsia="Times New Roman"/>
+          <w:sz w:val="24"/>
+          <w:szCs w:val="24"/>
+          <w:lang w:eastAsia="fr-FR"/>
+        </w:rPr>
+      </w:pPr>
+      <w:r>
+        <w:rPr>
+          <w:rFonts w:cs="Times New Roman" w:eastAsia="Times New Roman"/>
           <w:b/>
           <w:bCs/>
-          <w:kern w:val="0"/>
-          <w:sz w:val="24"/>
-          <w:szCs w:val="24"/>
-          <w:lang w:eastAsia="fr-FR"/>
-          <w14:ligatures w14:val="none"/>
+          <w:sz w:val="24"/>
+          <w:szCs w:val="24"/>
+          <w:lang w:eastAsia="fr-FR"/>
         </w:rPr>
         <w:t>Réponse autonome</w:t>
       </w:r>
       <w:r>
         <w:rPr>
-          <w:rFonts w:eastAsia="Times New Roman" w:cs="Times New Roman"/>
-          <w:kern w:val="0"/>
-          <w:sz w:val="24"/>
-          <w:szCs w:val="24"/>
-          <w:lang w:eastAsia="fr-FR"/>
-          <w14:ligatures w14:val="none"/>
+          <w:rFonts w:cs="Times New Roman" w:eastAsia="Times New Roman"/>
+          <w:sz w:val="24"/>
+          <w:szCs w:val="24"/>
+          <w:lang w:eastAsia="fr-FR"/>
         </w:rPr>
         <w:t xml:space="preserve"> : Capacité à réagir automatiquement aux menaces identifiées, minimisant l'impact des incidents.</w:t>
       </w:r>
     </w:p>
     <w:p>
       <w:pPr>
-        <w:spacing w:before="100" w:beforeAutospacing="1" w:after="100" w:afterAutospacing="1" w:line="240" w:lineRule="auto"/>
-        <w:rPr>
-          <w:rFonts w:eastAsia="Times New Roman" w:cs="Times New Roman"/>
-          <w:kern w:val="0"/>
+        <w:spacing w:before="100" w:after="100" w:line="240" w:lineRule="auto"/>
+        <w:rPr>
+          <w:rFonts w:cs="Times New Roman" w:eastAsia="Times New Roman"/>
           <w:sz w:val="24"/>
           <w:szCs w:val="24"/>
           <w:u w:val="single"/>
           <w:lang w:eastAsia="fr-FR"/>
-          <w14:ligatures w14:val="none"/>
-        </w:rPr>
-      </w:pPr>
-      <w:r>
-        <w:rPr>
-          <w:rFonts w:eastAsia="Times New Roman" w:cs="Times New Roman"/>
+        </w:rPr>
+      </w:pPr>
+      <w:r>
+        <w:rPr>
+          <w:rFonts w:cs="Times New Roman" w:eastAsia="Times New Roman"/>
           <w:b/>
           <w:bCs/>
-          <w:kern w:val="0"/>
           <w:sz w:val="24"/>
           <w:szCs w:val="24"/>
           <w:u w:val="single"/>
           <w:lang w:eastAsia="fr-FR"/>
-          <w14:ligatures w14:val="none"/>
         </w:rPr>
         <w:t>Exemples d'implémentation</w:t>
       </w:r>
       <w:r>
         <w:rPr>
-          <w:rFonts w:eastAsia="Times New Roman" w:cs="Times New Roman"/>
-          <w:kern w:val="0"/>
+          <w:rFonts w:cs="Times New Roman" w:eastAsia="Times New Roman"/>
           <w:sz w:val="24"/>
           <w:szCs w:val="24"/>
           <w:u w:val="single"/>
           <w:lang w:eastAsia="fr-FR"/>
-          <w14:ligatures w14:val="none"/>
         </w:rPr>
         <w:t xml:space="preserve"> :</w:t>
       </w:r>
@@ -2439,37 +2159,31 @@
           <w:ilvl w:val="0"/>
           <w:numId w:val="32"/>
         </w:numPr>
-        <w:spacing w:before="100" w:beforeAutospacing="1" w:after="100" w:afterAutospacing="1" w:line="240" w:lineRule="auto"/>
-        <w:rPr>
-          <w:rFonts w:eastAsia="Times New Roman" w:cs="Times New Roman"/>
-          <w:kern w:val="0"/>
-          <w:sz w:val="24"/>
-          <w:szCs w:val="24"/>
-          <w:lang w:eastAsia="fr-FR"/>
-          <w14:ligatures w14:val="none"/>
-        </w:rPr>
-      </w:pPr>
-      <w:r>
-        <w:rPr>
-          <w:rFonts w:eastAsia="Times New Roman" w:cs="Times New Roman"/>
+        <w:spacing w:before="100" w:after="100" w:line="240" w:lineRule="auto"/>
+        <w:rPr>
+          <w:rFonts w:cs="Times New Roman" w:eastAsia="Times New Roman"/>
+          <w:sz w:val="24"/>
+          <w:szCs w:val="24"/>
+          <w:lang w:eastAsia="fr-FR"/>
+        </w:rPr>
+      </w:pPr>
+      <w:r>
+        <w:rPr>
+          <w:rFonts w:cs="Times New Roman" w:eastAsia="Times New Roman"/>
           <w:b/>
           <w:bCs/>
-          <w:kern w:val="0"/>
-          <w:sz w:val="24"/>
-          <w:szCs w:val="24"/>
-          <w:lang w:eastAsia="fr-FR"/>
-          <w14:ligatures w14:val="none"/>
+          <w:sz w:val="24"/>
+          <w:szCs w:val="24"/>
+          <w:lang w:eastAsia="fr-FR"/>
         </w:rPr>
         <w:t>Darktrace</w:t>
       </w:r>
       <w:r>
         <w:rPr>
-          <w:rFonts w:eastAsia="Times New Roman" w:cs="Times New Roman"/>
-          <w:kern w:val="0"/>
-          <w:sz w:val="24"/>
-          <w:szCs w:val="24"/>
-          <w:lang w:eastAsia="fr-FR"/>
-          <w14:ligatures w14:val="none"/>
+          <w:rFonts w:cs="Times New Roman" w:eastAsia="Times New Roman"/>
+          <w:sz w:val="24"/>
+          <w:szCs w:val="24"/>
+          <w:lang w:eastAsia="fr-FR"/>
         </w:rPr>
         <w:t xml:space="preserve"> : Utilise l’IA pour détecter et répondre aux menaces en temps réel.</w:t>
       </w:r>
@@ -2480,135 +2194,111 @@
           <w:ilvl w:val="0"/>
           <w:numId w:val="32"/>
         </w:numPr>
-        <w:spacing w:before="100" w:beforeAutospacing="1" w:after="100" w:afterAutospacing="1" w:line="240" w:lineRule="auto"/>
-        <w:rPr>
-          <w:rFonts w:eastAsia="Times New Roman" w:cs="Times New Roman"/>
-          <w:kern w:val="0"/>
-          <w:sz w:val="24"/>
-          <w:szCs w:val="24"/>
-          <w:lang w:eastAsia="fr-FR"/>
-          <w14:ligatures w14:val="none"/>
-        </w:rPr>
-      </w:pPr>
-      <w:r>
-        <w:rPr>
-          <w:rFonts w:eastAsia="Times New Roman" w:cs="Times New Roman"/>
+        <w:spacing w:before="100" w:after="100" w:line="240" w:lineRule="auto"/>
+        <w:rPr>
+          <w:rFonts w:cs="Times New Roman" w:eastAsia="Times New Roman"/>
+          <w:sz w:val="24"/>
+          <w:szCs w:val="24"/>
+          <w:lang w:eastAsia="fr-FR"/>
+        </w:rPr>
+      </w:pPr>
+      <w:r>
+        <w:rPr>
+          <w:rFonts w:cs="Times New Roman" w:eastAsia="Times New Roman"/>
           <w:b/>
           <w:bCs/>
-          <w:kern w:val="0"/>
-          <w:sz w:val="24"/>
-          <w:szCs w:val="24"/>
-          <w:lang w:eastAsia="fr-FR"/>
-          <w14:ligatures w14:val="none"/>
+          <w:sz w:val="24"/>
+          <w:szCs w:val="24"/>
+          <w:lang w:eastAsia="fr-FR"/>
         </w:rPr>
         <w:t>CrowdStrike Falcon</w:t>
       </w:r>
       <w:r>
         <w:rPr>
-          <w:rFonts w:eastAsia="Times New Roman" w:cs="Times New Roman"/>
-          <w:kern w:val="0"/>
-          <w:sz w:val="24"/>
-          <w:szCs w:val="24"/>
-          <w:lang w:eastAsia="fr-FR"/>
-          <w14:ligatures w14:val="none"/>
+          <w:rFonts w:cs="Times New Roman" w:eastAsia="Times New Roman"/>
+          <w:sz w:val="24"/>
+          <w:szCs w:val="24"/>
+          <w:lang w:eastAsia="fr-FR"/>
         </w:rPr>
         <w:t xml:space="preserve"> : Intègre l'IA pour fournir une protection proactive contre les menaces.</w:t>
       </w:r>
     </w:p>
     <w:p>
       <w:pPr>
-        <w:spacing w:before="100" w:beforeAutospacing="1" w:after="100" w:afterAutospacing="1" w:line="240" w:lineRule="auto"/>
-        <w:rPr>
-          <w:rFonts w:eastAsia="Times New Roman" w:cs="Times New Roman"/>
-          <w:kern w:val="0"/>
-          <w:sz w:val="24"/>
-          <w:szCs w:val="24"/>
-          <w:lang w:eastAsia="fr-FR"/>
-          <w14:ligatures w14:val="none"/>
-        </w:rPr>
-      </w:pPr>
-    </w:p>
-    <w:p>
-      <w:pPr>
-        <w:spacing w:before="100" w:beforeAutospacing="1" w:after="100" w:afterAutospacing="1" w:line="240" w:lineRule="auto"/>
-        <w:rPr>
-          <w:rFonts w:eastAsia="Times New Roman" w:cs="Times New Roman"/>
-          <w:kern w:val="0"/>
-          <w:sz w:val="24"/>
-          <w:szCs w:val="24"/>
-          <w:lang w:eastAsia="fr-FR"/>
-          <w14:ligatures w14:val="none"/>
-        </w:rPr>
-      </w:pPr>
-    </w:p>
-    <w:p>
-      <w:pPr>
-        <w:spacing w:before="100" w:beforeAutospacing="1" w:after="100" w:afterAutospacing="1" w:line="240" w:lineRule="auto"/>
-        <w:outlineLvl w:val="2"/>
-        <w:rPr>
-          <w:rFonts w:eastAsia="Times New Roman" w:cs="Times New Roman"/>
+        <w:spacing w:before="100" w:after="100" w:line="240" w:lineRule="auto"/>
+        <w:rPr>
+          <w:rFonts w:cs="Times New Roman" w:eastAsia="Times New Roman"/>
+          <w:sz w:val="24"/>
+          <w:szCs w:val="24"/>
+          <w:lang w:eastAsia="fr-FR"/>
+        </w:rPr>
+      </w:pPr>
+      <w:r>
+        <w:rPr>
+          <w:rFonts w:cs="Times New Roman" w:eastAsia="Times New Roman"/>
+          <w:sz w:val="24"/>
+          <w:szCs w:val="24"/>
+          <w:lang w:eastAsia="fr-FR"/>
+        </w:rPr>
+        <w:br w:type="page"/>
+      </w:r>
+    </w:p>
+    <w:p>
+      <w:pPr>
+        <w:spacing w:before="100" w:after="100" w:line="240" w:lineRule="auto"/>
+        <w:rPr>
+          <w:rFonts w:cs="Times New Roman" w:eastAsia="Times New Roman"/>
           <w:b/>
           <w:bCs/>
-          <w:kern w:val="0"/>
           <w:sz w:val="24"/>
           <w:szCs w:val="24"/>
           <w:u w:val="single"/>
           <w:lang w:eastAsia="fr-FR"/>
-          <w14:ligatures w14:val="none"/>
-        </w:rPr>
-      </w:pPr>
-      <w:r>
-        <w:rPr>
-          <w:rFonts w:eastAsia="Times New Roman" w:cs="Times New Roman"/>
+        </w:rPr>
+      </w:pPr>
+      <w:r>
+        <w:rPr>
+          <w:rFonts w:cs="Times New Roman" w:eastAsia="Times New Roman"/>
           <w:b/>
           <w:bCs/>
-          <w:kern w:val="0"/>
           <w:sz w:val="24"/>
           <w:szCs w:val="24"/>
           <w:u w:val="single"/>
           <w:lang w:eastAsia="fr-FR"/>
-          <w14:ligatures w14:val="none"/>
-        </w:rPr>
-        <w:lastRenderedPageBreak/>
+        </w:rPr>
         <w:t>5. Secure Access Service Edge (SASE)</w:t>
       </w:r>
     </w:p>
     <w:p>
       <w:pPr>
-        <w:spacing w:before="100" w:beforeAutospacing="1" w:after="100" w:afterAutospacing="1" w:line="240" w:lineRule="auto"/>
-        <w:rPr>
-          <w:rFonts w:eastAsia="Times New Roman" w:cs="Times New Roman"/>
-          <w:kern w:val="0"/>
+        <w:spacing w:before="100" w:after="100" w:line="240" w:lineRule="auto"/>
+        <w:rPr>
+          <w:rFonts w:cs="Times New Roman" w:eastAsia="Times New Roman"/>
           <w:sz w:val="24"/>
           <w:szCs w:val="24"/>
           <w:u w:val="single"/>
           <w:lang w:eastAsia="fr-FR"/>
-          <w14:ligatures w14:val="none"/>
-        </w:rPr>
-      </w:pPr>
-      <w:r>
-        <w:rPr>
-          <w:rFonts w:eastAsia="Times New Roman" w:cs="Times New Roman"/>
+        </w:rPr>
+      </w:pPr>
+      <w:r>
+        <w:rPr>
+          <w:rFonts w:cs="Times New Roman" w:eastAsia="Times New Roman"/>
           <w:b/>
           <w:bCs/>
-          <w:kern w:val="0"/>
           <w:sz w:val="24"/>
           <w:szCs w:val="24"/>
           <w:u w:val="single"/>
           <w:lang w:eastAsia="fr-FR"/>
-          <w14:ligatures w14:val="none"/>
         </w:rPr>
         <w:t>Principe</w:t>
       </w:r>
       <w:r>
         <w:rPr>
-          <w:rFonts w:eastAsia="Times New Roman" w:cs="Times New Roman"/>
-          <w:kern w:val="0"/>
+          <w:rFonts w:cs="Times New Roman" w:eastAsia="Times New Roman"/>
           <w:sz w:val="24"/>
           <w:szCs w:val="24"/>
           <w:u w:val="single"/>
           <w:lang w:eastAsia="fr-FR"/>
-          <w14:ligatures w14:val="none"/>
         </w:rPr>
         <w:t xml:space="preserve"> :</w:t>
       </w:r>
@@ -2619,64 +2309,54 @@
           <w:ilvl w:val="0"/>
           <w:numId w:val="33"/>
         </w:numPr>
-        <w:spacing w:before="100" w:beforeAutospacing="1" w:after="100" w:afterAutospacing="1" w:line="240" w:lineRule="auto"/>
-        <w:rPr>
-          <w:rFonts w:eastAsia="Times New Roman" w:cs="Times New Roman"/>
-          <w:kern w:val="0"/>
-          <w:sz w:val="24"/>
-          <w:szCs w:val="24"/>
-          <w:lang w:eastAsia="fr-FR"/>
-          <w14:ligatures w14:val="none"/>
-        </w:rPr>
-      </w:pPr>
-      <w:r>
-        <w:rPr>
-          <w:rFonts w:eastAsia="Times New Roman" w:cs="Times New Roman"/>
-          <w:kern w:val="0"/>
-          <w:sz w:val="24"/>
-          <w:szCs w:val="24"/>
-          <w:lang w:eastAsia="fr-FR"/>
-          <w14:ligatures w14:val="none"/>
+        <w:spacing w:before="100" w:after="100" w:line="240" w:lineRule="auto"/>
+        <w:rPr>
+          <w:rFonts w:cs="Times New Roman" w:eastAsia="Times New Roman"/>
+          <w:sz w:val="24"/>
+          <w:szCs w:val="24"/>
+          <w:lang w:eastAsia="fr-FR"/>
+        </w:rPr>
+      </w:pPr>
+      <w:r>
+        <w:rPr>
+          <w:rFonts w:cs="Times New Roman" w:eastAsia="Times New Roman"/>
+          <w:sz w:val="24"/>
+          <w:szCs w:val="24"/>
+          <w:lang w:eastAsia="fr-FR"/>
         </w:rPr>
         <w:t>SASE combine les services de réseau et de sécurité en une plateforme unique basée sur le cloud, offrant une sécurité flexible et évolutive.</w:t>
       </w:r>
     </w:p>
     <w:p>
       <w:pPr>
-        <w:spacing w:before="100" w:beforeAutospacing="1" w:after="100" w:afterAutospacing="1" w:line="240" w:lineRule="auto"/>
-        <w:rPr>
-          <w:rFonts w:eastAsia="Times New Roman" w:cs="Times New Roman"/>
-          <w:kern w:val="0"/>
+        <w:spacing w:before="100" w:after="100" w:line="240" w:lineRule="auto"/>
+        <w:rPr>
+          <w:rFonts w:cs="Times New Roman" w:eastAsia="Times New Roman"/>
           <w:sz w:val="24"/>
           <w:szCs w:val="24"/>
           <w:u w:val="single"/>
           <w:lang w:eastAsia="fr-FR"/>
-          <w14:ligatures w14:val="none"/>
-        </w:rPr>
-      </w:pPr>
-      <w:r>
-        <w:rPr>
-          <w:rFonts w:eastAsia="Times New Roman" w:cs="Times New Roman"/>
+        </w:rPr>
+      </w:pPr>
+      <w:r>
+        <w:rPr>
+          <w:rFonts w:cs="Times New Roman" w:eastAsia="Times New Roman"/>
           <w:b/>
           <w:bCs/>
-          <w:kern w:val="0"/>
           <w:sz w:val="24"/>
           <w:szCs w:val="24"/>
           <w:u w:val="single"/>
           <w:lang w:eastAsia="fr-FR"/>
-          <w14:ligatures w14:val="none"/>
         </w:rPr>
         <w:t>Composants clés</w:t>
       </w:r>
       <w:r>
         <w:rPr>
-          <w:rFonts w:eastAsia="Times New Roman" w:cs="Times New Roman"/>
-          <w:kern w:val="0"/>
+          <w:rFonts w:cs="Times New Roman" w:eastAsia="Times New Roman"/>
           <w:sz w:val="24"/>
           <w:szCs w:val="24"/>
           <w:u w:val="single"/>
           <w:lang w:eastAsia="fr-FR"/>
-          <w14:ligatures w14:val="none"/>
         </w:rPr>
         <w:t xml:space="preserve"> :</w:t>
       </w:r>
@@ -2687,65 +2367,53 @@
           <w:ilvl w:val="0"/>
           <w:numId w:val="34"/>
         </w:numPr>
-        <w:spacing w:before="100" w:beforeAutospacing="1" w:after="100" w:afterAutospacing="1" w:line="240" w:lineRule="auto"/>
-        <w:rPr>
-          <w:rFonts w:eastAsia="Times New Roman" w:cs="Times New Roman"/>
-          <w:kern w:val="0"/>
-          <w:sz w:val="24"/>
-          <w:szCs w:val="24"/>
-          <w:lang w:eastAsia="fr-FR"/>
-          <w14:ligatures w14:val="none"/>
-        </w:rPr>
-      </w:pPr>
-      <w:r>
-        <w:rPr>
-          <w:rFonts w:eastAsia="Times New Roman" w:cs="Times New Roman"/>
+        <w:spacing w:before="100" w:after="100" w:line="240" w:lineRule="auto"/>
+        <w:rPr>
+          <w:rFonts w:cs="Times New Roman" w:eastAsia="Times New Roman"/>
+          <w:sz w:val="24"/>
+          <w:szCs w:val="24"/>
+          <w:lang w:eastAsia="fr-FR"/>
+        </w:rPr>
+      </w:pPr>
+      <w:r>
+        <w:rPr>
+          <w:rFonts w:cs="Times New Roman" w:eastAsia="Times New Roman"/>
           <w:b/>
           <w:bCs/>
-          <w:kern w:val="0"/>
-          <w:sz w:val="24"/>
-          <w:szCs w:val="24"/>
-          <w:lang w:eastAsia="fr-FR"/>
-          <w14:ligatures w14:val="none"/>
+          <w:sz w:val="24"/>
+          <w:szCs w:val="24"/>
+          <w:lang w:eastAsia="fr-FR"/>
         </w:rPr>
         <w:t xml:space="preserve">Network as </w:t>
       </w:r>
-      <w:proofErr w:type="gramStart"/>
-      <w:r>
-        <w:rPr>
-          <w:rFonts w:eastAsia="Times New Roman" w:cs="Times New Roman"/>
+      <w:r>
+        <w:rPr>
+          <w:rFonts w:cs="Times New Roman" w:eastAsia="Times New Roman"/>
           <w:b/>
           <w:bCs/>
-          <w:kern w:val="0"/>
-          <w:sz w:val="24"/>
-          <w:szCs w:val="24"/>
-          <w:lang w:eastAsia="fr-FR"/>
-          <w14:ligatures w14:val="none"/>
+          <w:sz w:val="24"/>
+          <w:szCs w:val="24"/>
+          <w:lang w:eastAsia="fr-FR"/>
         </w:rPr>
         <w:t>a</w:t>
       </w:r>
-      <w:proofErr w:type="gramEnd"/>
-      <w:r>
-        <w:rPr>
-          <w:rFonts w:eastAsia="Times New Roman" w:cs="Times New Roman"/>
+      <w:r>
+        <w:rPr>
+          <w:rFonts w:cs="Times New Roman" w:eastAsia="Times New Roman"/>
           <w:b/>
           <w:bCs/>
-          <w:kern w:val="0"/>
-          <w:sz w:val="24"/>
-          <w:szCs w:val="24"/>
-          <w:lang w:eastAsia="fr-FR"/>
-          <w14:ligatures w14:val="none"/>
+          <w:sz w:val="24"/>
+          <w:szCs w:val="24"/>
+          <w:lang w:eastAsia="fr-FR"/>
         </w:rPr>
         <w:t xml:space="preserve"> Service (NaaS)</w:t>
       </w:r>
       <w:r>
         <w:rPr>
-          <w:rFonts w:eastAsia="Times New Roman" w:cs="Times New Roman"/>
-          <w:kern w:val="0"/>
-          <w:sz w:val="24"/>
-          <w:szCs w:val="24"/>
-          <w:lang w:eastAsia="fr-FR"/>
-          <w14:ligatures w14:val="none"/>
+          <w:rFonts w:cs="Times New Roman" w:eastAsia="Times New Roman"/>
+          <w:sz w:val="24"/>
+          <w:szCs w:val="24"/>
+          <w:lang w:eastAsia="fr-FR"/>
         </w:rPr>
         <w:t xml:space="preserve"> : Offre des services réseau via le cloud, facilitant l'accès et la gestion.</w:t>
       </w:r>
@@ -2756,37 +2424,31 @@
           <w:ilvl w:val="0"/>
           <w:numId w:val="34"/>
         </w:numPr>
-        <w:spacing w:before="100" w:beforeAutospacing="1" w:after="100" w:afterAutospacing="1" w:line="240" w:lineRule="auto"/>
-        <w:rPr>
-          <w:rFonts w:eastAsia="Times New Roman" w:cs="Times New Roman"/>
-          <w:kern w:val="0"/>
-          <w:sz w:val="24"/>
-          <w:szCs w:val="24"/>
-          <w:lang w:eastAsia="fr-FR"/>
-          <w14:ligatures w14:val="none"/>
-        </w:rPr>
-      </w:pPr>
-      <w:r>
-        <w:rPr>
-          <w:rFonts w:eastAsia="Times New Roman" w:cs="Times New Roman"/>
+        <w:spacing w:before="100" w:after="100" w:line="240" w:lineRule="auto"/>
+        <w:rPr>
+          <w:rFonts w:cs="Times New Roman" w:eastAsia="Times New Roman"/>
+          <w:sz w:val="24"/>
+          <w:szCs w:val="24"/>
+          <w:lang w:eastAsia="fr-FR"/>
+        </w:rPr>
+      </w:pPr>
+      <w:r>
+        <w:rPr>
+          <w:rFonts w:cs="Times New Roman" w:eastAsia="Times New Roman"/>
           <w:b/>
           <w:bCs/>
-          <w:kern w:val="0"/>
-          <w:sz w:val="24"/>
-          <w:szCs w:val="24"/>
-          <w:lang w:eastAsia="fr-FR"/>
-          <w14:ligatures w14:val="none"/>
+          <w:sz w:val="24"/>
+          <w:szCs w:val="24"/>
+          <w:lang w:eastAsia="fr-FR"/>
         </w:rPr>
         <w:t>Cloud Access Security Broker (CASB)</w:t>
       </w:r>
       <w:r>
         <w:rPr>
-          <w:rFonts w:eastAsia="Times New Roman" w:cs="Times New Roman"/>
-          <w:kern w:val="0"/>
-          <w:sz w:val="24"/>
-          <w:szCs w:val="24"/>
-          <w:lang w:eastAsia="fr-FR"/>
-          <w14:ligatures w14:val="none"/>
+          <w:rFonts w:cs="Times New Roman" w:eastAsia="Times New Roman"/>
+          <w:sz w:val="24"/>
+          <w:szCs w:val="24"/>
+          <w:lang w:eastAsia="fr-FR"/>
         </w:rPr>
         <w:t xml:space="preserve"> : Contrôle et sécurise l'accès aux services cloud, garantissant la conformité et la sécurité.</w:t>
       </w:r>
@@ -2797,65 +2459,53 @@
           <w:ilvl w:val="0"/>
           <w:numId w:val="34"/>
         </w:numPr>
-        <w:spacing w:before="100" w:beforeAutospacing="1" w:after="100" w:afterAutospacing="1" w:line="240" w:lineRule="auto"/>
-        <w:rPr>
-          <w:rFonts w:eastAsia="Times New Roman" w:cs="Times New Roman"/>
-          <w:kern w:val="0"/>
-          <w:sz w:val="24"/>
-          <w:szCs w:val="24"/>
-          <w:lang w:eastAsia="fr-FR"/>
-          <w14:ligatures w14:val="none"/>
-        </w:rPr>
-      </w:pPr>
-      <w:r>
-        <w:rPr>
-          <w:rFonts w:eastAsia="Times New Roman" w:cs="Times New Roman"/>
+        <w:spacing w:before="100" w:after="100" w:line="240" w:lineRule="auto"/>
+        <w:rPr>
+          <w:rFonts w:cs="Times New Roman" w:eastAsia="Times New Roman"/>
+          <w:sz w:val="24"/>
+          <w:szCs w:val="24"/>
+          <w:lang w:eastAsia="fr-FR"/>
+        </w:rPr>
+      </w:pPr>
+      <w:r>
+        <w:rPr>
+          <w:rFonts w:cs="Times New Roman" w:eastAsia="Times New Roman"/>
           <w:b/>
           <w:bCs/>
-          <w:kern w:val="0"/>
-          <w:sz w:val="24"/>
-          <w:szCs w:val="24"/>
-          <w:lang w:eastAsia="fr-FR"/>
-          <w14:ligatures w14:val="none"/>
+          <w:sz w:val="24"/>
+          <w:szCs w:val="24"/>
+          <w:lang w:eastAsia="fr-FR"/>
         </w:rPr>
         <w:t xml:space="preserve">Firewall as </w:t>
       </w:r>
-      <w:proofErr w:type="gramStart"/>
-      <w:r>
-        <w:rPr>
-          <w:rFonts w:eastAsia="Times New Roman" w:cs="Times New Roman"/>
+      <w:r>
+        <w:rPr>
+          <w:rFonts w:cs="Times New Roman" w:eastAsia="Times New Roman"/>
           <w:b/>
           <w:bCs/>
-          <w:kern w:val="0"/>
-          <w:sz w:val="24"/>
-          <w:szCs w:val="24"/>
-          <w:lang w:eastAsia="fr-FR"/>
-          <w14:ligatures w14:val="none"/>
+          <w:sz w:val="24"/>
+          <w:szCs w:val="24"/>
+          <w:lang w:eastAsia="fr-FR"/>
         </w:rPr>
         <w:t>a</w:t>
       </w:r>
-      <w:proofErr w:type="gramEnd"/>
-      <w:r>
-        <w:rPr>
-          <w:rFonts w:eastAsia="Times New Roman" w:cs="Times New Roman"/>
+      <w:r>
+        <w:rPr>
+          <w:rFonts w:cs="Times New Roman" w:eastAsia="Times New Roman"/>
           <w:b/>
           <w:bCs/>
-          <w:kern w:val="0"/>
-          <w:sz w:val="24"/>
-          <w:szCs w:val="24"/>
-          <w:lang w:eastAsia="fr-FR"/>
-          <w14:ligatures w14:val="none"/>
+          <w:sz w:val="24"/>
+          <w:szCs w:val="24"/>
+          <w:lang w:eastAsia="fr-FR"/>
         </w:rPr>
         <w:t xml:space="preserve"> Service (FWaaS)</w:t>
       </w:r>
       <w:r>
         <w:rPr>
-          <w:rFonts w:eastAsia="Times New Roman" w:cs="Times New Roman"/>
-          <w:kern w:val="0"/>
-          <w:sz w:val="24"/>
-          <w:szCs w:val="24"/>
-          <w:lang w:eastAsia="fr-FR"/>
-          <w14:ligatures w14:val="none"/>
+          <w:rFonts w:cs="Times New Roman" w:eastAsia="Times New Roman"/>
+          <w:sz w:val="24"/>
+          <w:szCs w:val="24"/>
+          <w:lang w:eastAsia="fr-FR"/>
         </w:rPr>
         <w:t xml:space="preserve"> : Pare-feu distribué via le cloud, offrant une protection réseau sans les limitations des appliances traditionnelles.</w:t>
       </w:r>
@@ -2866,77 +2516,65 @@
           <w:ilvl w:val="0"/>
           <w:numId w:val="34"/>
         </w:numPr>
-        <w:spacing w:before="100" w:beforeAutospacing="1" w:after="100" w:afterAutospacing="1" w:line="240" w:lineRule="auto"/>
-        <w:rPr>
-          <w:rFonts w:eastAsia="Times New Roman" w:cs="Times New Roman"/>
-          <w:kern w:val="0"/>
-          <w:sz w:val="24"/>
-          <w:szCs w:val="24"/>
-          <w:lang w:eastAsia="fr-FR"/>
-          <w14:ligatures w14:val="none"/>
-        </w:rPr>
-      </w:pPr>
-      <w:r>
-        <w:rPr>
-          <w:rFonts w:eastAsia="Times New Roman" w:cs="Times New Roman"/>
+        <w:spacing w:before="100" w:after="100" w:line="240" w:lineRule="auto"/>
+        <w:rPr>
+          <w:rFonts w:cs="Times New Roman" w:eastAsia="Times New Roman"/>
+          <w:sz w:val="24"/>
+          <w:szCs w:val="24"/>
+          <w:lang w:eastAsia="fr-FR"/>
+        </w:rPr>
+      </w:pPr>
+      <w:r>
+        <w:rPr>
+          <w:rFonts w:cs="Times New Roman" w:eastAsia="Times New Roman"/>
           <w:b/>
           <w:bCs/>
-          <w:kern w:val="0"/>
-          <w:sz w:val="24"/>
-          <w:szCs w:val="24"/>
-          <w:lang w:eastAsia="fr-FR"/>
-          <w14:ligatures w14:val="none"/>
+          <w:sz w:val="24"/>
+          <w:szCs w:val="24"/>
+          <w:lang w:eastAsia="fr-FR"/>
         </w:rPr>
         <w:t>Zero Trust Network Access (ZTNA)</w:t>
       </w:r>
       <w:r>
         <w:rPr>
-          <w:rFonts w:eastAsia="Times New Roman" w:cs="Times New Roman"/>
-          <w:kern w:val="0"/>
-          <w:sz w:val="24"/>
-          <w:szCs w:val="24"/>
-          <w:lang w:eastAsia="fr-FR"/>
-          <w14:ligatures w14:val="none"/>
+          <w:rFonts w:cs="Times New Roman" w:eastAsia="Times New Roman"/>
+          <w:sz w:val="24"/>
+          <w:szCs w:val="24"/>
+          <w:lang w:eastAsia="fr-FR"/>
         </w:rPr>
         <w:t xml:space="preserve"> : Assure un accès sécurisé basé sur les principes du Zero Trust, vérifiant constamment les utilisateurs et les appareils.</w:t>
       </w:r>
     </w:p>
     <w:p>
       <w:pPr>
-        <w:spacing w:before="100" w:beforeAutospacing="1" w:after="100" w:afterAutospacing="1" w:line="240" w:lineRule="auto"/>
-        <w:rPr>
-          <w:rFonts w:eastAsia="Times New Roman" w:cs="Times New Roman"/>
-          <w:kern w:val="0"/>
+        <w:spacing w:before="100" w:after="100" w:line="240" w:lineRule="auto"/>
+        <w:rPr>
+          <w:rFonts w:cs="Times New Roman" w:eastAsia="Times New Roman"/>
           <w:sz w:val="24"/>
           <w:szCs w:val="24"/>
           <w:u w:val="single"/>
           <w:lang w:eastAsia="fr-FR"/>
-          <w14:ligatures w14:val="none"/>
-        </w:rPr>
-      </w:pPr>
-      <w:r>
-        <w:rPr>
-          <w:rFonts w:eastAsia="Times New Roman" w:cs="Times New Roman"/>
+        </w:rPr>
+      </w:pPr>
+      <w:r>
+        <w:rPr>
+          <w:rFonts w:cs="Times New Roman" w:eastAsia="Times New Roman"/>
           <w:b/>
           <w:bCs/>
-          <w:kern w:val="0"/>
           <w:sz w:val="24"/>
           <w:szCs w:val="24"/>
           <w:u w:val="single"/>
           <w:lang w:eastAsia="fr-FR"/>
-          <w14:ligatures w14:val="none"/>
         </w:rPr>
         <w:t>Exemples d'implémentation</w:t>
       </w:r>
       <w:r>
         <w:rPr>
-          <w:rFonts w:eastAsia="Times New Roman" w:cs="Times New Roman"/>
-          <w:kern w:val="0"/>
+          <w:rFonts w:cs="Times New Roman" w:eastAsia="Times New Roman"/>
           <w:sz w:val="24"/>
           <w:szCs w:val="24"/>
           <w:u w:val="single"/>
           <w:lang w:eastAsia="fr-FR"/>
-          <w14:ligatures w14:val="none"/>
         </w:rPr>
         <w:t xml:space="preserve"> :</w:t>
       </w:r>
@@ -2947,37 +2585,31 @@
           <w:ilvl w:val="0"/>
           <w:numId w:val="35"/>
         </w:numPr>
-        <w:spacing w:before="100" w:beforeAutospacing="1" w:after="100" w:afterAutospacing="1" w:line="240" w:lineRule="auto"/>
-        <w:rPr>
-          <w:rFonts w:eastAsia="Times New Roman" w:cs="Times New Roman"/>
-          <w:kern w:val="0"/>
-          <w:sz w:val="24"/>
-          <w:szCs w:val="24"/>
-          <w:lang w:eastAsia="fr-FR"/>
-          <w14:ligatures w14:val="none"/>
-        </w:rPr>
-      </w:pPr>
-      <w:r>
-        <w:rPr>
-          <w:rFonts w:eastAsia="Times New Roman" w:cs="Times New Roman"/>
+        <w:spacing w:before="100" w:after="100" w:line="240" w:lineRule="auto"/>
+        <w:rPr>
+          <w:rFonts w:cs="Times New Roman" w:eastAsia="Times New Roman"/>
+          <w:sz w:val="24"/>
+          <w:szCs w:val="24"/>
+          <w:lang w:eastAsia="fr-FR"/>
+        </w:rPr>
+      </w:pPr>
+      <w:r>
+        <w:rPr>
+          <w:rFonts w:cs="Times New Roman" w:eastAsia="Times New Roman"/>
           <w:b/>
           <w:bCs/>
-          <w:kern w:val="0"/>
-          <w:sz w:val="24"/>
-          <w:szCs w:val="24"/>
-          <w:lang w:eastAsia="fr-FR"/>
-          <w14:ligatures w14:val="none"/>
+          <w:sz w:val="24"/>
+          <w:szCs w:val="24"/>
+          <w:lang w:eastAsia="fr-FR"/>
         </w:rPr>
         <w:t>Cisco Umbrella</w:t>
       </w:r>
       <w:r>
         <w:rPr>
-          <w:rFonts w:eastAsia="Times New Roman" w:cs="Times New Roman"/>
-          <w:kern w:val="0"/>
-          <w:sz w:val="24"/>
-          <w:szCs w:val="24"/>
-          <w:lang w:eastAsia="fr-FR"/>
-          <w14:ligatures w14:val="none"/>
+          <w:rFonts w:cs="Times New Roman" w:eastAsia="Times New Roman"/>
+          <w:sz w:val="24"/>
+          <w:szCs w:val="24"/>
+          <w:lang w:eastAsia="fr-FR"/>
         </w:rPr>
         <w:t xml:space="preserve"> : Offre des capacités de SASE avec une protection cloud complète.</w:t>
       </w:r>
@@ -2988,265 +2620,278 @@
           <w:ilvl w:val="0"/>
           <w:numId w:val="35"/>
         </w:numPr>
-        <w:spacing w:before="100" w:beforeAutospacing="1" w:after="100" w:afterAutospacing="1" w:line="240" w:lineRule="auto"/>
-        <w:rPr>
-          <w:rFonts w:eastAsia="Times New Roman" w:cs="Times New Roman"/>
-          <w:kern w:val="0"/>
-          <w:sz w:val="24"/>
-          <w:szCs w:val="24"/>
-          <w:lang w:eastAsia="fr-FR"/>
-          <w14:ligatures w14:val="none"/>
-        </w:rPr>
-      </w:pPr>
-      <w:r>
-        <w:rPr>
-          <w:rFonts w:eastAsia="Times New Roman" w:cs="Times New Roman"/>
+        <w:spacing w:before="100" w:after="100" w:line="240" w:lineRule="auto"/>
+        <w:rPr>
+          <w:rFonts w:cs="Times New Roman" w:eastAsia="Times New Roman"/>
+          <w:sz w:val="24"/>
+          <w:szCs w:val="24"/>
+          <w:lang w:eastAsia="fr-FR"/>
+        </w:rPr>
+      </w:pPr>
+      <w:r>
+        <w:rPr>
+          <w:rFonts w:cs="Times New Roman" w:eastAsia="Times New Roman"/>
           <w:b/>
           <w:bCs/>
-          <w:kern w:val="0"/>
-          <w:sz w:val="24"/>
-          <w:szCs w:val="24"/>
-          <w:lang w:eastAsia="fr-FR"/>
-          <w14:ligatures w14:val="none"/>
+          <w:sz w:val="24"/>
+          <w:szCs w:val="24"/>
+          <w:lang w:eastAsia="fr-FR"/>
         </w:rPr>
         <w:t>VMware SASE</w:t>
       </w:r>
       <w:r>
         <w:rPr>
-          <w:rFonts w:eastAsia="Times New Roman" w:cs="Times New Roman"/>
-          <w:kern w:val="0"/>
-          <w:sz w:val="24"/>
-          <w:szCs w:val="24"/>
-          <w:lang w:eastAsia="fr-FR"/>
-          <w14:ligatures w14:val="none"/>
+          <w:rFonts w:cs="Times New Roman" w:eastAsia="Times New Roman"/>
+          <w:sz w:val="24"/>
+          <w:szCs w:val="24"/>
+          <w:lang w:eastAsia="fr-FR"/>
         </w:rPr>
         <w:t xml:space="preserve"> : Intègre la connectivité réseau et la sécurité dans une seule offre cloud.</w:t>
       </w:r>
     </w:p>
     <w:p>
       <w:pPr>
-        <w:spacing w:before="100" w:beforeAutospacing="1" w:after="100" w:afterAutospacing="1" w:line="240" w:lineRule="auto"/>
-        <w:rPr>
-          <w:rFonts w:eastAsia="Times New Roman" w:cs="Times New Roman"/>
-          <w:kern w:val="0"/>
-          <w:sz w:val="24"/>
-          <w:szCs w:val="24"/>
-          <w:lang w:eastAsia="fr-FR"/>
-          <w14:ligatures w14:val="none"/>
-        </w:rPr>
-      </w:pPr>
-    </w:p>
-    <w:p>
-      <w:pPr>
-        <w:spacing w:before="100" w:beforeAutospacing="1" w:after="100" w:afterAutospacing="1" w:line="240" w:lineRule="auto"/>
-        <w:rPr>
-          <w:rFonts w:eastAsia="Times New Roman" w:cs="Times New Roman"/>
-          <w:kern w:val="0"/>
-          <w:sz w:val="24"/>
-          <w:szCs w:val="24"/>
-          <w:lang w:eastAsia="fr-FR"/>
-          <w14:ligatures w14:val="none"/>
-        </w:rPr>
-      </w:pPr>
-    </w:p>
-    <w:p>
-      <w:pPr>
-        <w:spacing w:before="100" w:beforeAutospacing="1" w:after="100" w:afterAutospacing="1" w:line="240" w:lineRule="auto"/>
-        <w:rPr>
-          <w:rFonts w:eastAsia="Times New Roman" w:cs="Times New Roman"/>
-          <w:kern w:val="0"/>
-          <w:sz w:val="24"/>
-          <w:szCs w:val="24"/>
-          <w:lang w:eastAsia="fr-FR"/>
-          <w14:ligatures w14:val="none"/>
-        </w:rPr>
-      </w:pPr>
-    </w:p>
-    <w:p>
-      <w:pPr>
-        <w:spacing w:before="100" w:beforeAutospacing="1" w:after="100" w:afterAutospacing="1" w:line="240" w:lineRule="auto"/>
-        <w:rPr>
-          <w:rFonts w:eastAsia="Times New Roman" w:cs="Times New Roman"/>
-          <w:kern w:val="0"/>
-          <w:sz w:val="24"/>
-          <w:szCs w:val="24"/>
-          <w:lang w:eastAsia="fr-FR"/>
-          <w14:ligatures w14:val="none"/>
-        </w:rPr>
-      </w:pPr>
-    </w:p>
-    <w:p>
-      <w:pPr>
-        <w:spacing w:before="100" w:beforeAutospacing="1" w:after="100" w:afterAutospacing="1" w:line="240" w:lineRule="auto"/>
-        <w:rPr>
-          <w:rFonts w:eastAsia="Times New Roman" w:cs="Times New Roman"/>
-          <w:kern w:val="0"/>
-          <w:sz w:val="24"/>
-          <w:szCs w:val="24"/>
-          <w:lang w:eastAsia="fr-FR"/>
-          <w14:ligatures w14:val="none"/>
-        </w:rPr>
-      </w:pPr>
-    </w:p>
-    <w:p>
-      <w:pPr>
-        <w:spacing w:before="100" w:beforeAutospacing="1" w:after="100" w:afterAutospacing="1" w:line="240" w:lineRule="auto"/>
-        <w:rPr>
-          <w:rFonts w:eastAsia="Times New Roman" w:cs="Times New Roman"/>
-          <w:kern w:val="0"/>
-          <w:sz w:val="24"/>
-          <w:szCs w:val="24"/>
-          <w:lang w:eastAsia="fr-FR"/>
-          <w14:ligatures w14:val="none"/>
-        </w:rPr>
-      </w:pPr>
-    </w:p>
-    <w:p>
-      <w:pPr>
-        <w:spacing w:before="100" w:beforeAutospacing="1" w:after="100" w:afterAutospacing="1" w:line="240" w:lineRule="auto"/>
-        <w:rPr>
-          <w:rFonts w:eastAsia="Times New Roman" w:cs="Times New Roman"/>
-          <w:kern w:val="0"/>
-          <w:sz w:val="24"/>
-          <w:szCs w:val="24"/>
-          <w:lang w:eastAsia="fr-FR"/>
-          <w14:ligatures w14:val="none"/>
-        </w:rPr>
-      </w:pPr>
-    </w:p>
-    <w:p>
-      <w:pPr>
-        <w:spacing w:before="100" w:beforeAutospacing="1" w:after="100" w:afterAutospacing="1" w:line="240" w:lineRule="auto"/>
-        <w:rPr>
-          <w:rFonts w:eastAsia="Times New Roman" w:cs="Times New Roman"/>
-          <w:kern w:val="0"/>
-          <w:sz w:val="24"/>
-          <w:szCs w:val="24"/>
-          <w:lang w:eastAsia="fr-FR"/>
-          <w14:ligatures w14:val="none"/>
-        </w:rPr>
-      </w:pPr>
-    </w:p>
-    <w:p>
-      <w:pPr>
-        <w:spacing w:before="100" w:beforeAutospacing="1" w:after="100" w:afterAutospacing="1" w:line="240" w:lineRule="auto"/>
-        <w:rPr>
-          <w:rFonts w:eastAsia="Times New Roman" w:cs="Times New Roman"/>
-          <w:kern w:val="0"/>
-          <w:sz w:val="24"/>
-          <w:szCs w:val="24"/>
-          <w:lang w:eastAsia="fr-FR"/>
-          <w14:ligatures w14:val="none"/>
-        </w:rPr>
-      </w:pPr>
-    </w:p>
-    <w:p>
-      <w:pPr>
-        <w:spacing w:before="100" w:beforeAutospacing="1" w:after="100" w:afterAutospacing="1" w:line="240" w:lineRule="auto"/>
-        <w:rPr>
-          <w:rFonts w:eastAsia="Times New Roman" w:cs="Times New Roman"/>
-          <w:kern w:val="0"/>
-          <w:sz w:val="24"/>
-          <w:szCs w:val="24"/>
-          <w:lang w:eastAsia="fr-FR"/>
-          <w14:ligatures w14:val="none"/>
-        </w:rPr>
-      </w:pPr>
-    </w:p>
-    <w:p>
-      <w:pPr>
-        <w:spacing w:before="100" w:beforeAutospacing="1" w:after="100" w:afterAutospacing="1" w:line="240" w:lineRule="auto"/>
-        <w:rPr>
-          <w:rFonts w:eastAsia="Times New Roman" w:cs="Times New Roman"/>
-          <w:kern w:val="0"/>
-          <w:sz w:val="24"/>
-          <w:szCs w:val="24"/>
-          <w:lang w:eastAsia="fr-FR"/>
-          <w14:ligatures w14:val="none"/>
-        </w:rPr>
-      </w:pPr>
-    </w:p>
-    <w:p>
-      <w:pPr>
-        <w:spacing w:before="100" w:beforeAutospacing="1" w:after="100" w:afterAutospacing="1" w:line="240" w:lineRule="auto"/>
-        <w:rPr>
-          <w:rFonts w:eastAsia="Times New Roman" w:cs="Times New Roman"/>
-          <w:kern w:val="0"/>
-          <w:sz w:val="24"/>
-          <w:szCs w:val="24"/>
-          <w:lang w:eastAsia="fr-FR"/>
-          <w14:ligatures w14:val="none"/>
-        </w:rPr>
-      </w:pPr>
-    </w:p>
-    <w:p>
-      <w:pPr>
-        <w:spacing w:before="100" w:beforeAutospacing="1" w:after="100" w:afterAutospacing="1" w:line="240" w:lineRule="auto"/>
-        <w:outlineLvl w:val="2"/>
-        <w:rPr>
-          <w:rFonts w:eastAsia="Times New Roman" w:cs="Times New Roman"/>
+        <w:spacing w:before="100" w:after="100" w:line="240" w:lineRule="auto"/>
+        <w:rPr>
+          <w:rFonts w:cs="Times New Roman" w:eastAsia="Times New Roman"/>
+          <w:sz w:val="24"/>
+          <w:szCs w:val="24"/>
+          <w:lang w:eastAsia="fr-FR"/>
+        </w:rPr>
+      </w:pPr>
+    </w:p>
+    <w:p>
+      <w:pPr>
+        <w:spacing w:before="100" w:after="100" w:line="240" w:lineRule="auto"/>
+        <w:rPr>
+          <w:rFonts w:cs="Times New Roman" w:eastAsia="Times New Roman"/>
+          <w:sz w:val="24"/>
+          <w:szCs w:val="24"/>
+          <w:lang w:eastAsia="fr-FR"/>
+        </w:rPr>
+      </w:pPr>
+    </w:p>
+    <w:p>
+      <w:pPr>
+        <w:spacing w:before="100" w:after="100" w:line="240" w:lineRule="auto"/>
+        <w:rPr>
+          <w:rFonts w:cs="Times New Roman" w:eastAsia="Times New Roman"/>
+          <w:sz w:val="24"/>
+          <w:szCs w:val="24"/>
+          <w:lang w:eastAsia="fr-FR"/>
+        </w:rPr>
+      </w:pPr>
+    </w:p>
+    <w:p>
+      <w:pPr>
+        <w:spacing w:before="100" w:after="100" w:line="240" w:lineRule="auto"/>
+        <w:rPr>
+          <w:rFonts w:cs="Times New Roman" w:eastAsia="Times New Roman"/>
+          <w:sz w:val="24"/>
+          <w:szCs w:val="24"/>
+          <w:lang w:eastAsia="fr-FR"/>
+        </w:rPr>
+      </w:pPr>
+    </w:p>
+    <w:p>
+      <w:pPr>
+        <w:spacing w:before="100" w:after="100" w:line="240" w:lineRule="auto"/>
+        <w:rPr>
+          <w:rFonts w:cs="Times New Roman" w:eastAsia="Times New Roman"/>
+          <w:sz w:val="24"/>
+          <w:szCs w:val="24"/>
+          <w:lang w:eastAsia="fr-FR"/>
+        </w:rPr>
+      </w:pPr>
+    </w:p>
+    <w:p>
+      <w:pPr>
+        <w:spacing w:before="100" w:after="100" w:line="240" w:lineRule="auto"/>
+        <w:rPr>
+          <w:rFonts w:cs="Times New Roman" w:eastAsia="Times New Roman"/>
+          <w:sz w:val="24"/>
+          <w:szCs w:val="24"/>
+          <w:lang w:eastAsia="fr-FR"/>
+        </w:rPr>
+      </w:pPr>
+    </w:p>
+    <w:p>
+      <w:pPr>
+        <w:spacing w:before="100" w:after="100" w:line="240" w:lineRule="auto"/>
+        <w:rPr>
+          <w:rFonts w:cs="Times New Roman" w:eastAsia="Times New Roman"/>
+          <w:sz w:val="24"/>
+          <w:szCs w:val="24"/>
+          <w:lang w:eastAsia="fr-FR"/>
+        </w:rPr>
+      </w:pPr>
+    </w:p>
+    <w:p>
+      <w:pPr>
+        <w:spacing w:before="100" w:after="100" w:line="240" w:lineRule="auto"/>
+        <w:rPr>
+          <w:rFonts w:cs="Times New Roman" w:eastAsia="Times New Roman"/>
+          <w:sz w:val="24"/>
+          <w:szCs w:val="24"/>
+          <w:lang w:eastAsia="fr-FR"/>
+        </w:rPr>
+      </w:pPr>
+    </w:p>
+    <w:p>
+      <w:pPr>
+        <w:spacing w:before="100" w:after="100" w:line="240" w:lineRule="auto"/>
+        <w:rPr>
+          <w:rFonts w:cs="Times New Roman" w:eastAsia="Times New Roman"/>
+          <w:sz w:val="24"/>
+          <w:szCs w:val="24"/>
+          <w:lang w:eastAsia="fr-FR"/>
+        </w:rPr>
+      </w:pPr>
+    </w:p>
+    <w:p>
+      <w:pPr>
+        <w:spacing w:before="100" w:after="100" w:line="240" w:lineRule="auto"/>
+        <w:rPr>
+          <w:rFonts w:cs="Times New Roman" w:eastAsia="Times New Roman"/>
+          <w:sz w:val="24"/>
+          <w:szCs w:val="24"/>
+          <w:lang w:eastAsia="fr-FR"/>
+        </w:rPr>
+      </w:pPr>
+    </w:p>
+    <w:p>
+      <w:pPr>
+        <w:spacing w:before="100" w:after="100" w:line="240" w:lineRule="auto"/>
+        <w:rPr>
+          <w:rFonts w:cs="Times New Roman" w:eastAsia="Times New Roman"/>
+          <w:sz w:val="24"/>
+          <w:szCs w:val="24"/>
+          <w:lang w:eastAsia="fr-FR"/>
+        </w:rPr>
+      </w:pPr>
+    </w:p>
+    <w:p>
+      <w:pPr>
+        <w:spacing w:before="100" w:after="100" w:line="240" w:lineRule="auto"/>
+        <w:rPr>
+          <w:rFonts w:cs="Times New Roman" w:eastAsia="Times New Roman"/>
+          <w:sz w:val="24"/>
+          <w:szCs w:val="24"/>
+          <w:lang w:eastAsia="fr-FR"/>
+        </w:rPr>
+      </w:pPr>
+    </w:p>
+    <w:p>
+      <w:pPr>
+        <w:spacing w:before="100" w:after="100" w:line="240" w:lineRule="auto"/>
+        <w:rPr>
+          <w:rFonts w:cs="Times New Roman" w:eastAsia="Times New Roman"/>
+          <w:sz w:val="24"/>
+          <w:szCs w:val="24"/>
+          <w:lang w:eastAsia="fr-FR"/>
+        </w:rPr>
+      </w:pPr>
+    </w:p>
+    <w:p>
+      <w:pPr>
+        <w:spacing w:before="100" w:after="100" w:line="240" w:lineRule="auto"/>
+        <w:rPr>
+          <w:rFonts w:cs="Times New Roman" w:eastAsia="Times New Roman"/>
+          <w:sz w:val="24"/>
+          <w:szCs w:val="24"/>
+          <w:lang w:eastAsia="fr-FR"/>
+        </w:rPr>
+      </w:pPr>
+    </w:p>
+    <w:p>
+      <w:pPr>
+        <w:spacing w:before="100" w:after="100" w:line="240" w:lineRule="auto"/>
+        <w:rPr>
+          <w:rFonts w:cs="Times New Roman" w:eastAsia="Times New Roman"/>
+          <w:sz w:val="24"/>
+          <w:szCs w:val="24"/>
+          <w:lang w:eastAsia="fr-FR"/>
+        </w:rPr>
+      </w:pPr>
+    </w:p>
+    <w:p>
+      <w:pPr>
+        <w:spacing w:before="100" w:after="100" w:line="240" w:lineRule="auto"/>
+        <w:rPr>
+          <w:rFonts w:cs="Times New Roman" w:eastAsia="Times New Roman"/>
+          <w:sz w:val="24"/>
+          <w:szCs w:val="24"/>
+          <w:lang w:eastAsia="fr-FR"/>
+        </w:rPr>
+      </w:pPr>
+    </w:p>
+    <w:p>
+      <w:pPr>
+        <w:spacing w:before="100" w:after="100" w:line="240" w:lineRule="auto"/>
+        <w:rPr>
+          <w:rFonts w:cs="Times New Roman" w:eastAsia="Times New Roman"/>
+          <w:sz w:val="24"/>
+          <w:szCs w:val="24"/>
+          <w:lang w:eastAsia="fr-FR"/>
+        </w:rPr>
+      </w:pPr>
+    </w:p>
+    <w:p>
+      <w:pPr>
+        <w:spacing w:before="100" w:after="100" w:line="240" w:lineRule="auto"/>
+        <w:rPr>
+          <w:rFonts w:cs="Times New Roman" w:eastAsia="Times New Roman"/>
           <w:b/>
           <w:bCs/>
-          <w:kern w:val="0"/>
           <w:sz w:val="24"/>
           <w:szCs w:val="24"/>
           <w:u w:val="single"/>
           <w:lang w:eastAsia="fr-FR"/>
-          <w14:ligatures w14:val="none"/>
-        </w:rPr>
-      </w:pPr>
-      <w:r>
-        <w:rPr>
-          <w:rFonts w:eastAsia="Times New Roman" w:cs="Times New Roman"/>
+        </w:rPr>
+      </w:pPr>
+      <w:r>
+        <w:rPr>
+          <w:rFonts w:cs="Times New Roman" w:eastAsia="Times New Roman"/>
           <w:b/>
           <w:bCs/>
-          <w:kern w:val="0"/>
           <w:sz w:val="24"/>
           <w:szCs w:val="24"/>
           <w:u w:val="single"/>
           <w:lang w:eastAsia="fr-FR"/>
-          <w14:ligatures w14:val="none"/>
-        </w:rPr>
-        <w:lastRenderedPageBreak/>
+        </w:rPr>
         <w:t>6. Post-Quantum Cryptography</w:t>
       </w:r>
     </w:p>
     <w:p>
       <w:pPr>
-        <w:spacing w:before="100" w:beforeAutospacing="1" w:after="100" w:afterAutospacing="1" w:line="240" w:lineRule="auto"/>
-        <w:rPr>
-          <w:rFonts w:eastAsia="Times New Roman" w:cs="Times New Roman"/>
-          <w:kern w:val="0"/>
+        <w:spacing w:before="100" w:after="100" w:line="240" w:lineRule="auto"/>
+        <w:rPr>
+          <w:rFonts w:cs="Times New Roman" w:eastAsia="Times New Roman"/>
           <w:sz w:val="24"/>
           <w:szCs w:val="24"/>
           <w:u w:val="single"/>
           <w:lang w:eastAsia="fr-FR"/>
-          <w14:ligatures w14:val="none"/>
-        </w:rPr>
-      </w:pPr>
-      <w:r>
-        <w:rPr>
-          <w:rFonts w:eastAsia="Times New Roman" w:cs="Times New Roman"/>
+        </w:rPr>
+      </w:pPr>
+      <w:r>
+        <w:rPr>
+          <w:rFonts w:cs="Times New Roman" w:eastAsia="Times New Roman"/>
           <w:b/>
           <w:bCs/>
-          <w:kern w:val="0"/>
           <w:sz w:val="24"/>
           <w:szCs w:val="24"/>
           <w:u w:val="single"/>
           <w:lang w:eastAsia="fr-FR"/>
-          <w14:ligatures w14:val="none"/>
         </w:rPr>
         <w:t>Principe</w:t>
       </w:r>
       <w:r>
         <w:rPr>
-          <w:rFonts w:eastAsia="Times New Roman" w:cs="Times New Roman"/>
-          <w:kern w:val="0"/>
+          <w:rFonts w:cs="Times New Roman" w:eastAsia="Times New Roman"/>
           <w:sz w:val="24"/>
           <w:szCs w:val="24"/>
           <w:u w:val="single"/>
           <w:lang w:eastAsia="fr-FR"/>
-          <w14:ligatures w14:val="none"/>
         </w:rPr>
         <w:t xml:space="preserve"> :</w:t>
       </w:r>
@@ -3257,64 +2902,54 @@
           <w:ilvl w:val="0"/>
           <w:numId w:val="36"/>
         </w:numPr>
-        <w:spacing w:before="100" w:beforeAutospacing="1" w:after="100" w:afterAutospacing="1" w:line="240" w:lineRule="auto"/>
-        <w:rPr>
-          <w:rFonts w:eastAsia="Times New Roman" w:cs="Times New Roman"/>
-          <w:kern w:val="0"/>
-          <w:sz w:val="24"/>
-          <w:szCs w:val="24"/>
-          <w:lang w:eastAsia="fr-FR"/>
-          <w14:ligatures w14:val="none"/>
-        </w:rPr>
-      </w:pPr>
-      <w:r>
-        <w:rPr>
-          <w:rFonts w:eastAsia="Times New Roman" w:cs="Times New Roman"/>
-          <w:kern w:val="0"/>
-          <w:sz w:val="24"/>
-          <w:szCs w:val="24"/>
-          <w:lang w:eastAsia="fr-FR"/>
-          <w14:ligatures w14:val="none"/>
+        <w:spacing w:before="100" w:after="100" w:line="240" w:lineRule="auto"/>
+        <w:rPr>
+          <w:rFonts w:cs="Times New Roman" w:eastAsia="Times New Roman"/>
+          <w:sz w:val="24"/>
+          <w:szCs w:val="24"/>
+          <w:lang w:eastAsia="fr-FR"/>
+        </w:rPr>
+      </w:pPr>
+      <w:r>
+        <w:rPr>
+          <w:rFonts w:cs="Times New Roman" w:eastAsia="Times New Roman"/>
+          <w:sz w:val="24"/>
+          <w:szCs w:val="24"/>
+          <w:lang w:eastAsia="fr-FR"/>
         </w:rPr>
         <w:t>La cryptographie post-quantique développe des algorithmes résistant aux attaques par des ordinateurs quantiques, qui pourraient casser les méthodes de cryptographie actuelles.</w:t>
       </w:r>
     </w:p>
     <w:p>
       <w:pPr>
-        <w:spacing w:before="100" w:beforeAutospacing="1" w:after="100" w:afterAutospacing="1" w:line="240" w:lineRule="auto"/>
-        <w:rPr>
-          <w:rFonts w:eastAsia="Times New Roman" w:cs="Times New Roman"/>
-          <w:kern w:val="0"/>
+        <w:spacing w:before="100" w:after="100" w:line="240" w:lineRule="auto"/>
+        <w:rPr>
+          <w:rFonts w:cs="Times New Roman" w:eastAsia="Times New Roman"/>
           <w:sz w:val="24"/>
           <w:szCs w:val="24"/>
           <w:u w:val="single"/>
           <w:lang w:eastAsia="fr-FR"/>
-          <w14:ligatures w14:val="none"/>
-        </w:rPr>
-      </w:pPr>
-      <w:r>
-        <w:rPr>
-          <w:rFonts w:eastAsia="Times New Roman" w:cs="Times New Roman"/>
+        </w:rPr>
+      </w:pPr>
+      <w:r>
+        <w:rPr>
+          <w:rFonts w:cs="Times New Roman" w:eastAsia="Times New Roman"/>
           <w:b/>
           <w:bCs/>
-          <w:kern w:val="0"/>
           <w:sz w:val="24"/>
           <w:szCs w:val="24"/>
           <w:u w:val="single"/>
           <w:lang w:eastAsia="fr-FR"/>
-          <w14:ligatures w14:val="none"/>
         </w:rPr>
         <w:t>Composants clés</w:t>
       </w:r>
       <w:r>
         <w:rPr>
-          <w:rFonts w:eastAsia="Times New Roman" w:cs="Times New Roman"/>
-          <w:kern w:val="0"/>
+          <w:rFonts w:cs="Times New Roman" w:eastAsia="Times New Roman"/>
           <w:sz w:val="24"/>
           <w:szCs w:val="24"/>
           <w:u w:val="single"/>
           <w:lang w:eastAsia="fr-FR"/>
-          <w14:ligatures w14:val="none"/>
         </w:rPr>
         <w:t xml:space="preserve"> :</w:t>
       </w:r>
@@ -3325,37 +2960,31 @@
           <w:ilvl w:val="0"/>
           <w:numId w:val="37"/>
         </w:numPr>
-        <w:spacing w:before="100" w:beforeAutospacing="1" w:after="100" w:afterAutospacing="1" w:line="240" w:lineRule="auto"/>
-        <w:rPr>
-          <w:rFonts w:eastAsia="Times New Roman" w:cs="Times New Roman"/>
-          <w:kern w:val="0"/>
-          <w:sz w:val="24"/>
-          <w:szCs w:val="24"/>
-          <w:lang w:eastAsia="fr-FR"/>
-          <w14:ligatures w14:val="none"/>
-        </w:rPr>
-      </w:pPr>
-      <w:r>
-        <w:rPr>
-          <w:rFonts w:eastAsia="Times New Roman" w:cs="Times New Roman"/>
+        <w:spacing w:before="100" w:after="100" w:line="240" w:lineRule="auto"/>
+        <w:rPr>
+          <w:rFonts w:cs="Times New Roman" w:eastAsia="Times New Roman"/>
+          <w:sz w:val="24"/>
+          <w:szCs w:val="24"/>
+          <w:lang w:eastAsia="fr-FR"/>
+        </w:rPr>
+      </w:pPr>
+      <w:r>
+        <w:rPr>
+          <w:rFonts w:cs="Times New Roman" w:eastAsia="Times New Roman"/>
           <w:b/>
           <w:bCs/>
-          <w:kern w:val="0"/>
-          <w:sz w:val="24"/>
-          <w:szCs w:val="24"/>
-          <w:lang w:eastAsia="fr-FR"/>
-          <w14:ligatures w14:val="none"/>
+          <w:sz w:val="24"/>
+          <w:szCs w:val="24"/>
+          <w:lang w:eastAsia="fr-FR"/>
         </w:rPr>
         <w:t>Algorithmes basés sur des problèmes mathématiques difficiles</w:t>
       </w:r>
       <w:r>
         <w:rPr>
-          <w:rFonts w:eastAsia="Times New Roman" w:cs="Times New Roman"/>
-          <w:kern w:val="0"/>
-          <w:sz w:val="24"/>
-          <w:szCs w:val="24"/>
-          <w:lang w:eastAsia="fr-FR"/>
-          <w14:ligatures w14:val="none"/>
+          <w:rFonts w:cs="Times New Roman" w:eastAsia="Times New Roman"/>
+          <w:sz w:val="24"/>
+          <w:szCs w:val="24"/>
+          <w:lang w:eastAsia="fr-FR"/>
         </w:rPr>
         <w:t xml:space="preserve"> : Utilisation de structures mathématiques comme les réseaux, les codes correcteurs d'erreurs et les problèmes isogéniques pour créer des algorithmes résistants aux attaques quantiques.</w:t>
       </w:r>
@@ -3366,77 +2995,65 @@
           <w:ilvl w:val="0"/>
           <w:numId w:val="37"/>
         </w:numPr>
-        <w:spacing w:before="100" w:beforeAutospacing="1" w:after="100" w:afterAutospacing="1" w:line="240" w:lineRule="auto"/>
-        <w:rPr>
-          <w:rFonts w:eastAsia="Times New Roman" w:cs="Times New Roman"/>
-          <w:kern w:val="0"/>
-          <w:sz w:val="24"/>
-          <w:szCs w:val="24"/>
-          <w:lang w:eastAsia="fr-FR"/>
-          <w14:ligatures w14:val="none"/>
-        </w:rPr>
-      </w:pPr>
-      <w:r>
-        <w:rPr>
-          <w:rFonts w:eastAsia="Times New Roman" w:cs="Times New Roman"/>
+        <w:spacing w:before="100" w:after="100" w:line="240" w:lineRule="auto"/>
+        <w:rPr>
+          <w:rFonts w:cs="Times New Roman" w:eastAsia="Times New Roman"/>
+          <w:sz w:val="24"/>
+          <w:szCs w:val="24"/>
+          <w:lang w:eastAsia="fr-FR"/>
+        </w:rPr>
+      </w:pPr>
+      <w:r>
+        <w:rPr>
+          <w:rFonts w:cs="Times New Roman" w:eastAsia="Times New Roman"/>
           <w:b/>
           <w:bCs/>
-          <w:kern w:val="0"/>
-          <w:sz w:val="24"/>
-          <w:szCs w:val="24"/>
-          <w:lang w:eastAsia="fr-FR"/>
-          <w14:ligatures w14:val="none"/>
+          <w:sz w:val="24"/>
+          <w:szCs w:val="24"/>
+          <w:lang w:eastAsia="fr-FR"/>
         </w:rPr>
         <w:t>Intégration avec les systèmes existants</w:t>
       </w:r>
       <w:r>
         <w:rPr>
-          <w:rFonts w:eastAsia="Times New Roman" w:cs="Times New Roman"/>
-          <w:kern w:val="0"/>
-          <w:sz w:val="24"/>
-          <w:szCs w:val="24"/>
-          <w:lang w:eastAsia="fr-FR"/>
-          <w14:ligatures w14:val="none"/>
+          <w:rFonts w:cs="Times New Roman" w:eastAsia="Times New Roman"/>
+          <w:sz w:val="24"/>
+          <w:szCs w:val="24"/>
+          <w:lang w:eastAsia="fr-FR"/>
         </w:rPr>
         <w:t xml:space="preserve"> : Développement de standards et de protocoles pour intégrer ces nouveaux algorithmes dans les infrastructures actuelles.</w:t>
       </w:r>
     </w:p>
     <w:p>
       <w:pPr>
-        <w:spacing w:before="100" w:beforeAutospacing="1" w:after="100" w:afterAutospacing="1" w:line="240" w:lineRule="auto"/>
-        <w:rPr>
-          <w:rFonts w:eastAsia="Times New Roman" w:cs="Times New Roman"/>
-          <w:kern w:val="0"/>
+        <w:spacing w:before="100" w:after="100" w:line="240" w:lineRule="auto"/>
+        <w:rPr>
+          <w:rFonts w:cs="Times New Roman" w:eastAsia="Times New Roman"/>
           <w:sz w:val="24"/>
           <w:szCs w:val="24"/>
           <w:u w:val="single"/>
           <w:lang w:eastAsia="fr-FR"/>
-          <w14:ligatures w14:val="none"/>
-        </w:rPr>
-      </w:pPr>
-      <w:r>
-        <w:rPr>
-          <w:rFonts w:eastAsia="Times New Roman" w:cs="Times New Roman"/>
+        </w:rPr>
+      </w:pPr>
+      <w:r>
+        <w:rPr>
+          <w:rFonts w:cs="Times New Roman" w:eastAsia="Times New Roman"/>
           <w:b/>
           <w:bCs/>
-          <w:kern w:val="0"/>
           <w:sz w:val="24"/>
           <w:szCs w:val="24"/>
           <w:u w:val="single"/>
           <w:lang w:eastAsia="fr-FR"/>
-          <w14:ligatures w14:val="none"/>
         </w:rPr>
         <w:t>Exemples d'implémentation</w:t>
       </w:r>
       <w:r>
         <w:rPr>
-          <w:rFonts w:eastAsia="Times New Roman" w:cs="Times New Roman"/>
-          <w:kern w:val="0"/>
+          <w:rFonts w:cs="Times New Roman" w:eastAsia="Times New Roman"/>
           <w:sz w:val="24"/>
           <w:szCs w:val="24"/>
           <w:u w:val="single"/>
           <w:lang w:eastAsia="fr-FR"/>
-          <w14:ligatures w14:val="none"/>
         </w:rPr>
         <w:t xml:space="preserve"> :</w:t>
       </w:r>
@@ -3447,37 +3064,31 @@
           <w:ilvl w:val="0"/>
           <w:numId w:val="38"/>
         </w:numPr>
-        <w:spacing w:before="100" w:beforeAutospacing="1" w:after="100" w:afterAutospacing="1" w:line="240" w:lineRule="auto"/>
-        <w:rPr>
-          <w:rFonts w:eastAsia="Times New Roman" w:cs="Times New Roman"/>
-          <w:kern w:val="0"/>
-          <w:sz w:val="24"/>
-          <w:szCs w:val="24"/>
-          <w:lang w:eastAsia="fr-FR"/>
-          <w14:ligatures w14:val="none"/>
-        </w:rPr>
-      </w:pPr>
-      <w:r>
-        <w:rPr>
-          <w:rFonts w:eastAsia="Times New Roman" w:cs="Times New Roman"/>
+        <w:spacing w:before="100" w:after="100" w:line="240" w:lineRule="auto"/>
+        <w:rPr>
+          <w:rFonts w:cs="Times New Roman" w:eastAsia="Times New Roman"/>
+          <w:sz w:val="24"/>
+          <w:szCs w:val="24"/>
+          <w:lang w:eastAsia="fr-FR"/>
+        </w:rPr>
+      </w:pPr>
+      <w:r>
+        <w:rPr>
+          <w:rFonts w:cs="Times New Roman" w:eastAsia="Times New Roman"/>
           <w:b/>
           <w:bCs/>
-          <w:kern w:val="0"/>
-          <w:sz w:val="24"/>
-          <w:szCs w:val="24"/>
-          <w:lang w:eastAsia="fr-FR"/>
-          <w14:ligatures w14:val="none"/>
+          <w:sz w:val="24"/>
+          <w:szCs w:val="24"/>
+          <w:lang w:eastAsia="fr-FR"/>
         </w:rPr>
         <w:t>NIST Post-Quantum Cryptography Standardization</w:t>
       </w:r>
       <w:r>
         <w:rPr>
-          <w:rFonts w:eastAsia="Times New Roman" w:cs="Times New Roman"/>
-          <w:kern w:val="0"/>
-          <w:sz w:val="24"/>
-          <w:szCs w:val="24"/>
-          <w:lang w:eastAsia="fr-FR"/>
-          <w14:ligatures w14:val="none"/>
+          <w:rFonts w:cs="Times New Roman" w:eastAsia="Times New Roman"/>
+          <w:sz w:val="24"/>
+          <w:szCs w:val="24"/>
+          <w:lang w:eastAsia="fr-FR"/>
         </w:rPr>
         <w:t xml:space="preserve"> : Programme de normalisation des algorithmes post-quantiques.</w:t>
       </w:r>
@@ -3488,129 +3099,108 @@
           <w:ilvl w:val="0"/>
           <w:numId w:val="38"/>
         </w:numPr>
-        <w:spacing w:before="100" w:beforeAutospacing="1" w:after="100" w:afterAutospacing="1" w:line="240" w:lineRule="auto"/>
-        <w:rPr>
-          <w:rFonts w:eastAsia="Times New Roman" w:cs="Times New Roman"/>
-          <w:kern w:val="0"/>
-          <w:sz w:val="24"/>
-          <w:szCs w:val="24"/>
-          <w:lang w:eastAsia="fr-FR"/>
-          <w14:ligatures w14:val="none"/>
-        </w:rPr>
-      </w:pPr>
-      <w:r>
-        <w:rPr>
-          <w:rFonts w:eastAsia="Times New Roman" w:cs="Times New Roman"/>
+        <w:spacing w:before="100" w:after="100" w:line="240" w:lineRule="auto"/>
+        <w:rPr>
+          <w:rFonts w:cs="Times New Roman" w:eastAsia="Times New Roman"/>
+          <w:sz w:val="24"/>
+          <w:szCs w:val="24"/>
+          <w:lang w:eastAsia="fr-FR"/>
+        </w:rPr>
+      </w:pPr>
+      <w:r>
+        <w:rPr>
+          <w:rFonts w:cs="Times New Roman" w:eastAsia="Times New Roman"/>
           <w:b/>
           <w:bCs/>
-          <w:kern w:val="0"/>
-          <w:sz w:val="24"/>
-          <w:szCs w:val="24"/>
-          <w:lang w:eastAsia="fr-FR"/>
-          <w14:ligatures w14:val="none"/>
+          <w:sz w:val="24"/>
+          <w:szCs w:val="24"/>
+          <w:lang w:eastAsia="fr-FR"/>
         </w:rPr>
         <w:t>Microsoft Quantum Development Kit</w:t>
       </w:r>
       <w:r>
         <w:rPr>
-          <w:rFonts w:eastAsia="Times New Roman" w:cs="Times New Roman"/>
-          <w:kern w:val="0"/>
-          <w:sz w:val="24"/>
-          <w:szCs w:val="24"/>
-          <w:lang w:eastAsia="fr-FR"/>
-          <w14:ligatures w14:val="none"/>
+          <w:rFonts w:cs="Times New Roman" w:eastAsia="Times New Roman"/>
+          <w:sz w:val="24"/>
+          <w:szCs w:val="24"/>
+          <w:lang w:eastAsia="fr-FR"/>
         </w:rPr>
         <w:t xml:space="preserve"> : Fournit des outils pour explorer la cryptographie quantique et post-quantique.</w:t>
       </w:r>
     </w:p>
     <w:p>
       <w:pPr>
-        <w:spacing w:before="100" w:beforeAutospacing="1" w:after="100" w:afterAutospacing="1" w:line="240" w:lineRule="auto"/>
+        <w:spacing w:before="100" w:after="100" w:line="240" w:lineRule="auto"/>
         <w:ind w:left="360"/>
-        <w:outlineLvl w:val="2"/>
-        <w:rPr>
-          <w:rFonts w:eastAsia="Times New Roman" w:cs="Times New Roman"/>
+        <w:rPr>
+          <w:rFonts w:cs="Times New Roman" w:eastAsia="Times New Roman"/>
           <w:b/>
           <w:bCs/>
-          <w:kern w:val="0"/>
           <w:sz w:val="24"/>
           <w:szCs w:val="24"/>
           <w:u w:val="single"/>
           <w:lang w:eastAsia="fr-FR"/>
-          <w14:ligatures w14:val="none"/>
-        </w:rPr>
-      </w:pPr>
-    </w:p>
-    <w:p>
-      <w:pPr>
-        <w:spacing w:before="100" w:beforeAutospacing="1" w:after="100" w:afterAutospacing="1" w:line="240" w:lineRule="auto"/>
+        </w:rPr>
+      </w:pPr>
+    </w:p>
+    <w:p>
+      <w:pPr>
+        <w:spacing w:before="100" w:after="100" w:line="240" w:lineRule="auto"/>
         <w:ind w:left="360"/>
-        <w:outlineLvl w:val="2"/>
-        <w:rPr>
-          <w:rFonts w:eastAsia="Times New Roman" w:cs="Times New Roman"/>
+        <w:rPr>
+          <w:rFonts w:cs="Times New Roman" w:eastAsia="Times New Roman"/>
           <w:b/>
           <w:bCs/>
-          <w:kern w:val="0"/>
           <w:sz w:val="24"/>
           <w:szCs w:val="24"/>
           <w:u w:val="single"/>
           <w:lang w:eastAsia="fr-FR"/>
-          <w14:ligatures w14:val="none"/>
-        </w:rPr>
-      </w:pPr>
-    </w:p>
-    <w:p>
-      <w:pPr>
-        <w:spacing w:before="100" w:beforeAutospacing="1" w:after="100" w:afterAutospacing="1" w:line="240" w:lineRule="auto"/>
+        </w:rPr>
+      </w:pPr>
+    </w:p>
+    <w:p>
+      <w:pPr>
+        <w:spacing w:before="100" w:after="100" w:line="240" w:lineRule="auto"/>
         <w:ind w:left="360"/>
-        <w:outlineLvl w:val="2"/>
-        <w:rPr>
-          <w:rFonts w:eastAsia="Times New Roman" w:cs="Times New Roman"/>
+        <w:rPr>
+          <w:rFonts w:cs="Times New Roman" w:eastAsia="Times New Roman"/>
           <w:b/>
           <w:bCs/>
-          <w:kern w:val="0"/>
           <w:sz w:val="24"/>
           <w:szCs w:val="24"/>
           <w:u w:val="single"/>
           <w:lang w:eastAsia="fr-FR"/>
-          <w14:ligatures w14:val="none"/>
-        </w:rPr>
-      </w:pPr>
-      <w:r>
-        <w:rPr>
-          <w:rFonts w:eastAsia="Times New Roman" w:cs="Times New Roman"/>
+        </w:rPr>
+      </w:pPr>
+      <w:r>
+        <w:rPr>
+          <w:rFonts w:cs="Times New Roman" w:eastAsia="Times New Roman"/>
           <w:b/>
           <w:bCs/>
-          <w:kern w:val="0"/>
           <w:sz w:val="24"/>
           <w:szCs w:val="24"/>
           <w:u w:val="single"/>
           <w:lang w:eastAsia="fr-FR"/>
-          <w14:ligatures w14:val="none"/>
         </w:rPr>
         <w:t>Conclusion</w:t>
       </w:r>
     </w:p>
     <w:p>
       <w:pPr>
-        <w:spacing w:before="100" w:beforeAutospacing="1" w:after="100" w:afterAutospacing="1" w:line="240" w:lineRule="auto"/>
-        <w:rPr>
-          <w:rFonts w:eastAsia="Times New Roman" w:cs="Times New Roman"/>
-          <w:kern w:val="0"/>
-          <w:sz w:val="24"/>
-          <w:szCs w:val="24"/>
-          <w:lang w:eastAsia="fr-FR"/>
-          <w14:ligatures w14:val="none"/>
-        </w:rPr>
-      </w:pPr>
-      <w:r>
-        <w:rPr>
-          <w:rFonts w:eastAsia="Times New Roman" w:cs="Times New Roman"/>
-          <w:kern w:val="0"/>
-          <w:sz w:val="24"/>
-          <w:szCs w:val="24"/>
-          <w:lang w:eastAsia="fr-FR"/>
-          <w14:ligatures w14:val="none"/>
+        <w:spacing w:before="100" w:after="100" w:line="240" w:lineRule="auto"/>
+        <w:rPr>
+          <w:rFonts w:cs="Times New Roman" w:eastAsia="Times New Roman"/>
+          <w:sz w:val="24"/>
+          <w:szCs w:val="24"/>
+          <w:lang w:eastAsia="fr-FR"/>
+        </w:rPr>
+      </w:pPr>
+      <w:r>
+        <w:rPr>
+          <w:rFonts w:cs="Times New Roman" w:eastAsia="Times New Roman"/>
+          <w:sz w:val="24"/>
+          <w:szCs w:val="24"/>
+          <w:lang w:eastAsia="fr-FR"/>
         </w:rPr>
         <w:t>L'évolution rapide des technologies de sécurité en informatique est essentielle pour répondre aux menaces croissantes et sophistiquées. L'adoption de ces nouvelles solutions peut améliorer considérablement la posture de sécurité des organisations, mais cela nécessite une évaluation minutieuse et une intégration soignée. Les entreprises doivent rester informées des développements dans le domaine de la sécurité pour protéger efficacement leurs actifs numériques.</w:t>
       </w:r>
@@ -3627,19 +3217,16 @@
       <w:pgSz w:w="11906" w:h="16838"/>
       <w:pgMar w:top="1417" w:right="1417" w:bottom="1417" w:left="1417" w:header="708" w:footer="708" w:gutter="0"/>
       <w:cols w:space="708"/>
-      <w:docGrid w:linePitch="360"/>
     </w:sectPr>
   </w:body>
 </w:document>
 </file>
 
 <file path=word/numbering.xml><?xml version="1.0" encoding="utf-8"?>
-<w:numbering xmlns:wpc="http://schemas.microsoft.com/office/word/2010/wordprocessingCanvas" xmlns:cx="http://schemas.microsoft.com/office/drawing/2014/chartex" xmlns:cx1="http://schemas.microsoft.com/office/drawing/2015/9/8/chartex" xmlns:cx2="http://schemas.microsoft.com/office/drawing/2015/10/21/chartex" xmlns:cx3="http://schemas.microsoft.com/office/drawing/2016/5/9/chartex" xmlns:cx4="http://schemas.microsoft.com/office/drawing/2016/5/10/chartex" xmlns:cx5="http://schemas.microsoft.com/office/drawing/2016/5/11/chartex" xmlns:cx6="http://schemas.microsoft.com/office/drawing/2016/5/12/chartex" xmlns:cx7="http://schemas.microsoft.com/office/drawing/2016/5/13/chartex" xmlns:cx8="http://schemas.microsoft.com/office/drawing/2016/5/14/chartex" xmlns:mc="http://schemas.openxmlformats.org/markup-compatibility/2006" xmlns:aink="http://schemas.microsoft.com/office/drawing/2016/ink" xmlns:am3d="http://schemas.microsoft.com/office/drawing/2017/model3d" xmlns:o="urn:schemas-microsoft-com:office:office" xmlns:oel="http://schemas.microsoft.com/office/2019/extlst" xmlns:r="http://schemas.openxmlformats.org/officeDocument/2006/relationships" xmlns:m="http://schemas.openxmlformats.org/officeDocument/2006/math" xmlns:v="urn:schemas-microsoft-com:vml" xmlns:wp14="http://schemas.microsoft.com/office/word/2010/wordprocessingDrawing" xmlns:wp="http://schemas.openxmlformats.org/drawingml/2006/wordprocessingDrawing" xmlns:w10="urn:schemas-microsoft-com:office:word" xmlns:w="http://schemas.openxmlformats.org/wordprocessingml/2006/main" xmlns:w14="http://schemas.microsoft.com/office/word/2010/wordml" xmlns:w15="http://schemas.microsoft.com/office/word/2012/wordml" xmlns:w16cex="http://schemas.microsoft.com/office/word/2018/wordml/cex" xmlns:w16cid="http://schemas.microsoft.com/office/word/2016/wordml/cid" xmlns:w16="http://schemas.microsoft.com/office/word/2018/wordml" xmlns:w16du="http://schemas.microsoft.com/office/word/2023/wordml/word16du" xmlns:w16sdtdh="http://schemas.microsoft.com/office/word/2020/wordml/sdtdatahash" xmlns:w16se="http://schemas.microsoft.com/office/word/2015/wordml/symex" xmlns:wpg="http://schemas.microsoft.com/office/word/2010/wordprocessingGroup" xmlns:wpi="http://schemas.microsoft.com/office/word/2010/wordprocessingInk" xmlns:wne="http://schemas.microsoft.com/office/word/2006/wordml" xmlns:wps="http://schemas.microsoft.com/office/word/2010/wordprocessingShape" mc:Ignorable="w14 w15 w16se w16cid w16 w16cex w16sdtdh w16du wp14">
-  <w:abstractNum w:abstractNumId="0" w15:restartNumberingAfterBreak="0">
-    <w:nsid w:val="02A773CE"/>
+<w:numbering xmlns:mc="http://schemas.openxmlformats.org/markup-compatibility/2006" xmlns:o="urn:schemas-microsoft-com:office:office" xmlns:r="http://schemas.openxmlformats.org/officeDocument/2006/relationships" xmlns:m="http://schemas.openxmlformats.org/officeDocument/2006/math" xmlns:v="urn:schemas-microsoft-com:vml" xmlns:wp="http://schemas.openxmlformats.org/drawingml/2006/wordprocessingDrawing" xmlns:w10="urn:schemas-microsoft-com:office:word" xmlns:wne="http://schemas.microsoft.com/office/word/2006/wordml" xmlns:w14="http://schemas.microsoft.com/office/word/2010/wordml" xmlns:w="http://schemas.openxmlformats.org/wordprocessingml/2006/main">
+  <w:abstractNum w:abstractNumId="0">
     <w:multiLevelType w:val="multilevel"/>
-    <w:tmpl w:val="EA08BA0C"/>
-    <w:lvl w:ilvl="0">
+    <w:lvl w:ilvl="0" w:tentative="0">
       <w:start w:val="1"/>
       <w:numFmt w:val="bullet"/>
       <w:lvlText w:val=""/>
@@ -3784,11 +3371,9 @@
       </w:rPr>
     </w:lvl>
   </w:abstractNum>
-  <w:abstractNum w:abstractNumId="1" w15:restartNumberingAfterBreak="0">
-    <w:nsid w:val="0440300D"/>
+  <w:abstractNum w:abstractNumId="1">
     <w:multiLevelType w:val="multilevel"/>
-    <w:tmpl w:val="322E9EEA"/>
-    <w:lvl w:ilvl="0">
+    <w:lvl w:ilvl="0" w:tentative="0">
       <w:start w:val="1"/>
       <w:numFmt w:val="bullet"/>
       <w:lvlText w:val=""/>
@@ -3933,11 +3518,9 @@
       </w:rPr>
     </w:lvl>
   </w:abstractNum>
-  <w:abstractNum w:abstractNumId="2" w15:restartNumberingAfterBreak="0">
-    <w:nsid w:val="06E2440C"/>
+  <w:abstractNum w:abstractNumId="2">
     <w:multiLevelType w:val="multilevel"/>
-    <w:tmpl w:val="8E920950"/>
-    <w:lvl w:ilvl="0">
+    <w:lvl w:ilvl="0" w:tentative="0">
       <w:start w:val="1"/>
       <w:numFmt w:val="bullet"/>
       <w:lvlText w:val=""/>
@@ -4082,11 +3665,9 @@
       </w:rPr>
     </w:lvl>
   </w:abstractNum>
-  <w:abstractNum w:abstractNumId="3" w15:restartNumberingAfterBreak="0">
-    <w:nsid w:val="070D2131"/>
+  <w:abstractNum w:abstractNumId="3">
     <w:multiLevelType w:val="multilevel"/>
-    <w:tmpl w:val="2168EE76"/>
-    <w:lvl w:ilvl="0">
+    <w:lvl w:ilvl="0" w:tentative="0">
       <w:start w:val="1"/>
       <w:numFmt w:val="bullet"/>
       <w:lvlText w:val=""/>
@@ -4231,11 +3812,9 @@
       </w:rPr>
     </w:lvl>
   </w:abstractNum>
-  <w:abstractNum w:abstractNumId="4" w15:restartNumberingAfterBreak="0">
-    <w:nsid w:val="0DD60F07"/>
+  <w:abstractNum w:abstractNumId="4">
     <w:multiLevelType w:val="multilevel"/>
-    <w:tmpl w:val="6778F302"/>
-    <w:lvl w:ilvl="0">
+    <w:lvl w:ilvl="0" w:tentative="0">
       <w:start w:val="1"/>
       <w:numFmt w:val="bullet"/>
       <w:lvlText w:val=""/>
@@ -4380,11 +3959,9 @@
       </w:rPr>
     </w:lvl>
   </w:abstractNum>
-  <w:abstractNum w:abstractNumId="5" w15:restartNumberingAfterBreak="0">
-    <w:nsid w:val="0F1B2E16"/>
+  <w:abstractNum w:abstractNumId="5">
     <w:multiLevelType w:val="multilevel"/>
-    <w:tmpl w:val="68F883D0"/>
-    <w:lvl w:ilvl="0">
+    <w:lvl w:ilvl="0" w:tentative="0">
       <w:start w:val="1"/>
       <w:numFmt w:val="bullet"/>
       <w:lvlText w:val=""/>
@@ -4529,11 +4106,9 @@
       </w:rPr>
     </w:lvl>
   </w:abstractNum>
-  <w:abstractNum w:abstractNumId="6" w15:restartNumberingAfterBreak="0">
-    <w:nsid w:val="10524654"/>
+  <w:abstractNum w:abstractNumId="6">
     <w:multiLevelType w:val="hybridMultilevel"/>
-    <w:tmpl w:val="7B68B402"/>
-    <w:lvl w:ilvl="0" w:tplc="040C000F">
+    <w:lvl w:ilvl="0" w:tentative="0">
       <w:start w:val="1"/>
       <w:numFmt w:val="decimal"/>
       <w:lvlText w:val="%1."/>
@@ -4545,7 +4120,7 @@
         <w:rFonts w:hint="default"/>
       </w:rPr>
     </w:lvl>
-    <w:lvl w:ilvl="1" w:tplc="040C0019" w:tentative="1">
+    <w:lvl w:ilvl="1" w:tentative="1">
       <w:start w:val="1"/>
       <w:numFmt w:val="lowerLetter"/>
       <w:lvlText w:val="%2."/>
@@ -4554,7 +4129,7 @@
         <w:ind w:left="1440" w:hanging="360"/>
       </w:pPr>
     </w:lvl>
-    <w:lvl w:ilvl="2" w:tplc="040C001B" w:tentative="1">
+    <w:lvl w:ilvl="2" w:tentative="1">
       <w:start w:val="1"/>
       <w:numFmt w:val="lowerRoman"/>
       <w:lvlText w:val="%3."/>
@@ -4563,7 +4138,7 @@
         <w:ind w:left="2160" w:hanging="180"/>
       </w:pPr>
     </w:lvl>
-    <w:lvl w:ilvl="3" w:tplc="040C000F" w:tentative="1">
+    <w:lvl w:ilvl="3" w:tentative="1">
       <w:start w:val="1"/>
       <w:numFmt w:val="decimal"/>
       <w:lvlText w:val="%4."/>
@@ -4572,7 +4147,7 @@
         <w:ind w:left="2880" w:hanging="360"/>
       </w:pPr>
     </w:lvl>
-    <w:lvl w:ilvl="4" w:tplc="040C0019" w:tentative="1">
+    <w:lvl w:ilvl="4" w:tentative="1">
       <w:start w:val="1"/>
       <w:numFmt w:val="lowerLetter"/>
       <w:lvlText w:val="%5."/>
@@ -4581,7 +4156,7 @@
         <w:ind w:left="3600" w:hanging="360"/>
       </w:pPr>
     </w:lvl>
-    <w:lvl w:ilvl="5" w:tplc="040C001B" w:tentative="1">
+    <w:lvl w:ilvl="5" w:tentative="1">
       <w:start w:val="1"/>
       <w:numFmt w:val="lowerRoman"/>
       <w:lvlText w:val="%6."/>
@@ -4590,7 +4165,7 @@
         <w:ind w:left="4320" w:hanging="180"/>
       </w:pPr>
     </w:lvl>
-    <w:lvl w:ilvl="6" w:tplc="040C000F" w:tentative="1">
+    <w:lvl w:ilvl="6" w:tentative="1">
       <w:start w:val="1"/>
       <w:numFmt w:val="decimal"/>
       <w:lvlText w:val="%7."/>
@@ -4599,7 +4174,7 @@
         <w:ind w:left="5040" w:hanging="360"/>
       </w:pPr>
     </w:lvl>
-    <w:lvl w:ilvl="7" w:tplc="040C0019" w:tentative="1">
+    <w:lvl w:ilvl="7" w:tentative="1">
       <w:start w:val="1"/>
       <w:numFmt w:val="lowerLetter"/>
       <w:lvlText w:val="%8."/>
@@ -4608,7 +4183,7 @@
         <w:ind w:left="5760" w:hanging="360"/>
       </w:pPr>
     </w:lvl>
-    <w:lvl w:ilvl="8" w:tplc="040C001B" w:tentative="1">
+    <w:lvl w:ilvl="8" w:tentative="1">
       <w:start w:val="1"/>
       <w:numFmt w:val="lowerRoman"/>
       <w:lvlText w:val="%9."/>
@@ -4618,11 +4193,9 @@
       </w:pPr>
     </w:lvl>
   </w:abstractNum>
-  <w:abstractNum w:abstractNumId="7" w15:restartNumberingAfterBreak="0">
-    <w:nsid w:val="10B7799C"/>
+  <w:abstractNum w:abstractNumId="7">
     <w:multiLevelType w:val="multilevel"/>
-    <w:tmpl w:val="4AC48F9A"/>
-    <w:lvl w:ilvl="0">
+    <w:lvl w:ilvl="0" w:tentative="0">
       <w:start w:val="1"/>
       <w:numFmt w:val="bullet"/>
       <w:lvlText w:val=""/>
@@ -4767,11 +4340,9 @@
       </w:rPr>
     </w:lvl>
   </w:abstractNum>
-  <w:abstractNum w:abstractNumId="8" w15:restartNumberingAfterBreak="0">
-    <w:nsid w:val="14511969"/>
+  <w:abstractNum w:abstractNumId="8">
     <w:multiLevelType w:val="multilevel"/>
-    <w:tmpl w:val="F564C490"/>
-    <w:lvl w:ilvl="0">
+    <w:lvl w:ilvl="0" w:tentative="0">
       <w:start w:val="1"/>
       <w:numFmt w:val="bullet"/>
       <w:lvlText w:val=""/>
@@ -4916,11 +4487,9 @@
       </w:rPr>
     </w:lvl>
   </w:abstractNum>
-  <w:abstractNum w:abstractNumId="9" w15:restartNumberingAfterBreak="0">
-    <w:nsid w:val="174C7928"/>
+  <w:abstractNum w:abstractNumId="9">
     <w:multiLevelType w:val="multilevel"/>
-    <w:tmpl w:val="A8425E30"/>
-    <w:lvl w:ilvl="0">
+    <w:lvl w:ilvl="0" w:tentative="0">
       <w:start w:val="1"/>
       <w:numFmt w:val="bullet"/>
       <w:lvlText w:val=""/>
@@ -5065,11 +4634,9 @@
       </w:rPr>
     </w:lvl>
   </w:abstractNum>
-  <w:abstractNum w:abstractNumId="10" w15:restartNumberingAfterBreak="0">
-    <w:nsid w:val="1A1D76DC"/>
+  <w:abstractNum w:abstractNumId="10">
     <w:multiLevelType w:val="multilevel"/>
-    <w:tmpl w:val="4A7A8978"/>
-    <w:lvl w:ilvl="0">
+    <w:lvl w:ilvl="0" w:tentative="0">
       <w:start w:val="1"/>
       <w:numFmt w:val="bullet"/>
       <w:lvlText w:val=""/>
@@ -5214,11 +4781,9 @@
       </w:rPr>
     </w:lvl>
   </w:abstractNum>
-  <w:abstractNum w:abstractNumId="11" w15:restartNumberingAfterBreak="0">
-    <w:nsid w:val="1BE1371E"/>
+  <w:abstractNum w:abstractNumId="11">
     <w:multiLevelType w:val="multilevel"/>
-    <w:tmpl w:val="7BB8C1CE"/>
-    <w:lvl w:ilvl="0">
+    <w:lvl w:ilvl="0" w:tentative="0">
       <w:start w:val="1"/>
       <w:numFmt w:val="bullet"/>
       <w:lvlText w:val=""/>
@@ -5363,11 +4928,9 @@
       </w:rPr>
     </w:lvl>
   </w:abstractNum>
-  <w:abstractNum w:abstractNumId="12" w15:restartNumberingAfterBreak="0">
-    <w:nsid w:val="1E460B52"/>
+  <w:abstractNum w:abstractNumId="12">
     <w:multiLevelType w:val="multilevel"/>
-    <w:tmpl w:val="0428EE1C"/>
-    <w:lvl w:ilvl="0">
+    <w:lvl w:ilvl="0" w:tentative="0">
       <w:start w:val="1"/>
       <w:numFmt w:val="bullet"/>
       <w:lvlText w:val=""/>
@@ -5512,11 +5075,9 @@
       </w:rPr>
     </w:lvl>
   </w:abstractNum>
-  <w:abstractNum w:abstractNumId="13" w15:restartNumberingAfterBreak="0">
-    <w:nsid w:val="2205442E"/>
+  <w:abstractNum w:abstractNumId="13">
     <w:multiLevelType w:val="multilevel"/>
-    <w:tmpl w:val="D2209D48"/>
-    <w:lvl w:ilvl="0">
+    <w:lvl w:ilvl="0" w:tentative="0">
       <w:start w:val="1"/>
       <w:numFmt w:val="bullet"/>
       <w:lvlText w:val=""/>
@@ -5661,11 +5222,9 @@
       </w:rPr>
     </w:lvl>
   </w:abstractNum>
-  <w:abstractNum w:abstractNumId="14" w15:restartNumberingAfterBreak="0">
-    <w:nsid w:val="237E4D48"/>
+  <w:abstractNum w:abstractNumId="14">
     <w:multiLevelType w:val="multilevel"/>
-    <w:tmpl w:val="F2541806"/>
-    <w:lvl w:ilvl="0">
+    <w:lvl w:ilvl="0" w:tentative="0">
       <w:start w:val="1"/>
       <w:numFmt w:val="bullet"/>
       <w:lvlText w:val=""/>
@@ -5810,11 +5369,9 @@
       </w:rPr>
     </w:lvl>
   </w:abstractNum>
-  <w:abstractNum w:abstractNumId="15" w15:restartNumberingAfterBreak="0">
-    <w:nsid w:val="25CA5D3D"/>
+  <w:abstractNum w:abstractNumId="15">
     <w:multiLevelType w:val="multilevel"/>
-    <w:tmpl w:val="86E8F44C"/>
-    <w:lvl w:ilvl="0">
+    <w:lvl w:ilvl="0" w:tentative="0">
       <w:start w:val="1"/>
       <w:numFmt w:val="bullet"/>
       <w:lvlText w:val=""/>
@@ -5959,11 +5516,9 @@
       </w:rPr>
     </w:lvl>
   </w:abstractNum>
-  <w:abstractNum w:abstractNumId="16" w15:restartNumberingAfterBreak="0">
-    <w:nsid w:val="28B56633"/>
+  <w:abstractNum w:abstractNumId="16">
     <w:multiLevelType w:val="hybridMultilevel"/>
-    <w:tmpl w:val="3430A45E"/>
-    <w:lvl w:ilvl="0" w:tplc="43BE1F5A">
+    <w:lvl w:ilvl="0" w:tentative="0">
       <w:start w:val="6"/>
       <w:numFmt w:val="bullet"/>
       <w:lvlText w:val="-"/>
@@ -5972,10 +5527,10 @@
         <w:ind w:left="720" w:hanging="360"/>
       </w:pPr>
       <w:rPr>
-        <w:rFonts w:ascii="Aptos" w:eastAsia="Times New Roman" w:hAnsi="Aptos" w:cs="Times New Roman" w:hint="default"/>
-      </w:rPr>
-    </w:lvl>
-    <w:lvl w:ilvl="1" w:tplc="040C0003" w:tentative="1">
+        <w:rFonts w:ascii="Aptos" w:cs="Times New Roman" w:eastAsia="Times New Roman" w:hAnsi="Aptos" w:hint="default"/>
+      </w:rPr>
+    </w:lvl>
+    <w:lvl w:ilvl="1" w:tentative="1">
       <w:start w:val="1"/>
       <w:numFmt w:val="bullet"/>
       <w:lvlText w:val="o"/>
@@ -5984,10 +5539,10 @@
         <w:ind w:left="1440" w:hanging="360"/>
       </w:pPr>
       <w:rPr>
-        <w:rFonts w:ascii="Courier New" w:hAnsi="Courier New" w:cs="Courier New" w:hint="default"/>
-      </w:rPr>
-    </w:lvl>
-    <w:lvl w:ilvl="2" w:tplc="040C0005" w:tentative="1">
+        <w:rFonts w:ascii="Courier New" w:cs="Courier New" w:hAnsi="Courier New" w:hint="default"/>
+      </w:rPr>
+    </w:lvl>
+    <w:lvl w:ilvl="2" w:tentative="1">
       <w:start w:val="1"/>
       <w:numFmt w:val="bullet"/>
       <w:lvlText w:val=""/>
@@ -5999,7 +5554,7 @@
         <w:rFonts w:ascii="Wingdings" w:hAnsi="Wingdings" w:hint="default"/>
       </w:rPr>
     </w:lvl>
-    <w:lvl w:ilvl="3" w:tplc="040C0001" w:tentative="1">
+    <w:lvl w:ilvl="3" w:tentative="1">
       <w:start w:val="1"/>
       <w:numFmt w:val="bullet"/>
       <w:lvlText w:val=""/>
@@ -6011,7 +5566,7 @@
         <w:rFonts w:ascii="Symbol" w:hAnsi="Symbol" w:hint="default"/>
       </w:rPr>
     </w:lvl>
-    <w:lvl w:ilvl="4" w:tplc="040C0003" w:tentative="1">
+    <w:lvl w:ilvl="4" w:tentative="1">
       <w:start w:val="1"/>
       <w:numFmt w:val="bullet"/>
       <w:lvlText w:val="o"/>
@@ -6020,10 +5575,10 @@
         <w:ind w:left="3600" w:hanging="360"/>
       </w:pPr>
       <w:rPr>
-        <w:rFonts w:ascii="Courier New" w:hAnsi="Courier New" w:cs="Courier New" w:hint="default"/>
-      </w:rPr>
-    </w:lvl>
-    <w:lvl w:ilvl="5" w:tplc="040C0005" w:tentative="1">
+        <w:rFonts w:ascii="Courier New" w:cs="Courier New" w:hAnsi="Courier New" w:hint="default"/>
+      </w:rPr>
+    </w:lvl>
+    <w:lvl w:ilvl="5" w:tentative="1">
       <w:start w:val="1"/>
       <w:numFmt w:val="bullet"/>
       <w:lvlText w:val=""/>
@@ -6035,7 +5590,7 @@
         <w:rFonts w:ascii="Wingdings" w:hAnsi="Wingdings" w:hint="default"/>
       </w:rPr>
     </w:lvl>
-    <w:lvl w:ilvl="6" w:tplc="040C0001" w:tentative="1">
+    <w:lvl w:ilvl="6" w:tentative="1">
       <w:start w:val="1"/>
       <w:numFmt w:val="bullet"/>
       <w:lvlText w:val=""/>
@@ -6047,7 +5602,7 @@
         <w:rFonts w:ascii="Symbol" w:hAnsi="Symbol" w:hint="default"/>
       </w:rPr>
     </w:lvl>
-    <w:lvl w:ilvl="7" w:tplc="040C0003" w:tentative="1">
+    <w:lvl w:ilvl="7" w:tentative="1">
       <w:start w:val="1"/>
       <w:numFmt w:val="bullet"/>
       <w:lvlText w:val="o"/>
@@ -6056,10 +5611,10 @@
         <w:ind w:left="5760" w:hanging="360"/>
       </w:pPr>
       <w:rPr>
-        <w:rFonts w:ascii="Courier New" w:hAnsi="Courier New" w:cs="Courier New" w:hint="default"/>
-      </w:rPr>
-    </w:lvl>
-    <w:lvl w:ilvl="8" w:tplc="040C0005" w:tentative="1">
+        <w:rFonts w:ascii="Courier New" w:cs="Courier New" w:hAnsi="Courier New" w:hint="default"/>
+      </w:rPr>
+    </w:lvl>
+    <w:lvl w:ilvl="8" w:tentative="1">
       <w:start w:val="1"/>
       <w:numFmt w:val="bullet"/>
       <w:lvlText w:val=""/>
@@ -6072,11 +5627,9 @@
       </w:rPr>
     </w:lvl>
   </w:abstractNum>
-  <w:abstractNum w:abstractNumId="17" w15:restartNumberingAfterBreak="0">
-    <w:nsid w:val="32180269"/>
+  <w:abstractNum w:abstractNumId="17">
     <w:multiLevelType w:val="multilevel"/>
-    <w:tmpl w:val="276226E8"/>
-    <w:lvl w:ilvl="0">
+    <w:lvl w:ilvl="0" w:tentative="0">
       <w:start w:val="1"/>
       <w:numFmt w:val="bullet"/>
       <w:lvlText w:val=""/>
@@ -6221,11 +5774,9 @@
       </w:rPr>
     </w:lvl>
   </w:abstractNum>
-  <w:abstractNum w:abstractNumId="18" w15:restartNumberingAfterBreak="0">
-    <w:nsid w:val="33DA0151"/>
+  <w:abstractNum w:abstractNumId="18">
     <w:multiLevelType w:val="multilevel"/>
-    <w:tmpl w:val="3F36767C"/>
-    <w:lvl w:ilvl="0">
+    <w:lvl w:ilvl="0" w:tentative="0">
       <w:start w:val="1"/>
       <w:numFmt w:val="bullet"/>
       <w:lvlText w:val=""/>
@@ -6370,11 +5921,9 @@
       </w:rPr>
     </w:lvl>
   </w:abstractNum>
-  <w:abstractNum w:abstractNumId="19" w15:restartNumberingAfterBreak="0">
-    <w:nsid w:val="34A906C5"/>
+  <w:abstractNum w:abstractNumId="19">
     <w:multiLevelType w:val="multilevel"/>
-    <w:tmpl w:val="DEDE7B34"/>
-    <w:lvl w:ilvl="0">
+    <w:lvl w:ilvl="0" w:tentative="0">
       <w:start w:val="1"/>
       <w:numFmt w:val="bullet"/>
       <w:lvlText w:val=""/>
@@ -6519,11 +6068,9 @@
       </w:rPr>
     </w:lvl>
   </w:abstractNum>
-  <w:abstractNum w:abstractNumId="20" w15:restartNumberingAfterBreak="0">
-    <w:nsid w:val="35B06607"/>
+  <w:abstractNum w:abstractNumId="20">
     <w:multiLevelType w:val="multilevel"/>
-    <w:tmpl w:val="D0FE2F72"/>
-    <w:lvl w:ilvl="0">
+    <w:lvl w:ilvl="0" w:tentative="0">
       <w:start w:val="1"/>
       <w:numFmt w:val="bullet"/>
       <w:lvlText w:val=""/>
@@ -6668,11 +6215,9 @@
       </w:rPr>
     </w:lvl>
   </w:abstractNum>
-  <w:abstractNum w:abstractNumId="21" w15:restartNumberingAfterBreak="0">
-    <w:nsid w:val="3A657890"/>
+  <w:abstractNum w:abstractNumId="21">
     <w:multiLevelType w:val="multilevel"/>
-    <w:tmpl w:val="FA5AFAFC"/>
-    <w:lvl w:ilvl="0">
+    <w:lvl w:ilvl="0" w:tentative="0">
       <w:start w:val="1"/>
       <w:numFmt w:val="bullet"/>
       <w:lvlText w:val=""/>
@@ -6817,11 +6362,9 @@
       </w:rPr>
     </w:lvl>
   </w:abstractNum>
-  <w:abstractNum w:abstractNumId="22" w15:restartNumberingAfterBreak="0">
-    <w:nsid w:val="3ABF6005"/>
+  <w:abstractNum w:abstractNumId="22">
     <w:multiLevelType w:val="multilevel"/>
-    <w:tmpl w:val="D354D10A"/>
-    <w:lvl w:ilvl="0">
+    <w:lvl w:ilvl="0" w:tentative="0">
       <w:start w:val="1"/>
       <w:numFmt w:val="bullet"/>
       <w:lvlText w:val=""/>
@@ -6966,11 +6509,9 @@
       </w:rPr>
     </w:lvl>
   </w:abstractNum>
-  <w:abstractNum w:abstractNumId="23" w15:restartNumberingAfterBreak="0">
-    <w:nsid w:val="3C3D3597"/>
+  <w:abstractNum w:abstractNumId="23">
     <w:multiLevelType w:val="multilevel"/>
-    <w:tmpl w:val="34ECCB10"/>
-    <w:lvl w:ilvl="0">
+    <w:lvl w:ilvl="0" w:tentative="0">
       <w:start w:val="1"/>
       <w:numFmt w:val="bullet"/>
       <w:lvlText w:val=""/>
@@ -7115,11 +6656,9 @@
       </w:rPr>
     </w:lvl>
   </w:abstractNum>
-  <w:abstractNum w:abstractNumId="24" w15:restartNumberingAfterBreak="0">
-    <w:nsid w:val="3D313B83"/>
+  <w:abstractNum w:abstractNumId="24">
     <w:multiLevelType w:val="multilevel"/>
-    <w:tmpl w:val="BA8867E2"/>
-    <w:lvl w:ilvl="0">
+    <w:lvl w:ilvl="0" w:tentative="0">
       <w:start w:val="1"/>
       <w:numFmt w:val="bullet"/>
       <w:lvlText w:val=""/>
@@ -7264,11 +6803,9 @@
       </w:rPr>
     </w:lvl>
   </w:abstractNum>
-  <w:abstractNum w:abstractNumId="25" w15:restartNumberingAfterBreak="0">
-    <w:nsid w:val="3D774235"/>
+  <w:abstractNum w:abstractNumId="25">
     <w:multiLevelType w:val="multilevel"/>
-    <w:tmpl w:val="741A8EB2"/>
-    <w:lvl w:ilvl="0">
+    <w:lvl w:ilvl="0" w:tentative="0">
       <w:start w:val="1"/>
       <w:numFmt w:val="bullet"/>
       <w:lvlText w:val=""/>
@@ -7413,11 +6950,9 @@
       </w:rPr>
     </w:lvl>
   </w:abstractNum>
-  <w:abstractNum w:abstractNumId="26" w15:restartNumberingAfterBreak="0">
-    <w:nsid w:val="41B86AAE"/>
+  <w:abstractNum w:abstractNumId="26">
     <w:multiLevelType w:val="multilevel"/>
-    <w:tmpl w:val="C96CE37A"/>
-    <w:lvl w:ilvl="0">
+    <w:lvl w:ilvl="0" w:tentative="0">
       <w:start w:val="1"/>
       <w:numFmt w:val="bullet"/>
       <w:lvlText w:val=""/>
@@ -7562,11 +7097,9 @@
       </w:rPr>
     </w:lvl>
   </w:abstractNum>
-  <w:abstractNum w:abstractNumId="27" w15:restartNumberingAfterBreak="0">
-    <w:nsid w:val="4B774E6C"/>
+  <w:abstractNum w:abstractNumId="27">
     <w:multiLevelType w:val="multilevel"/>
-    <w:tmpl w:val="8272C85A"/>
-    <w:lvl w:ilvl="0">
+    <w:lvl w:ilvl="0" w:tentative="0">
       <w:start w:val="1"/>
       <w:numFmt w:val="bullet"/>
       <w:lvlText w:val=""/>
@@ -7711,11 +7244,9 @@
       </w:rPr>
     </w:lvl>
   </w:abstractNum>
-  <w:abstractNum w:abstractNumId="28" w15:restartNumberingAfterBreak="0">
-    <w:nsid w:val="4F733C0B"/>
+  <w:abstractNum w:abstractNumId="28">
     <w:multiLevelType w:val="multilevel"/>
-    <w:tmpl w:val="82F2E0D6"/>
-    <w:lvl w:ilvl="0">
+    <w:lvl w:ilvl="0" w:tentative="0">
       <w:start w:val="1"/>
       <w:numFmt w:val="bullet"/>
       <w:lvlText w:val=""/>
@@ -7860,11 +7391,9 @@
       </w:rPr>
     </w:lvl>
   </w:abstractNum>
-  <w:abstractNum w:abstractNumId="29" w15:restartNumberingAfterBreak="0">
-    <w:nsid w:val="5C4F1E5C"/>
+  <w:abstractNum w:abstractNumId="29">
     <w:multiLevelType w:val="multilevel"/>
-    <w:tmpl w:val="A8A69B34"/>
-    <w:lvl w:ilvl="0">
+    <w:lvl w:ilvl="0" w:tentative="0">
       <w:start w:val="1"/>
       <w:numFmt w:val="bullet"/>
       <w:lvlText w:val=""/>
@@ -8009,11 +7538,9 @@
       </w:rPr>
     </w:lvl>
   </w:abstractNum>
-  <w:abstractNum w:abstractNumId="30" w15:restartNumberingAfterBreak="0">
-    <w:nsid w:val="5C5F7C1B"/>
+  <w:abstractNum w:abstractNumId="30">
     <w:multiLevelType w:val="hybridMultilevel"/>
-    <w:tmpl w:val="2F0EA310"/>
-    <w:lvl w:ilvl="0" w:tplc="F48658C0">
+    <w:lvl w:ilvl="0" w:tentative="0">
       <w:start w:val="1"/>
       <w:numFmt w:val="bullet"/>
       <w:lvlText w:val="-"/>
@@ -8022,10 +7549,10 @@
         <w:ind w:left="720" w:hanging="360"/>
       </w:pPr>
       <w:rPr>
-        <w:rFonts w:ascii="Aptos" w:eastAsiaTheme="minorHAnsi" w:hAnsi="Aptos" w:cstheme="minorBidi" w:hint="default"/>
-      </w:rPr>
-    </w:lvl>
-    <w:lvl w:ilvl="1" w:tplc="040C0003" w:tentative="1">
+        <w:rFonts w:ascii="Aptos" w:cstheme="minorBidi" w:eastAsiaTheme="minorHAnsi" w:hAnsi="Aptos" w:hint="default"/>
+      </w:rPr>
+    </w:lvl>
+    <w:lvl w:ilvl="1" w:tentative="1">
       <w:start w:val="1"/>
       <w:numFmt w:val="bullet"/>
       <w:lvlText w:val="o"/>
@@ -8034,10 +7561,10 @@
         <w:ind w:left="1440" w:hanging="360"/>
       </w:pPr>
       <w:rPr>
-        <w:rFonts w:ascii="Courier New" w:hAnsi="Courier New" w:cs="Courier New" w:hint="default"/>
-      </w:rPr>
-    </w:lvl>
-    <w:lvl w:ilvl="2" w:tplc="040C0005" w:tentative="1">
+        <w:rFonts w:ascii="Courier New" w:cs="Courier New" w:hAnsi="Courier New" w:hint="default"/>
+      </w:rPr>
+    </w:lvl>
+    <w:lvl w:ilvl="2" w:tentative="1">
       <w:start w:val="1"/>
       <w:numFmt w:val="bullet"/>
       <w:lvlText w:val=""/>
@@ -8049,7 +7576,7 @@
         <w:rFonts w:ascii="Wingdings" w:hAnsi="Wingdings" w:hint="default"/>
       </w:rPr>
     </w:lvl>
-    <w:lvl w:ilvl="3" w:tplc="040C0001" w:tentative="1">
+    <w:lvl w:ilvl="3" w:tentative="1">
       <w:start w:val="1"/>
       <w:numFmt w:val="bullet"/>
       <w:lvlText w:val=""/>
@@ -8061,7 +7588,7 @@
         <w:rFonts w:ascii="Symbol" w:hAnsi="Symbol" w:hint="default"/>
       </w:rPr>
     </w:lvl>
-    <w:lvl w:ilvl="4" w:tplc="040C0003" w:tentative="1">
+    <w:lvl w:ilvl="4" w:tentative="1">
       <w:start w:val="1"/>
       <w:numFmt w:val="bullet"/>
       <w:lvlText w:val="o"/>
@@ -8070,10 +7597,10 @@
         <w:ind w:left="3600" w:hanging="360"/>
       </w:pPr>
       <w:rPr>
-        <w:rFonts w:ascii="Courier New" w:hAnsi="Courier New" w:cs="Courier New" w:hint="default"/>
-      </w:rPr>
-    </w:lvl>
-    <w:lvl w:ilvl="5" w:tplc="040C0005" w:tentative="1">
+        <w:rFonts w:ascii="Courier New" w:cs="Courier New" w:hAnsi="Courier New" w:hint="default"/>
+      </w:rPr>
+    </w:lvl>
+    <w:lvl w:ilvl="5" w:tentative="1">
       <w:start w:val="1"/>
       <w:numFmt w:val="bullet"/>
       <w:lvlText w:val=""/>
@@ -8085,7 +7612,7 @@
         <w:rFonts w:ascii="Wingdings" w:hAnsi="Wingdings" w:hint="default"/>
       </w:rPr>
     </w:lvl>
-    <w:lvl w:ilvl="6" w:tplc="040C0001" w:tentative="1">
+    <w:lvl w:ilvl="6" w:tentative="1">
       <w:start w:val="1"/>
       <w:numFmt w:val="bullet"/>
       <w:lvlText w:val=""/>
@@ -8097,7 +7624,7 @@
         <w:rFonts w:ascii="Symbol" w:hAnsi="Symbol" w:hint="default"/>
       </w:rPr>
     </w:lvl>
-    <w:lvl w:ilvl="7" w:tplc="040C0003" w:tentative="1">
+    <w:lvl w:ilvl="7" w:tentative="1">
       <w:start w:val="1"/>
       <w:numFmt w:val="bullet"/>
       <w:lvlText w:val="o"/>
@@ -8106,10 +7633,10 @@
         <w:ind w:left="5760" w:hanging="360"/>
       </w:pPr>
       <w:rPr>
-        <w:rFonts w:ascii="Courier New" w:hAnsi="Courier New" w:cs="Courier New" w:hint="default"/>
-      </w:rPr>
-    </w:lvl>
-    <w:lvl w:ilvl="8" w:tplc="040C0005" w:tentative="1">
+        <w:rFonts w:ascii="Courier New" w:cs="Courier New" w:hAnsi="Courier New" w:hint="default"/>
+      </w:rPr>
+    </w:lvl>
+    <w:lvl w:ilvl="8" w:tentative="1">
       <w:start w:val="1"/>
       <w:numFmt w:val="bullet"/>
       <w:lvlText w:val=""/>
@@ -8122,11 +7649,9 @@
       </w:rPr>
     </w:lvl>
   </w:abstractNum>
-  <w:abstractNum w:abstractNumId="31" w15:restartNumberingAfterBreak="0">
-    <w:nsid w:val="5E1B6D4A"/>
+  <w:abstractNum w:abstractNumId="31">
     <w:multiLevelType w:val="multilevel"/>
-    <w:tmpl w:val="E67EF92E"/>
-    <w:lvl w:ilvl="0">
+    <w:lvl w:ilvl="0" w:tentative="0">
       <w:start w:val="1"/>
       <w:numFmt w:val="bullet"/>
       <w:lvlText w:val=""/>
@@ -8271,11 +7796,9 @@
       </w:rPr>
     </w:lvl>
   </w:abstractNum>
-  <w:abstractNum w:abstractNumId="32" w15:restartNumberingAfterBreak="0">
-    <w:nsid w:val="62A92DF6"/>
+  <w:abstractNum w:abstractNumId="32">
     <w:multiLevelType w:val="multilevel"/>
-    <w:tmpl w:val="D90EA562"/>
-    <w:lvl w:ilvl="0">
+    <w:lvl w:ilvl="0" w:tentative="0">
       <w:start w:val="1"/>
       <w:numFmt w:val="bullet"/>
       <w:lvlText w:val=""/>
@@ -8420,11 +7943,9 @@
       </w:rPr>
     </w:lvl>
   </w:abstractNum>
-  <w:abstractNum w:abstractNumId="33" w15:restartNumberingAfterBreak="0">
-    <w:nsid w:val="63091DB9"/>
+  <w:abstractNum w:abstractNumId="33">
     <w:multiLevelType w:val="multilevel"/>
-    <w:tmpl w:val="1842E436"/>
-    <w:lvl w:ilvl="0">
+    <w:lvl w:ilvl="0" w:tentative="0">
       <w:start w:val="1"/>
       <w:numFmt w:val="bullet"/>
       <w:lvlText w:val=""/>
@@ -8569,11 +8090,9 @@
       </w:rPr>
     </w:lvl>
   </w:abstractNum>
-  <w:abstractNum w:abstractNumId="34" w15:restartNumberingAfterBreak="0">
-    <w:nsid w:val="635861AD"/>
+  <w:abstractNum w:abstractNumId="34">
     <w:multiLevelType w:val="multilevel"/>
-    <w:tmpl w:val="D590B6D4"/>
-    <w:lvl w:ilvl="0">
+    <w:lvl w:ilvl="0" w:tentative="0">
       <w:start w:val="1"/>
       <w:numFmt w:val="bullet"/>
       <w:lvlText w:val=""/>
@@ -8718,11 +8237,9 @@
       </w:rPr>
     </w:lvl>
   </w:abstractNum>
-  <w:abstractNum w:abstractNumId="35" w15:restartNumberingAfterBreak="0">
-    <w:nsid w:val="67060E50"/>
+  <w:abstractNum w:abstractNumId="35">
     <w:multiLevelType w:val="multilevel"/>
-    <w:tmpl w:val="72885BCC"/>
-    <w:lvl w:ilvl="0">
+    <w:lvl w:ilvl="0" w:tentative="0">
       <w:start w:val="1"/>
       <w:numFmt w:val="bullet"/>
       <w:lvlText w:val=""/>
@@ -8867,11 +8384,9 @@
       </w:rPr>
     </w:lvl>
   </w:abstractNum>
-  <w:abstractNum w:abstractNumId="36" w15:restartNumberingAfterBreak="0">
-    <w:nsid w:val="70FD662B"/>
+  <w:abstractNum w:abstractNumId="36">
     <w:multiLevelType w:val="multilevel"/>
-    <w:tmpl w:val="9506AE3C"/>
-    <w:lvl w:ilvl="0">
+    <w:lvl w:ilvl="0" w:tentative="0">
       <w:start w:val="1"/>
       <w:numFmt w:val="bullet"/>
       <w:lvlText w:val=""/>
@@ -9016,11 +8531,9 @@
       </w:rPr>
     </w:lvl>
   </w:abstractNum>
-  <w:abstractNum w:abstractNumId="37" w15:restartNumberingAfterBreak="0">
-    <w:nsid w:val="71C32592"/>
+  <w:abstractNum w:abstractNumId="37">
     <w:multiLevelType w:val="multilevel"/>
-    <w:tmpl w:val="2F24C186"/>
-    <w:lvl w:ilvl="0">
+    <w:lvl w:ilvl="0" w:tentative="0">
       <w:start w:val="1"/>
       <w:numFmt w:val="bullet"/>
       <w:lvlText w:val=""/>
@@ -9165,11 +8678,9 @@
       </w:rPr>
     </w:lvl>
   </w:abstractNum>
-  <w:abstractNum w:abstractNumId="38" w15:restartNumberingAfterBreak="0">
-    <w:nsid w:val="7A752B88"/>
+  <w:abstractNum w:abstractNumId="38">
     <w:multiLevelType w:val="multilevel"/>
-    <w:tmpl w:val="6DFE44B4"/>
-    <w:lvl w:ilvl="0">
+    <w:lvl w:ilvl="0" w:tentative="0">
       <w:start w:val="1"/>
       <w:numFmt w:val="bullet"/>
       <w:lvlText w:val=""/>
@@ -9314,136 +8825,135 @@
       </w:rPr>
     </w:lvl>
   </w:abstractNum>
-  <w:num w:numId="1" w16cid:durableId="390885044">
+  <w:num w:numId="1">
     <w:abstractNumId w:val="6"/>
   </w:num>
-  <w:num w:numId="2" w16cid:durableId="281084480">
+  <w:num w:numId="2">
     <w:abstractNumId w:val="30"/>
   </w:num>
-  <w:num w:numId="3" w16cid:durableId="2111897643">
+  <w:num w:numId="3">
     <w:abstractNumId w:val="38"/>
   </w:num>
-  <w:num w:numId="4" w16cid:durableId="5181364">
+  <w:num w:numId="4">
     <w:abstractNumId w:val="14"/>
   </w:num>
-  <w:num w:numId="5" w16cid:durableId="885336987">
+  <w:num w:numId="5">
     <w:abstractNumId w:val="7"/>
   </w:num>
-  <w:num w:numId="6" w16cid:durableId="687175999">
+  <w:num w:numId="6">
     <w:abstractNumId w:val="13"/>
   </w:num>
-  <w:num w:numId="7" w16cid:durableId="1783571261">
+  <w:num w:numId="7">
     <w:abstractNumId w:val="25"/>
   </w:num>
-  <w:num w:numId="8" w16cid:durableId="2141417704">
+  <w:num w:numId="8">
     <w:abstractNumId w:val="0"/>
   </w:num>
-  <w:num w:numId="9" w16cid:durableId="320040348">
+  <w:num w:numId="9">
     <w:abstractNumId w:val="28"/>
   </w:num>
-  <w:num w:numId="10" w16cid:durableId="376978838">
+  <w:num w:numId="10">
     <w:abstractNumId w:val="21"/>
   </w:num>
-  <w:num w:numId="11" w16cid:durableId="1481118090">
+  <w:num w:numId="11">
     <w:abstractNumId w:val="33"/>
   </w:num>
-  <w:num w:numId="12" w16cid:durableId="841579863">
+  <w:num w:numId="12">
     <w:abstractNumId w:val="8"/>
   </w:num>
-  <w:num w:numId="13" w16cid:durableId="763066278">
+  <w:num w:numId="13">
     <w:abstractNumId w:val="26"/>
   </w:num>
-  <w:num w:numId="14" w16cid:durableId="83886633">
+  <w:num w:numId="14">
     <w:abstractNumId w:val="31"/>
   </w:num>
-  <w:num w:numId="15" w16cid:durableId="487986958">
+  <w:num w:numId="15">
     <w:abstractNumId w:val="5"/>
   </w:num>
-  <w:num w:numId="16" w16cid:durableId="78259387">
+  <w:num w:numId="16">
     <w:abstractNumId w:val="22"/>
   </w:num>
-  <w:num w:numId="17" w16cid:durableId="1415975434">
+  <w:num w:numId="17">
     <w:abstractNumId w:val="27"/>
   </w:num>
-  <w:num w:numId="18" w16cid:durableId="1655985964">
+  <w:num w:numId="18">
     <w:abstractNumId w:val="24"/>
   </w:num>
-  <w:num w:numId="19" w16cid:durableId="1501118682">
+  <w:num w:numId="19">
     <w:abstractNumId w:val="3"/>
   </w:num>
-  <w:num w:numId="20" w16cid:durableId="1215967613">
+  <w:num w:numId="20">
     <w:abstractNumId w:val="15"/>
   </w:num>
-  <w:num w:numId="21" w16cid:durableId="1903054630">
+  <w:num w:numId="21">
     <w:abstractNumId w:val="1"/>
   </w:num>
-  <w:num w:numId="22" w16cid:durableId="1476919601">
+  <w:num w:numId="22">
     <w:abstractNumId w:val="23"/>
   </w:num>
-  <w:num w:numId="23" w16cid:durableId="1456289347">
+  <w:num w:numId="23">
     <w:abstractNumId w:val="29"/>
   </w:num>
-  <w:num w:numId="24" w16cid:durableId="1822042421">
+  <w:num w:numId="24">
     <w:abstractNumId w:val="37"/>
   </w:num>
-  <w:num w:numId="25" w16cid:durableId="322509941">
+  <w:num w:numId="25">
     <w:abstractNumId w:val="10"/>
   </w:num>
-  <w:num w:numId="26" w16cid:durableId="87384997">
+  <w:num w:numId="26">
     <w:abstractNumId w:val="32"/>
   </w:num>
-  <w:num w:numId="27" w16cid:durableId="1729568860">
+  <w:num w:numId="27">
     <w:abstractNumId w:val="36"/>
   </w:num>
-  <w:num w:numId="28" w16cid:durableId="146358840">
+  <w:num w:numId="28">
     <w:abstractNumId w:val="17"/>
   </w:num>
-  <w:num w:numId="29" w16cid:durableId="840124207">
+  <w:num w:numId="29">
     <w:abstractNumId w:val="12"/>
   </w:num>
-  <w:num w:numId="30" w16cid:durableId="1352294757">
+  <w:num w:numId="30">
     <w:abstractNumId w:val="2"/>
   </w:num>
-  <w:num w:numId="31" w16cid:durableId="1300722355">
+  <w:num w:numId="31">
     <w:abstractNumId w:val="20"/>
   </w:num>
-  <w:num w:numId="32" w16cid:durableId="2001763866">
+  <w:num w:numId="32">
     <w:abstractNumId w:val="9"/>
   </w:num>
-  <w:num w:numId="33" w16cid:durableId="215052326">
+  <w:num w:numId="33">
     <w:abstractNumId w:val="4"/>
   </w:num>
-  <w:num w:numId="34" w16cid:durableId="102464714">
+  <w:num w:numId="34">
     <w:abstractNumId w:val="18"/>
   </w:num>
-  <w:num w:numId="35" w16cid:durableId="2033871148">
+  <w:num w:numId="35">
     <w:abstractNumId w:val="19"/>
   </w:num>
-  <w:num w:numId="36" w16cid:durableId="967465815">
+  <w:num w:numId="36">
     <w:abstractNumId w:val="11"/>
   </w:num>
-  <w:num w:numId="37" w16cid:durableId="1030571491">
+  <w:num w:numId="37">
     <w:abstractNumId w:val="34"/>
   </w:num>
-  <w:num w:numId="38" w16cid:durableId="2040204963">
+  <w:num w:numId="38">
     <w:abstractNumId w:val="35"/>
   </w:num>
-  <w:num w:numId="39" w16cid:durableId="8455922">
+  <w:num w:numId="39">
     <w:abstractNumId w:val="16"/>
   </w:num>
 </w:numbering>
 </file>
 
 <file path=word/styles.xml><?xml version="1.0" encoding="utf-8"?>
-<w:styles xmlns:mc="http://schemas.openxmlformats.org/markup-compatibility/2006" xmlns:r="http://schemas.openxmlformats.org/officeDocument/2006/relationships" xmlns:w="http://schemas.openxmlformats.org/wordprocessingml/2006/main" xmlns:w14="http://schemas.microsoft.com/office/word/2010/wordml" xmlns:w15="http://schemas.microsoft.com/office/word/2012/wordml" xmlns:w16cex="http://schemas.microsoft.com/office/word/2018/wordml/cex" xmlns:w16cid="http://schemas.microsoft.com/office/word/2016/wordml/cid" xmlns:w16="http://schemas.microsoft.com/office/word/2018/wordml" xmlns:w16du="http://schemas.microsoft.com/office/word/2023/wordml/word16du" xmlns:w16sdtdh="http://schemas.microsoft.com/office/word/2020/wordml/sdtdatahash" xmlns:w16se="http://schemas.microsoft.com/office/word/2015/wordml/symex" mc:Ignorable="w14 w15 w16se w16cid w16 w16cex w16sdtdh w16du">
+<w:styles xmlns:r="http://schemas.openxmlformats.org/officeDocument/2006/relationships" xmlns:w14="http://schemas.microsoft.com/office/word/2010/wordml" xmlns:w="http://schemas.openxmlformats.org/wordprocessingml/2006/main">
   <w:docDefaults>
     <w:rPrDefault>
       <w:rPr>
-        <w:rFonts w:asciiTheme="minorHAnsi" w:eastAsiaTheme="minorHAnsi" w:hAnsiTheme="minorHAnsi" w:cstheme="minorBidi"/>
-        <w:kern w:val="2"/>
+        <w:rFonts w:asciiTheme="minorHAnsi" w:cstheme="minorBidi" w:eastAsiaTheme="minorHAnsi" w:hAnsiTheme="minorHAnsi"/>
         <w:sz w:val="22"/>
         <w:szCs w:val="22"/>
-        <w:lang w:val="fr-FR" w:eastAsia="en-US" w:bidi="ar-SA"/>
+        <w:lang w:val="fr-FR" w:bidi="ar-SA" w:eastAsia="en-US"/>
         <w14:ligatures w14:val="standardContextual"/>
       </w:rPr>
     </w:rPrDefault>
@@ -9453,597 +8963,541 @@
       </w:pPr>
     </w:pPrDefault>
   </w:docDefaults>
-  <w:latentStyles w:defLockedState="0" w:defUIPriority="99" w:defSemiHidden="0" w:defUnhideWhenUsed="0" w:defQFormat="0" w:count="376">
-    <w:lsdException w:name="Normal" w:uiPriority="0" w:qFormat="1"/>
-    <w:lsdException w:name="heading 1" w:uiPriority="9" w:qFormat="1"/>
-    <w:lsdException w:name="heading 2" w:semiHidden="1" w:uiPriority="9" w:unhideWhenUsed="1" w:qFormat="1"/>
-    <w:lsdException w:name="heading 3" w:semiHidden="1" w:uiPriority="9" w:unhideWhenUsed="1" w:qFormat="1"/>
-    <w:lsdException w:name="heading 4" w:semiHidden="1" w:uiPriority="9" w:unhideWhenUsed="1" w:qFormat="1"/>
-    <w:lsdException w:name="heading 5" w:semiHidden="1" w:uiPriority="9" w:unhideWhenUsed="1" w:qFormat="1"/>
-    <w:lsdException w:name="heading 6" w:semiHidden="1" w:uiPriority="9" w:unhideWhenUsed="1" w:qFormat="1"/>
-    <w:lsdException w:name="heading 7" w:semiHidden="1" w:uiPriority="9" w:unhideWhenUsed="1" w:qFormat="1"/>
-    <w:lsdException w:name="heading 8" w:semiHidden="1" w:uiPriority="9" w:unhideWhenUsed="1" w:qFormat="1"/>
-    <w:lsdException w:name="heading 9" w:semiHidden="1" w:uiPriority="9" w:unhideWhenUsed="1" w:qFormat="1"/>
-    <w:lsdException w:name="index 1" w:semiHidden="1" w:unhideWhenUsed="1"/>
-    <w:lsdException w:name="index 2" w:semiHidden="1" w:unhideWhenUsed="1"/>
-    <w:lsdException w:name="index 3" w:semiHidden="1" w:unhideWhenUsed="1"/>
-    <w:lsdException w:name="index 4" w:semiHidden="1" w:unhideWhenUsed="1"/>
-    <w:lsdException w:name="index 5" w:semiHidden="1" w:unhideWhenUsed="1"/>
-    <w:lsdException w:name="index 6" w:semiHidden="1" w:unhideWhenUsed="1"/>
-    <w:lsdException w:name="index 7" w:semiHidden="1" w:unhideWhenUsed="1"/>
-    <w:lsdException w:name="index 8" w:semiHidden="1" w:unhideWhenUsed="1"/>
-    <w:lsdException w:name="index 9" w:semiHidden="1" w:unhideWhenUsed="1"/>
-    <w:lsdException w:name="toc 1" w:semiHidden="1" w:uiPriority="39" w:unhideWhenUsed="1"/>
-    <w:lsdException w:name="toc 2" w:semiHidden="1" w:uiPriority="39" w:unhideWhenUsed="1"/>
-    <w:lsdException w:name="toc 3" w:semiHidden="1" w:uiPriority="39" w:unhideWhenUsed="1"/>
-    <w:lsdException w:name="toc 4" w:semiHidden="1" w:uiPriority="39" w:unhideWhenUsed="1"/>
-    <w:lsdException w:name="toc 5" w:semiHidden="1" w:uiPriority="39" w:unhideWhenUsed="1"/>
-    <w:lsdException w:name="toc 6" w:semiHidden="1" w:uiPriority="39" w:unhideWhenUsed="1"/>
-    <w:lsdException w:name="toc 7" w:semiHidden="1" w:uiPriority="39" w:unhideWhenUsed="1"/>
-    <w:lsdException w:name="toc 8" w:semiHidden="1" w:uiPriority="39" w:unhideWhenUsed="1"/>
-    <w:lsdException w:name="toc 9" w:semiHidden="1" w:uiPriority="39" w:unhideWhenUsed="1"/>
-    <w:lsdException w:name="Normal Indent" w:semiHidden="1" w:unhideWhenUsed="1"/>
-    <w:lsdException w:name="footnote text" w:semiHidden="1" w:unhideWhenUsed="1"/>
-    <w:lsdException w:name="annotation text" w:semiHidden="1" w:unhideWhenUsed="1"/>
-    <w:lsdException w:name="header" w:semiHidden="1" w:unhideWhenUsed="1"/>
-    <w:lsdException w:name="footer" w:semiHidden="1" w:unhideWhenUsed="1"/>
-    <w:lsdException w:name="index heading" w:semiHidden="1" w:unhideWhenUsed="1"/>
-    <w:lsdException w:name="caption" w:semiHidden="1" w:uiPriority="35" w:unhideWhenUsed="1" w:qFormat="1"/>
-    <w:lsdException w:name="table of figures" w:semiHidden="1" w:unhideWhenUsed="1"/>
-    <w:lsdException w:name="envelope address" w:semiHidden="1" w:unhideWhenUsed="1"/>
-    <w:lsdException w:name="envelope return" w:semiHidden="1" w:unhideWhenUsed="1"/>
-    <w:lsdException w:name="footnote reference" w:semiHidden="1" w:unhideWhenUsed="1"/>
-    <w:lsdException w:name="annotation reference" w:semiHidden="1" w:unhideWhenUsed="1"/>
-    <w:lsdException w:name="line number" w:semiHidden="1" w:unhideWhenUsed="1"/>
-    <w:lsdException w:name="page number" w:semiHidden="1" w:unhideWhenUsed="1"/>
-    <w:lsdException w:name="endnote reference" w:semiHidden="1" w:unhideWhenUsed="1"/>
-    <w:lsdException w:name="endnote text" w:semiHidden="1" w:unhideWhenUsed="1"/>
-    <w:lsdException w:name="table of authorities" w:semiHidden="1" w:unhideWhenUsed="1"/>
-    <w:lsdException w:name="macro" w:semiHidden="1" w:unhideWhenUsed="1"/>
-    <w:lsdException w:name="toa heading" w:semiHidden="1" w:unhideWhenUsed="1"/>
-    <w:lsdException w:name="List" w:semiHidden="1" w:unhideWhenUsed="1"/>
-    <w:lsdException w:name="List Bullet" w:semiHidden="1" w:unhideWhenUsed="1"/>
-    <w:lsdException w:name="List Number" w:semiHidden="1" w:unhideWhenUsed="1"/>
-    <w:lsdException w:name="List 2" w:semiHidden="1" w:unhideWhenUsed="1"/>
-    <w:lsdException w:name="List 3" w:semiHidden="1" w:unhideWhenUsed="1"/>
-    <w:lsdException w:name="List 4" w:semiHidden="1" w:unhideWhenUsed="1"/>
-    <w:lsdException w:name="List 5" w:semiHidden="1" w:unhideWhenUsed="1"/>
-    <w:lsdException w:name="List Bullet 2" w:semiHidden="1" w:unhideWhenUsed="1"/>
-    <w:lsdException w:name="List Bullet 3" w:semiHidden="1" w:unhideWhenUsed="1"/>
-    <w:lsdException w:name="List Bullet 4" w:semiHidden="1" w:unhideWhenUsed="1"/>
-    <w:lsdException w:name="List Bullet 5" w:semiHidden="1" w:unhideWhenUsed="1"/>
-    <w:lsdException w:name="List Number 2" w:semiHidden="1" w:unhideWhenUsed="1"/>
-    <w:lsdException w:name="List Number 3" w:semiHidden="1" w:unhideWhenUsed="1"/>
-    <w:lsdException w:name="List Number 4" w:semiHidden="1" w:unhideWhenUsed="1"/>
-    <w:lsdException w:name="List Number 5" w:semiHidden="1" w:unhideWhenUsed="1"/>
-    <w:lsdException w:name="Title" w:uiPriority="10" w:qFormat="1"/>
-    <w:lsdException w:name="Closing" w:semiHidden="1" w:unhideWhenUsed="1"/>
-    <w:lsdException w:name="Signature" w:semiHidden="1" w:unhideWhenUsed="1"/>
-    <w:lsdException w:name="Default Paragraph Font" w:semiHidden="1" w:uiPriority="1" w:unhideWhenUsed="1"/>
-    <w:lsdException w:name="Body Text" w:semiHidden="1" w:unhideWhenUsed="1"/>
-    <w:lsdException w:name="Body Text Indent" w:semiHidden="1" w:unhideWhenUsed="1"/>
-    <w:lsdException w:name="List Continue" w:semiHidden="1" w:unhideWhenUsed="1"/>
-    <w:lsdException w:name="List Continue 2" w:semiHidden="1" w:unhideWhenUsed="1"/>
-    <w:lsdException w:name="List Continue 3" w:semiHidden="1" w:unhideWhenUsed="1"/>
-    <w:lsdException w:name="List Continue 4" w:semiHidden="1" w:unhideWhenUsed="1"/>
-    <w:lsdException w:name="List Continue 5" w:semiHidden="1" w:unhideWhenUsed="1"/>
-    <w:lsdException w:name="Message Header" w:semiHidden="1" w:unhideWhenUsed="1"/>
-    <w:lsdException w:name="Subtitle" w:uiPriority="11" w:qFormat="1"/>
-    <w:lsdException w:name="Salutation" w:semiHidden="1" w:unhideWhenUsed="1"/>
-    <w:lsdException w:name="Date" w:semiHidden="1" w:unhideWhenUsed="1"/>
-    <w:lsdException w:name="Body Text First Indent" w:semiHidden="1" w:unhideWhenUsed="1"/>
-    <w:lsdException w:name="Body Text First Indent 2" w:semiHidden="1" w:unhideWhenUsed="1"/>
-    <w:lsdException w:name="Note Heading" w:semiHidden="1" w:unhideWhenUsed="1"/>
-    <w:lsdException w:name="Body Text 2" w:semiHidden="1" w:unhideWhenUsed="1"/>
-    <w:lsdException w:name="Body Text 3" w:semiHidden="1" w:unhideWhenUsed="1"/>
-    <w:lsdException w:name="Body Text Indent 2" w:semiHidden="1" w:unhideWhenUsed="1"/>
-    <w:lsdException w:name="Body Text Indent 3" w:semiHidden="1" w:unhideWhenUsed="1"/>
-    <w:lsdException w:name="Block Text" w:semiHidden="1" w:unhideWhenUsed="1"/>
-    <w:lsdException w:name="Hyperlink" w:semiHidden="1" w:unhideWhenUsed="1"/>
-    <w:lsdException w:name="FollowedHyperlink" w:semiHidden="1" w:unhideWhenUsed="1"/>
-    <w:lsdException w:name="Strong" w:uiPriority="22" w:qFormat="1"/>
-    <w:lsdException w:name="Emphasis" w:uiPriority="20" w:qFormat="1"/>
-    <w:lsdException w:name="Document Map" w:semiHidden="1" w:unhideWhenUsed="1"/>
-    <w:lsdException w:name="Plain Text" w:semiHidden="1" w:unhideWhenUsed="1"/>
-    <w:lsdException w:name="E-mail Signature" w:semiHidden="1" w:unhideWhenUsed="1"/>
-    <w:lsdException w:name="HTML Top of Form" w:semiHidden="1" w:unhideWhenUsed="1"/>
-    <w:lsdException w:name="HTML Bottom of Form" w:semiHidden="1" w:unhideWhenUsed="1"/>
-    <w:lsdException w:name="Normal (Web)" w:semiHidden="1" w:unhideWhenUsed="1"/>
-    <w:lsdException w:name="HTML Acronym" w:semiHidden="1" w:unhideWhenUsed="1"/>
-    <w:lsdException w:name="HTML Address" w:semiHidden="1" w:unhideWhenUsed="1"/>
-    <w:lsdException w:name="HTML Cite" w:semiHidden="1" w:unhideWhenUsed="1"/>
-    <w:lsdException w:name="HTML Code" w:semiHidden="1" w:unhideWhenUsed="1"/>
-    <w:lsdException w:name="HTML Definition" w:semiHidden="1" w:unhideWhenUsed="1"/>
-    <w:lsdException w:name="HTML Keyboard" w:semiHidden="1" w:unhideWhenUsed="1"/>
-    <w:lsdException w:name="HTML Preformatted" w:semiHidden="1" w:unhideWhenUsed="1"/>
-    <w:lsdException w:name="HTML Sample" w:semiHidden="1" w:unhideWhenUsed="1"/>
-    <w:lsdException w:name="HTML Typewriter" w:semiHidden="1" w:unhideWhenUsed="1"/>
-    <w:lsdException w:name="HTML Variable" w:semiHidden="1" w:unhideWhenUsed="1"/>
-    <w:lsdException w:name="Normal Table" w:semiHidden="1" w:unhideWhenUsed="1"/>
-    <w:lsdException w:name="annotation subject" w:semiHidden="1" w:unhideWhenUsed="1"/>
-    <w:lsdException w:name="No List" w:semiHidden="1" w:unhideWhenUsed="1"/>
-    <w:lsdException w:name="Outline List 1" w:semiHidden="1" w:unhideWhenUsed="1"/>
-    <w:lsdException w:name="Outline List 2" w:semiHidden="1" w:unhideWhenUsed="1"/>
-    <w:lsdException w:name="Outline List 3" w:semiHidden="1" w:unhideWhenUsed="1"/>
-    <w:lsdException w:name="Table Simple 1" w:semiHidden="1" w:unhideWhenUsed="1"/>
-    <w:lsdException w:name="Table Simple 2" w:semiHidden="1" w:unhideWhenUsed="1"/>
-    <w:lsdException w:name="Table Simple 3" w:semiHidden="1" w:unhideWhenUsed="1"/>
-    <w:lsdException w:name="Table Classic 1" w:semiHidden="1" w:unhideWhenUsed="1"/>
-    <w:lsdException w:name="Table Classic 2" w:semiHidden="1" w:unhideWhenUsed="1"/>
-    <w:lsdException w:name="Table Classic 3" w:semiHidden="1" w:unhideWhenUsed="1"/>
-    <w:lsdException w:name="Table Classic 4" w:semiHidden="1" w:unhideWhenUsed="1"/>
-    <w:lsdException w:name="Table Colorful 1" w:semiHidden="1" w:unhideWhenUsed="1"/>
-    <w:lsdException w:name="Table Colorful 2" w:semiHidden="1" w:unhideWhenUsed="1"/>
-    <w:lsdException w:name="Table Colorful 3" w:semiHidden="1" w:unhideWhenUsed="1"/>
-    <w:lsdException w:name="Table Columns 1" w:semiHidden="1" w:unhideWhenUsed="1"/>
-    <w:lsdException w:name="Table Columns 2" w:semiHidden="1" w:unhideWhenUsed="1"/>
-    <w:lsdException w:name="Table Columns 3" w:semiHidden="1" w:unhideWhenUsed="1"/>
-    <w:lsdException w:name="Table Columns 4" w:semiHidden="1" w:unhideWhenUsed="1"/>
-    <w:lsdException w:name="Table Columns 5" w:semiHidden="1" w:unhideWhenUsed="1"/>
-    <w:lsdException w:name="Table Grid 1" w:semiHidden="1" w:unhideWhenUsed="1"/>
-    <w:lsdException w:name="Table Grid 2" w:semiHidden="1" w:unhideWhenUsed="1"/>
-    <w:lsdException w:name="Table Grid 3" w:semiHidden="1" w:unhideWhenUsed="1"/>
-    <w:lsdException w:name="Table Grid 4" w:semiHidden="1" w:unhideWhenUsed="1"/>
-    <w:lsdException w:name="Table Grid 5" w:semiHidden="1" w:unhideWhenUsed="1"/>
-    <w:lsdException w:name="Table Grid 6" w:semiHidden="1" w:unhideWhenUsed="1"/>
-    <w:lsdException w:name="Table Grid 7" w:semiHidden="1" w:unhideWhenUsed="1"/>
-    <w:lsdException w:name="Table Grid 8" w:semiHidden="1" w:unhideWhenUsed="1"/>
-    <w:lsdException w:name="Table List 1" w:semiHidden="1" w:unhideWhenUsed="1"/>
-    <w:lsdException w:name="Table List 2" w:semiHidden="1" w:unhideWhenUsed="1"/>
-    <w:lsdException w:name="Table List 3" w:semiHidden="1" w:unhideWhenUsed="1"/>
-    <w:lsdException w:name="Table List 4" w:semiHidden="1" w:unhideWhenUsed="1"/>
-    <w:lsdException w:name="Table List 5" w:semiHidden="1" w:unhideWhenUsed="1"/>
-    <w:lsdException w:name="Table List 6" w:semiHidden="1" w:unhideWhenUsed="1"/>
-    <w:lsdException w:name="Table List 7" w:semiHidden="1" w:unhideWhenUsed="1"/>
-    <w:lsdException w:name="Table List 8" w:semiHidden="1" w:unhideWhenUsed="1"/>
-    <w:lsdException w:name="Table 3D effects 1" w:semiHidden="1" w:unhideWhenUsed="1"/>
-    <w:lsdException w:name="Table 3D effects 2" w:semiHidden="1" w:unhideWhenUsed="1"/>
-    <w:lsdException w:name="Table 3D effects 3" w:semiHidden="1" w:unhideWhenUsed="1"/>
-    <w:lsdException w:name="Table Contemporary" w:semiHidden="1" w:unhideWhenUsed="1"/>
-    <w:lsdException w:name="Table Elegant" w:semiHidden="1" w:unhideWhenUsed="1"/>
-    <w:lsdException w:name="Table Professional" w:semiHidden="1" w:unhideWhenUsed="1"/>
-    <w:lsdException w:name="Table Subtle 1" w:semiHidden="1" w:unhideWhenUsed="1"/>
-    <w:lsdException w:name="Table Subtle 2" w:semiHidden="1" w:unhideWhenUsed="1"/>
-    <w:lsdException w:name="Table Web 1" w:semiHidden="1" w:unhideWhenUsed="1"/>
-    <w:lsdException w:name="Table Web 2" w:semiHidden="1" w:unhideWhenUsed="1"/>
-    <w:lsdException w:name="Table Web 3" w:semiHidden="1" w:unhideWhenUsed="1"/>
-    <w:lsdException w:name="Balloon Text" w:semiHidden="1" w:unhideWhenUsed="1"/>
-    <w:lsdException w:name="Table Grid" w:uiPriority="39"/>
-    <w:lsdException w:name="Table Theme" w:semiHidden="1" w:unhideWhenUsed="1"/>
-    <w:lsdException w:name="Placeholder Text" w:semiHidden="1"/>
-    <w:lsdException w:name="No Spacing" w:uiPriority="1" w:qFormat="1"/>
-    <w:lsdException w:name="Light Shading" w:uiPriority="60"/>
-    <w:lsdException w:name="Light List" w:uiPriority="61"/>
-    <w:lsdException w:name="Light Grid" w:uiPriority="62"/>
-    <w:lsdException w:name="Medium Shading 1" w:uiPriority="63"/>
-    <w:lsdException w:name="Medium Shading 2" w:uiPriority="64"/>
-    <w:lsdException w:name="Medium List 1" w:uiPriority="65"/>
-    <w:lsdException w:name="Medium List 2" w:uiPriority="66"/>
-    <w:lsdException w:name="Medium Grid 1" w:uiPriority="67"/>
-    <w:lsdException w:name="Medium Grid 2" w:uiPriority="68"/>
-    <w:lsdException w:name="Medium Grid 3" w:uiPriority="69"/>
-    <w:lsdException w:name="Dark List" w:uiPriority="70"/>
-    <w:lsdException w:name="Colorful Shading" w:uiPriority="71"/>
-    <w:lsdException w:name="Colorful List" w:uiPriority="72"/>
-    <w:lsdException w:name="Colorful Grid" w:uiPriority="73"/>
-    <w:lsdException w:name="Light Shading Accent 1" w:uiPriority="60"/>
-    <w:lsdException w:name="Light List Accent 1" w:uiPriority="61"/>
-    <w:lsdException w:name="Light Grid Accent 1" w:uiPriority="62"/>
-    <w:lsdException w:name="Medium Shading 1 Accent 1" w:uiPriority="63"/>
-    <w:lsdException w:name="Medium Shading 2 Accent 1" w:uiPriority="64"/>
-    <w:lsdException w:name="Medium List 1 Accent 1" w:uiPriority="65"/>
-    <w:lsdException w:name="Revision" w:semiHidden="1"/>
-    <w:lsdException w:name="List Paragraph" w:uiPriority="34" w:qFormat="1"/>
-    <w:lsdException w:name="Quote" w:uiPriority="29" w:qFormat="1"/>
-    <w:lsdException w:name="Intense Quote" w:uiPriority="30" w:qFormat="1"/>
-    <w:lsdException w:name="Medium List 2 Accent 1" w:uiPriority="66"/>
-    <w:lsdException w:name="Medium Grid 1 Accent 1" w:uiPriority="67"/>
-    <w:lsdException w:name="Medium Grid 2 Accent 1" w:uiPriority="68"/>
-    <w:lsdException w:name="Medium Grid 3 Accent 1" w:uiPriority="69"/>
-    <w:lsdException w:name="Dark List Accent 1" w:uiPriority="70"/>
-    <w:lsdException w:name="Colorful Shading Accent 1" w:uiPriority="71"/>
-    <w:lsdException w:name="Colorful List Accent 1" w:uiPriority="72"/>
-    <w:lsdException w:name="Colorful Grid Accent 1" w:uiPriority="73"/>
-    <w:lsdException w:name="Light Shading Accent 2" w:uiPriority="60"/>
-    <w:lsdException w:name="Light List Accent 2" w:uiPriority="61"/>
-    <w:lsdException w:name="Light Grid Accent 2" w:uiPriority="62"/>
-    <w:lsdException w:name="Medium Shading 1 Accent 2" w:uiPriority="63"/>
-    <w:lsdException w:name="Medium Shading 2 Accent 2" w:uiPriority="64"/>
-    <w:lsdException w:name="Medium List 1 Accent 2" w:uiPriority="65"/>
-    <w:lsdException w:name="Medium List 2 Accent 2" w:uiPriority="66"/>
-    <w:lsdException w:name="Medium Grid 1 Accent 2" w:uiPriority="67"/>
-    <w:lsdException w:name="Medium Grid 2 Accent 2" w:uiPriority="68"/>
-    <w:lsdException w:name="Medium Grid 3 Accent 2" w:uiPriority="69"/>
-    <w:lsdException w:name="Dark List Accent 2" w:uiPriority="70"/>
-    <w:lsdException w:name="Colorful Shading Accent 2" w:uiPriority="71"/>
-    <w:lsdException w:name="Colorful List Accent 2" w:uiPriority="72"/>
-    <w:lsdException w:name="Colorful Grid Accent 2" w:uiPriority="73"/>
-    <w:lsdException w:name="Light Shading Accent 3" w:uiPriority="60"/>
-    <w:lsdException w:name="Light List Accent 3" w:uiPriority="61"/>
-    <w:lsdException w:name="Light Grid Accent 3" w:uiPriority="62"/>
-    <w:lsdException w:name="Medium Shading 1 Accent 3" w:uiPriority="63"/>
-    <w:lsdException w:name="Medium Shading 2 Accent 3" w:uiPriority="64"/>
-    <w:lsdException w:name="Medium List 1 Accent 3" w:uiPriority="65"/>
-    <w:lsdException w:name="Medium List 2 Accent 3" w:uiPriority="66"/>
-    <w:lsdException w:name="Medium Grid 1 Accent 3" w:uiPriority="67"/>
-    <w:lsdException w:name="Medium Grid 2 Accent 3" w:uiPriority="68"/>
-    <w:lsdException w:name="Medium Grid 3 Accent 3" w:uiPriority="69"/>
-    <w:lsdException w:name="Dark List Accent 3" w:uiPriority="70"/>
-    <w:lsdException w:name="Colorful Shading Accent 3" w:uiPriority="71"/>
-    <w:lsdException w:name="Colorful List Accent 3" w:uiPriority="72"/>
-    <w:lsdException w:name="Colorful Grid Accent 3" w:uiPriority="73"/>
-    <w:lsdException w:name="Light Shading Accent 4" w:uiPriority="60"/>
-    <w:lsdException w:name="Light List Accent 4" w:uiPriority="61"/>
-    <w:lsdException w:name="Light Grid Accent 4" w:uiPriority="62"/>
-    <w:lsdException w:name="Medium Shading 1 Accent 4" w:uiPriority="63"/>
-    <w:lsdException w:name="Medium Shading 2 Accent 4" w:uiPriority="64"/>
-    <w:lsdException w:name="Medium List 1 Accent 4" w:uiPriority="65"/>
-    <w:lsdException w:name="Medium List 2 Accent 4" w:uiPriority="66"/>
-    <w:lsdException w:name="Medium Grid 1 Accent 4" w:uiPriority="67"/>
-    <w:lsdException w:name="Medium Grid 2 Accent 4" w:uiPriority="68"/>
-    <w:lsdException w:name="Medium Grid 3 Accent 4" w:uiPriority="69"/>
-    <w:lsdException w:name="Dark List Accent 4" w:uiPriority="70"/>
-    <w:lsdException w:name="Colorful Shading Accent 4" w:uiPriority="71"/>
-    <w:lsdException w:name="Colorful List Accent 4" w:uiPriority="72"/>
-    <w:lsdException w:name="Colorful Grid Accent 4" w:uiPriority="73"/>
-    <w:lsdException w:name="Light Shading Accent 5" w:uiPriority="60"/>
-    <w:lsdException w:name="Light List Accent 5" w:uiPriority="61"/>
-    <w:lsdException w:name="Light Grid Accent 5" w:uiPriority="62"/>
-    <w:lsdException w:name="Medium Shading 1 Accent 5" w:uiPriority="63"/>
-    <w:lsdException w:name="Medium Shading 2 Accent 5" w:uiPriority="64"/>
-    <w:lsdException w:name="Medium List 1 Accent 5" w:uiPriority="65"/>
-    <w:lsdException w:name="Medium List 2 Accent 5" w:uiPriority="66"/>
-    <w:lsdException w:name="Medium Grid 1 Accent 5" w:uiPriority="67"/>
-    <w:lsdException w:name="Medium Grid 2 Accent 5" w:uiPriority="68"/>
-    <w:lsdException w:name="Medium Grid 3 Accent 5" w:uiPriority="69"/>
-    <w:lsdException w:name="Dark List Accent 5" w:uiPriority="70"/>
-    <w:lsdException w:name="Colorful Shading Accent 5" w:uiPriority="71"/>
-    <w:lsdException w:name="Colorful List Accent 5" w:uiPriority="72"/>
-    <w:lsdException w:name="Colorful Grid Accent 5" w:uiPriority="73"/>
-    <w:lsdException w:name="Light Shading Accent 6" w:uiPriority="60"/>
-    <w:lsdException w:name="Light List Accent 6" w:uiPriority="61"/>
-    <w:lsdException w:name="Light Grid Accent 6" w:uiPriority="62"/>
-    <w:lsdException w:name="Medium Shading 1 Accent 6" w:uiPriority="63"/>
-    <w:lsdException w:name="Medium Shading 2 Accent 6" w:uiPriority="64"/>
-    <w:lsdException w:name="Medium List 1 Accent 6" w:uiPriority="65"/>
-    <w:lsdException w:name="Medium List 2 Accent 6" w:uiPriority="66"/>
-    <w:lsdException w:name="Medium Grid 1 Accent 6" w:uiPriority="67"/>
-    <w:lsdException w:name="Medium Grid 2 Accent 6" w:uiPriority="68"/>
-    <w:lsdException w:name="Medium Grid 3 Accent 6" w:uiPriority="69"/>
-    <w:lsdException w:name="Dark List Accent 6" w:uiPriority="70"/>
-    <w:lsdException w:name="Colorful Shading Accent 6" w:uiPriority="71"/>
-    <w:lsdException w:name="Colorful List Accent 6" w:uiPriority="72"/>
-    <w:lsdException w:name="Colorful Grid Accent 6" w:uiPriority="73"/>
-    <w:lsdException w:name="Subtle Emphasis" w:uiPriority="19" w:qFormat="1"/>
-    <w:lsdException w:name="Intense Emphasis" w:uiPriority="21" w:qFormat="1"/>
-    <w:lsdException w:name="Subtle Reference" w:uiPriority="31" w:qFormat="1"/>
-    <w:lsdException w:name="Intense Reference" w:uiPriority="32" w:qFormat="1"/>
-    <w:lsdException w:name="Book Title" w:uiPriority="33" w:qFormat="1"/>
-    <w:lsdException w:name="Bibliography" w:semiHidden="1" w:uiPriority="37" w:unhideWhenUsed="1"/>
-    <w:lsdException w:name="TOC Heading" w:semiHidden="1" w:uiPriority="39" w:unhideWhenUsed="1" w:qFormat="1"/>
-    <w:lsdException w:name="Plain Table 1" w:uiPriority="41"/>
-    <w:lsdException w:name="Plain Table 2" w:uiPriority="42"/>
-    <w:lsdException w:name="Plain Table 3" w:uiPriority="43"/>
-    <w:lsdException w:name="Plain Table 4" w:uiPriority="44"/>
-    <w:lsdException w:name="Plain Table 5" w:uiPriority="45"/>
-    <w:lsdException w:name="Grid Table Light" w:uiPriority="40"/>
-    <w:lsdException w:name="Grid Table 1 Light" w:uiPriority="46"/>
-    <w:lsdException w:name="Grid Table 2" w:uiPriority="47"/>
-    <w:lsdException w:name="Grid Table 3" w:uiPriority="48"/>
-    <w:lsdException w:name="Grid Table 4" w:uiPriority="49"/>
-    <w:lsdException w:name="Grid Table 5 Dark" w:uiPriority="50"/>
-    <w:lsdException w:name="Grid Table 6 Colorful" w:uiPriority="51"/>
-    <w:lsdException w:name="Grid Table 7 Colorful" w:uiPriority="52"/>
-    <w:lsdException w:name="Grid Table 1 Light Accent 1" w:uiPriority="46"/>
-    <w:lsdException w:name="Grid Table 2 Accent 1" w:uiPriority="47"/>
-    <w:lsdException w:name="Grid Table 3 Accent 1" w:uiPriority="48"/>
-    <w:lsdException w:name="Grid Table 4 Accent 1" w:uiPriority="49"/>
-    <w:lsdException w:name="Grid Table 5 Dark Accent 1" w:uiPriority="50"/>
-    <w:lsdException w:name="Grid Table 6 Colorful Accent 1" w:uiPriority="51"/>
-    <w:lsdException w:name="Grid Table 7 Colorful Accent 1" w:uiPriority="52"/>
-    <w:lsdException w:name="Grid Table 1 Light Accent 2" w:uiPriority="46"/>
-    <w:lsdException w:name="Grid Table 2 Accent 2" w:uiPriority="47"/>
-    <w:lsdException w:name="Grid Table 3 Accent 2" w:uiPriority="48"/>
-    <w:lsdException w:name="Grid Table 4 Accent 2" w:uiPriority="49"/>
-    <w:lsdException w:name="Grid Table 5 Dark Accent 2" w:uiPriority="50"/>
-    <w:lsdException w:name="Grid Table 6 Colorful Accent 2" w:uiPriority="51"/>
-    <w:lsdException w:name="Grid Table 7 Colorful Accent 2" w:uiPriority="52"/>
-    <w:lsdException w:name="Grid Table 1 Light Accent 3" w:uiPriority="46"/>
-    <w:lsdException w:name="Grid Table 2 Accent 3" w:uiPriority="47"/>
-    <w:lsdException w:name="Grid Table 3 Accent 3" w:uiPriority="48"/>
-    <w:lsdException w:name="Grid Table 4 Accent 3" w:uiPriority="49"/>
-    <w:lsdException w:name="Grid Table 5 Dark Accent 3" w:uiPriority="50"/>
-    <w:lsdException w:name="Grid Table 6 Colorful Accent 3" w:uiPriority="51"/>
-    <w:lsdException w:name="Grid Table 7 Colorful Accent 3" w:uiPriority="52"/>
-    <w:lsdException w:name="Grid Table 1 Light Accent 4" w:uiPriority="46"/>
-    <w:lsdException w:name="Grid Table 2 Accent 4" w:uiPriority="47"/>
-    <w:lsdException w:name="Grid Table 3 Accent 4" w:uiPriority="48"/>
-    <w:lsdException w:name="Grid Table 4 Accent 4" w:uiPriority="49"/>
-    <w:lsdException w:name="Grid Table 5 Dark Accent 4" w:uiPriority="50"/>
-    <w:lsdException w:name="Grid Table 6 Colorful Accent 4" w:uiPriority="51"/>
-    <w:lsdException w:name="Grid Table 7 Colorful Accent 4" w:uiPriority="52"/>
-    <w:lsdException w:name="Grid Table 1 Light Accent 5" w:uiPriority="46"/>
-    <w:lsdException w:name="Grid Table 2 Accent 5" w:uiPriority="47"/>
-    <w:lsdException w:name="Grid Table 3 Accent 5" w:uiPriority="48"/>
-    <w:lsdException w:name="Grid Table 4 Accent 5" w:uiPriority="49"/>
-    <w:lsdException w:name="Grid Table 5 Dark Accent 5" w:uiPriority="50"/>
-    <w:lsdException w:name="Grid Table 6 Colorful Accent 5" w:uiPriority="51"/>
-    <w:lsdException w:name="Grid Table 7 Colorful Accent 5" w:uiPriority="52"/>
-    <w:lsdException w:name="Grid Table 1 Light Accent 6" w:uiPriority="46"/>
-    <w:lsdException w:name="Grid Table 2 Accent 6" w:uiPriority="47"/>
-    <w:lsdException w:name="Grid Table 3 Accent 6" w:uiPriority="48"/>
-    <w:lsdException w:name="Grid Table 4 Accent 6" w:uiPriority="49"/>
-    <w:lsdException w:name="Grid Table 5 Dark Accent 6" w:uiPriority="50"/>
-    <w:lsdException w:name="Grid Table 6 Colorful Accent 6" w:uiPriority="51"/>
-    <w:lsdException w:name="Grid Table 7 Colorful Accent 6" w:uiPriority="52"/>
-    <w:lsdException w:name="List Table 1 Light" w:uiPriority="46"/>
-    <w:lsdException w:name="List Table 2" w:uiPriority="47"/>
-    <w:lsdException w:name="List Table 3" w:uiPriority="48"/>
-    <w:lsdException w:name="List Table 4" w:uiPriority="49"/>
-    <w:lsdException w:name="List Table 5 Dark" w:uiPriority="50"/>
-    <w:lsdException w:name="List Table 6 Colorful" w:uiPriority="51"/>
-    <w:lsdException w:name="List Table 7 Colorful" w:uiPriority="52"/>
-    <w:lsdException w:name="List Table 1 Light Accent 1" w:uiPriority="46"/>
-    <w:lsdException w:name="List Table 2 Accent 1" w:uiPriority="47"/>
-    <w:lsdException w:name="List Table 3 Accent 1" w:uiPriority="48"/>
-    <w:lsdException w:name="List Table 4 Accent 1" w:uiPriority="49"/>
-    <w:lsdException w:name="List Table 5 Dark Accent 1" w:uiPriority="50"/>
-    <w:lsdException w:name="List Table 6 Colorful Accent 1" w:uiPriority="51"/>
-    <w:lsdException w:name="List Table 7 Colorful Accent 1" w:uiPriority="52"/>
-    <w:lsdException w:name="List Table 1 Light Accent 2" w:uiPriority="46"/>
-    <w:lsdException w:name="List Table 2 Accent 2" w:uiPriority="47"/>
-    <w:lsdException w:name="List Table 3 Accent 2" w:uiPriority="48"/>
-    <w:lsdException w:name="List Table 4 Accent 2" w:uiPriority="49"/>
-    <w:lsdException w:name="List Table 5 Dark Accent 2" w:uiPriority="50"/>
-    <w:lsdException w:name="List Table 6 Colorful Accent 2" w:uiPriority="51"/>
-    <w:lsdException w:name="List Table 7 Colorful Accent 2" w:uiPriority="52"/>
-    <w:lsdException w:name="List Table 1 Light Accent 3" w:uiPriority="46"/>
-    <w:lsdException w:name="List Table 2 Accent 3" w:uiPriority="47"/>
-    <w:lsdException w:name="List Table 3 Accent 3" w:uiPriority="48"/>
-    <w:lsdException w:name="List Table 4 Accent 3" w:uiPriority="49"/>
-    <w:lsdException w:name="List Table 5 Dark Accent 3" w:uiPriority="50"/>
-    <w:lsdException w:name="List Table 6 Colorful Accent 3" w:uiPriority="51"/>
-    <w:lsdException w:name="List Table 7 Colorful Accent 3" w:uiPriority="52"/>
-    <w:lsdException w:name="List Table 1 Light Accent 4" w:uiPriority="46"/>
-    <w:lsdException w:name="List Table 2 Accent 4" w:uiPriority="47"/>
-    <w:lsdException w:name="List Table 3 Accent 4" w:uiPriority="48"/>
-    <w:lsdException w:name="List Table 4 Accent 4" w:uiPriority="49"/>
-    <w:lsdException w:name="List Table 5 Dark Accent 4" w:uiPriority="50"/>
-    <w:lsdException w:name="List Table 6 Colorful Accent 4" w:uiPriority="51"/>
-    <w:lsdException w:name="List Table 7 Colorful Accent 4" w:uiPriority="52"/>
-    <w:lsdException w:name="List Table 1 Light Accent 5" w:uiPriority="46"/>
-    <w:lsdException w:name="List Table 2 Accent 5" w:uiPriority="47"/>
-    <w:lsdException w:name="List Table 3 Accent 5" w:uiPriority="48"/>
-    <w:lsdException w:name="List Table 4 Accent 5" w:uiPriority="49"/>
-    <w:lsdException w:name="List Table 5 Dark Accent 5" w:uiPriority="50"/>
-    <w:lsdException w:name="List Table 6 Colorful Accent 5" w:uiPriority="51"/>
-    <w:lsdException w:name="List Table 7 Colorful Accent 5" w:uiPriority="52"/>
-    <w:lsdException w:name="List Table 1 Light Accent 6" w:uiPriority="46"/>
-    <w:lsdException w:name="List Table 2 Accent 6" w:uiPriority="47"/>
-    <w:lsdException w:name="List Table 3 Accent 6" w:uiPriority="48"/>
-    <w:lsdException w:name="List Table 4 Accent 6" w:uiPriority="49"/>
-    <w:lsdException w:name="List Table 5 Dark Accent 6" w:uiPriority="50"/>
-    <w:lsdException w:name="List Table 6 Colorful Accent 6" w:uiPriority="51"/>
-    <w:lsdException w:name="List Table 7 Colorful Accent 6" w:uiPriority="52"/>
-    <w:lsdException w:name="Mention" w:semiHidden="1" w:unhideWhenUsed="1"/>
-    <w:lsdException w:name="Smart Hyperlink" w:semiHidden="1" w:unhideWhenUsed="1"/>
-    <w:lsdException w:name="Hashtag" w:semiHidden="1" w:unhideWhenUsed="1"/>
-    <w:lsdException w:name="Unresolved Mention" w:semiHidden="1" w:unhideWhenUsed="1"/>
-    <w:lsdException w:name="Smart Link" w:semiHidden="1" w:unhideWhenUsed="1"/>
-  </w:latentStyles>
+  <w:style w:type="paragraph" w:styleId="NoSpacing">
+    <w:name w:val="No Spacing"/>
+    <w:uiPriority w:val="1"/>
+    <w:qFormat w:val="on"/>
+    <w:pPr>
+      <w:spacing w:after="0" w:line="240" w:lineRule="auto"/>
+    </w:pPr>
+  </w:style>
+  <w:style w:type="character" w:customStyle="1" w:styleId="Heading1Char">
+    <w:name w:val="Heading 1 Char"/>
+    <w:uiPriority w:val="9"/>
+    <w:rPr>
+      <w:rFonts w:asciiTheme="majorHAnsi" w:cstheme="majorBidi" w:eastAsiaTheme="majorEastAsia" w:hAnsiTheme="majorHAnsi"/>
+      <w:b/>
+      <w:bCs/>
+      <w:color w:val="104760" w:themeColor="accent1" w:themeShade="bf"/>
+      <w:sz w:val="28"/>
+      <w:szCs w:val="28"/>
+    </w:rPr>
+  </w:style>
+  <w:style w:type="character" w:customStyle="1" w:styleId="Heading2Char">
+    <w:name w:val="Heading 2 Char"/>
+    <w:uiPriority w:val="9"/>
+    <w:rPr>
+      <w:rFonts w:asciiTheme="majorHAnsi" w:cstheme="majorBidi" w:eastAsiaTheme="majorEastAsia" w:hAnsiTheme="majorHAnsi"/>
+      <w:b/>
+      <w:bCs/>
+      <w:color w:val="156082" w:themeColor="accent1"/>
+      <w:sz w:val="26"/>
+      <w:szCs w:val="26"/>
+    </w:rPr>
+  </w:style>
+  <w:style w:type="character" w:customStyle="1" w:styleId="Heading3Char">
+    <w:name w:val="Heading 3 Char"/>
+    <w:uiPriority w:val="9"/>
+    <w:rPr>
+      <w:rFonts w:asciiTheme="majorHAnsi" w:cstheme="majorBidi" w:eastAsiaTheme="majorEastAsia" w:hAnsiTheme="majorHAnsi"/>
+      <w:b/>
+      <w:bCs/>
+      <w:color w:val="156082" w:themeColor="accent1"/>
+    </w:rPr>
+  </w:style>
+  <w:style w:type="character" w:customStyle="1" w:styleId="Heading4Char">
+    <w:name w:val="Heading 4 Char"/>
+    <w:uiPriority w:val="9"/>
+    <w:rPr>
+      <w:rFonts w:asciiTheme="majorHAnsi" w:cstheme="majorBidi" w:eastAsiaTheme="majorEastAsia" w:hAnsiTheme="majorHAnsi"/>
+      <w:b/>
+      <w:bCs/>
+      <w:i/>
+      <w:iCs/>
+      <w:color w:val="156082" w:themeColor="accent1"/>
+    </w:rPr>
+  </w:style>
+  <w:style w:type="character" w:customStyle="1" w:styleId="Heading5Char">
+    <w:name w:val="Heading 5 Char"/>
+    <w:uiPriority w:val="9"/>
+    <w:rPr>
+      <w:rFonts w:asciiTheme="majorHAnsi" w:cstheme="majorBidi" w:eastAsiaTheme="majorEastAsia" w:hAnsiTheme="majorHAnsi"/>
+      <w:color w:val="0a2f40" w:themeColor="accent1" w:themeShade="7f"/>
+    </w:rPr>
+  </w:style>
+  <w:style w:type="character" w:customStyle="1" w:styleId="Heading6Char">
+    <w:name w:val="Heading 6 Char"/>
+    <w:uiPriority w:val="9"/>
+    <w:rPr>
+      <w:rFonts w:asciiTheme="majorHAnsi" w:cstheme="majorBidi" w:eastAsiaTheme="majorEastAsia" w:hAnsiTheme="majorHAnsi"/>
+      <w:i/>
+      <w:iCs/>
+      <w:color w:val="0a2f40" w:themeColor="accent1" w:themeShade="7f"/>
+    </w:rPr>
+  </w:style>
+  <w:style w:type="character" w:customStyle="1" w:styleId="Heading7Char">
+    <w:name w:val="Heading 7 Char"/>
+    <w:uiPriority w:val="9"/>
+    <w:rPr>
+      <w:rFonts w:asciiTheme="majorHAnsi" w:cstheme="majorBidi" w:eastAsiaTheme="majorEastAsia" w:hAnsiTheme="majorHAnsi"/>
+      <w:i/>
+      <w:iCs/>
+      <w:color w:val="404040" w:themeColor="text1" w:themeTint="bf"/>
+    </w:rPr>
+  </w:style>
+  <w:style w:type="character" w:customStyle="1" w:styleId="Heading8Char">
+    <w:name w:val="Heading 8 Char"/>
+    <w:uiPriority w:val="9"/>
+    <w:rPr>
+      <w:rFonts w:asciiTheme="majorHAnsi" w:cstheme="majorBidi" w:eastAsiaTheme="majorEastAsia" w:hAnsiTheme="majorHAnsi"/>
+      <w:color w:val="404040" w:themeColor="text1" w:themeTint="bf"/>
+      <w:sz w:val="20"/>
+      <w:szCs w:val="20"/>
+    </w:rPr>
+  </w:style>
+  <w:style w:type="character" w:customStyle="1" w:styleId="Heading9Char">
+    <w:name w:val="Heading 9 Char"/>
+    <w:uiPriority w:val="9"/>
+    <w:rPr>
+      <w:rFonts w:asciiTheme="majorHAnsi" w:cstheme="majorBidi" w:eastAsiaTheme="majorEastAsia" w:hAnsiTheme="majorHAnsi"/>
+      <w:i/>
+      <w:iCs/>
+      <w:color w:val="404040" w:themeColor="text1" w:themeTint="bf"/>
+      <w:sz w:val="20"/>
+      <w:szCs w:val="20"/>
+    </w:rPr>
+  </w:style>
+  <w:style w:type="character" w:customStyle="1" w:styleId="TitleChar">
+    <w:name w:val="Title Char"/>
+    <w:uiPriority w:val="10"/>
+    <w:rPr>
+      <w:rFonts w:asciiTheme="majorHAnsi" w:cstheme="majorBidi" w:eastAsiaTheme="majorEastAsia" w:hAnsiTheme="majorHAnsi"/>
+      <w:color w:val="0a1d30" w:themeColor="text2" w:themeShade="bf"/>
+      <w:spacing w:val="5"/>
+      <w:sz w:val="52"/>
+      <w:szCs w:val="52"/>
+    </w:rPr>
+  </w:style>
+  <w:style w:type="character" w:customStyle="1" w:styleId="SubtitleChar">
+    <w:name w:val="Subtitle Char"/>
+    <w:uiPriority w:val="11"/>
+    <w:rPr>
+      <w:rFonts w:asciiTheme="majorHAnsi" w:cstheme="majorBidi" w:eastAsiaTheme="majorEastAsia" w:hAnsiTheme="majorHAnsi"/>
+      <w:i/>
+      <w:iCs/>
+      <w:color w:val="156082" w:themeColor="accent1"/>
+      <w:spacing w:val="15"/>
+      <w:sz w:val="24"/>
+      <w:szCs w:val="24"/>
+    </w:rPr>
+  </w:style>
+  <w:style w:type="character" w:styleId="SubtleEmphasis">
+    <w:name w:val="Subtle Emphasis"/>
+    <w:uiPriority w:val="19"/>
+    <w:qFormat w:val="on"/>
+    <w:rPr>
+      <w:i/>
+      <w:iCs/>
+      <w:color w:val="808080" w:themeColor="text1" w:themeTint="7f"/>
+    </w:rPr>
+  </w:style>
+  <w:style w:type="character" w:styleId="Emphasis">
+    <w:name w:val="Emphasis"/>
+    <w:uiPriority w:val="20"/>
+    <w:qFormat w:val="on"/>
+    <w:rPr>
+      <w:i/>
+      <w:iCs/>
+    </w:rPr>
+  </w:style>
+  <w:style w:type="character" w:customStyle="1" w:styleId="QuoteChar">
+    <w:name w:val="Quote Char"/>
+    <w:uiPriority w:val="29"/>
+    <w:rPr>
+      <w:i/>
+      <w:iCs/>
+      <w:color w:val="000000" w:themeColor="text1"/>
+    </w:rPr>
+  </w:style>
+  <w:style w:type="character" w:customStyle="1" w:styleId="IntenseQuoteChar">
+    <w:name w:val="Intense Quote Char"/>
+    <w:uiPriority w:val="30"/>
+    <w:rPr>
+      <w:b/>
+      <w:bCs/>
+      <w:i/>
+      <w:iCs/>
+      <w:color w:val="156082" w:themeColor="accent1"/>
+    </w:rPr>
+  </w:style>
+  <w:style w:type="character" w:styleId="SubtleReference">
+    <w:name w:val="Subtle Reference"/>
+    <w:uiPriority w:val="31"/>
+    <w:qFormat w:val="on"/>
+    <w:rPr>
+      <w:smallCaps/>
+      <w:color w:val="e97132" w:themeColor="accent2"/>
+      <w:u w:val="single"/>
+    </w:rPr>
+  </w:style>
+  <w:style w:type="character" w:styleId="BookTitle">
+    <w:name w:val="Book Title"/>
+    <w:uiPriority w:val="33"/>
+    <w:qFormat w:val="on"/>
+    <w:rPr>
+      <w:b/>
+      <w:bCs/>
+      <w:smallCaps/>
+      <w:spacing w:val="5"/>
+    </w:rPr>
+  </w:style>
+  <w:style w:type="paragraph" w:styleId="Footnotetext">
+    <w:name w:val="Footnote text"/>
+    <w:basedOn w:val="Normal"/>
+    <w:link w:val="FootnoteTextChar"/>
+    <w:uiPriority w:val="99"/>
+    <w:semiHidden w:val="on"/>
+    <w:unhideWhenUsed w:val="on"/>
+    <w:pPr>
+      <w:spacing w:after="0" w:line="240" w:lineRule="auto"/>
+    </w:pPr>
+    <w:rPr>
+      <w:sz w:val="20"/>
+      <w:szCs w:val="20"/>
+    </w:rPr>
+  </w:style>
+  <w:style w:type="character" w:customStyle="1" w:styleId="FootnoteTextChar">
+    <w:name w:val="Footnote Text Char"/>
+    <w:link w:val="Footnotetext"/>
+    <w:uiPriority w:val="99"/>
+    <w:semiHidden w:val="on"/>
+    <w:rPr>
+      <w:sz w:val="20"/>
+      <w:szCs w:val="20"/>
+    </w:rPr>
+  </w:style>
+  <w:style w:type="character" w:styleId="Footnotereference">
+    <w:name w:val="Footnote reference"/>
+    <w:uiPriority w:val="99"/>
+    <w:semiHidden w:val="on"/>
+    <w:unhideWhenUsed w:val="on"/>
+    <w:rPr>
+      <w:vertAlign w:val="superscript"/>
+    </w:rPr>
+  </w:style>
+  <w:style w:type="paragraph" w:styleId="Endnotetext">
+    <w:name w:val="Endnote text"/>
+    <w:basedOn w:val="Normal"/>
+    <w:link w:val="EndnoteTextChar"/>
+    <w:uiPriority w:val="99"/>
+    <w:semiHidden w:val="on"/>
+    <w:unhideWhenUsed w:val="on"/>
+    <w:pPr>
+      <w:spacing w:after="0" w:line="240" w:lineRule="auto"/>
+    </w:pPr>
+    <w:rPr>
+      <w:sz w:val="20"/>
+      <w:szCs w:val="20"/>
+    </w:rPr>
+  </w:style>
+  <w:style w:type="character" w:customStyle="1" w:styleId="EndnoteTextChar">
+    <w:name w:val="Endnote Text Char"/>
+    <w:link w:val="Endnotetext"/>
+    <w:uiPriority w:val="99"/>
+    <w:semiHidden w:val="on"/>
+    <w:rPr>
+      <w:sz w:val="20"/>
+      <w:szCs w:val="20"/>
+    </w:rPr>
+  </w:style>
+  <w:style w:type="character" w:styleId="Endnotereference">
+    <w:name w:val="Endnote reference"/>
+    <w:uiPriority w:val="99"/>
+    <w:semiHidden w:val="on"/>
+    <w:unhideWhenUsed w:val="on"/>
+    <w:rPr>
+      <w:vertAlign w:val="superscript"/>
+    </w:rPr>
+  </w:style>
+  <w:style w:type="character" w:styleId="Hyperlink">
+    <w:name w:val="Hyperlink"/>
+    <w:uiPriority w:val="99"/>
+    <w:unhideWhenUsed w:val="on"/>
+    <w:rPr>
+      <w:color w:val="467886" w:themeColor="hyperlink"/>
+      <w:u w:val="single"/>
+    </w:rPr>
+  </w:style>
+  <w:style w:type="paragraph" w:styleId="PlainText">
+    <w:name w:val="Plain Text"/>
+    <w:basedOn w:val="Normal"/>
+    <w:link w:val="PlainTextChar"/>
+    <w:uiPriority w:val="99"/>
+    <w:semiHidden w:val="on"/>
+    <w:unhideWhenUsed w:val="on"/>
+    <w:pPr>
+      <w:spacing w:after="0" w:line="240" w:lineRule="auto"/>
+    </w:pPr>
+    <w:rPr>
+      <w:rFonts w:ascii="Courier New" w:cs="Courier New" w:hAnsi="Courier New"/>
+      <w:sz w:val="21"/>
+      <w:szCs w:val="21"/>
+    </w:rPr>
+  </w:style>
+  <w:style w:type="character" w:customStyle="1" w:styleId="PlainTextChar">
+    <w:name w:val="Plain Text Char"/>
+    <w:link w:val="PlainText"/>
+    <w:uiPriority w:val="99"/>
+    <w:rPr>
+      <w:rFonts w:ascii="Courier New" w:cs="Courier New" w:hAnsi="Courier New"/>
+      <w:sz w:val="21"/>
+      <w:szCs w:val="21"/>
+    </w:rPr>
+  </w:style>
+  <w:style w:type="paragraph" w:styleId="Header">
+    <w:name w:val="Header"/>
+    <w:basedOn w:val="Normal"/>
+    <w:link w:val="HeaderChar"/>
+    <w:uiPriority w:val="99"/>
+    <w:unhideWhenUsed w:val="on"/>
+    <w:pPr>
+      <w:spacing w:after="0" w:line="240" w:lineRule="auto"/>
+    </w:pPr>
+  </w:style>
+  <w:style w:type="character" w:customStyle="1" w:styleId="HeaderChar">
+    <w:name w:val="Header Char"/>
+    <w:link w:val="Header"/>
+    <w:uiPriority w:val="99"/>
+  </w:style>
+  <w:style w:type="paragraph" w:styleId="Footer">
+    <w:name w:val="Footer"/>
+    <w:basedOn w:val="Normal"/>
+    <w:link w:val="FooterChar"/>
+    <w:uiPriority w:val="99"/>
+    <w:unhideWhenUsed w:val="on"/>
+    <w:pPr>
+      <w:spacing w:after="0" w:line="240" w:lineRule="auto"/>
+    </w:pPr>
+  </w:style>
+  <w:style w:type="character" w:customStyle="1" w:styleId="FooterChar">
+    <w:name w:val="Footer Char"/>
+    <w:link w:val="Footer"/>
+    <w:uiPriority w:val="99"/>
+  </w:style>
+  <w:style w:type="paragraph" w:styleId="Caption">
+    <w:name w:val="Caption"/>
+    <w:basedOn w:val="Normal"/>
+    <w:next w:val="Normal"/>
+    <w:uiPriority w:val="35"/>
+    <w:unhideWhenUsed w:val="on"/>
+    <w:qFormat w:val="on"/>
+    <w:pPr>
+      <w:spacing w:after="200" w:line="240" w:lineRule="auto"/>
+    </w:pPr>
+    <w:rPr>
+      <w:i/>
+      <w:iCs/>
+      <w:color w:val="0e2841" w:themeColor="text2"/>
+      <w:sz w:val="18"/>
+      <w:szCs w:val="18"/>
+    </w:rPr>
+  </w:style>
   <w:style w:type="paragraph" w:default="1" w:styleId="Normal">
     <w:name w:val="Normal"/>
-    <w:qFormat/>
+    <w:uiPriority w:val="99"/>
+    <w:qFormat w:val="on"/>
   </w:style>
-  <w:style w:type="paragraph" w:styleId="Titre1">
-    <w:name w:val="heading 1"/>
+  <w:style w:type="paragraph" w:styleId="Heading1">
+    <w:name w:val="Heading 1"/>
     <w:basedOn w:val="Normal"/>
     <w:next w:val="Normal"/>
     <w:link w:val="Titre1Car"/>
     <w:uiPriority w:val="9"/>
-    <w:qFormat/>
-    <w:rsid w:val="00A26FA9"/>
+    <w:qFormat w:val="on"/>
     <w:pPr>
-      <w:keepNext/>
-      <w:keepLines/>
+      <w:keepNext w:val="on"/>
+      <w:keepLines w:val="on"/>
       <w:spacing w:before="360" w:after="80"/>
-      <w:outlineLvl w:val="0"/>
     </w:pPr>
     <w:rPr>
-      <w:rFonts w:asciiTheme="majorHAnsi" w:eastAsiaTheme="majorEastAsia" w:hAnsiTheme="majorHAnsi" w:cstheme="majorBidi"/>
-      <w:color w:val="0F4761" w:themeColor="accent1" w:themeShade="BF"/>
+      <w:rFonts w:asciiTheme="majorHAnsi" w:cstheme="majorBidi" w:eastAsiaTheme="majorEastAsia" w:hAnsiTheme="majorHAnsi"/>
+      <w:color w:val="104760" w:themeColor="accent1" w:themeShade="bf"/>
       <w:sz w:val="40"/>
       <w:szCs w:val="40"/>
     </w:rPr>
   </w:style>
-  <w:style w:type="paragraph" w:styleId="Titre2">
-    <w:name w:val="heading 2"/>
+  <w:style w:type="paragraph" w:styleId="Heading2">
+    <w:name w:val="Heading 2"/>
     <w:basedOn w:val="Normal"/>
     <w:next w:val="Normal"/>
     <w:link w:val="Titre2Car"/>
     <w:uiPriority w:val="9"/>
-    <w:semiHidden/>
-    <w:unhideWhenUsed/>
-    <w:qFormat/>
-    <w:rsid w:val="00A26FA9"/>
+    <w:semiHidden w:val="on"/>
+    <w:unhideWhenUsed w:val="on"/>
+    <w:qFormat w:val="on"/>
     <w:pPr>
-      <w:keepNext/>
-      <w:keepLines/>
+      <w:keepNext w:val="on"/>
+      <w:keepLines w:val="on"/>
       <w:spacing w:before="160" w:after="80"/>
-      <w:outlineLvl w:val="1"/>
     </w:pPr>
     <w:rPr>
-      <w:rFonts w:asciiTheme="majorHAnsi" w:eastAsiaTheme="majorEastAsia" w:hAnsiTheme="majorHAnsi" w:cstheme="majorBidi"/>
-      <w:color w:val="0F4761" w:themeColor="accent1" w:themeShade="BF"/>
+      <w:rFonts w:asciiTheme="majorHAnsi" w:cstheme="majorBidi" w:eastAsiaTheme="majorEastAsia" w:hAnsiTheme="majorHAnsi"/>
+      <w:color w:val="104760" w:themeColor="accent1" w:themeShade="bf"/>
       <w:sz w:val="32"/>
       <w:szCs w:val="32"/>
     </w:rPr>
   </w:style>
-  <w:style w:type="paragraph" w:styleId="Titre3">
-    <w:name w:val="heading 3"/>
+  <w:style w:type="paragraph" w:styleId="Heading3">
+    <w:name w:val="Heading 3"/>
     <w:basedOn w:val="Normal"/>
     <w:next w:val="Normal"/>
     <w:link w:val="Titre3Car"/>
     <w:uiPriority w:val="9"/>
-    <w:unhideWhenUsed/>
-    <w:qFormat/>
-    <w:rsid w:val="00A26FA9"/>
+    <w:unhideWhenUsed w:val="on"/>
+    <w:qFormat w:val="on"/>
     <w:pPr>
-      <w:keepNext/>
-      <w:keepLines/>
+      <w:keepNext w:val="on"/>
+      <w:keepLines w:val="on"/>
       <w:spacing w:before="160" w:after="80"/>
-      <w:outlineLvl w:val="2"/>
     </w:pPr>
     <w:rPr>
-      <w:rFonts w:eastAsiaTheme="majorEastAsia" w:cstheme="majorBidi"/>
-      <w:color w:val="0F4761" w:themeColor="accent1" w:themeShade="BF"/>
+      <w:rFonts w:cstheme="majorBidi" w:eastAsiaTheme="majorEastAsia"/>
+      <w:color w:val="104760" w:themeColor="accent1" w:themeShade="bf"/>
       <w:sz w:val="28"/>
       <w:szCs w:val="28"/>
     </w:rPr>
   </w:style>
-  <w:style w:type="paragraph" w:styleId="Titre4">
-    <w:name w:val="heading 4"/>
+  <w:style w:type="paragraph" w:styleId="Heading4">
+    <w:name w:val="Heading 4"/>
     <w:basedOn w:val="Normal"/>
     <w:next w:val="Normal"/>
     <w:link w:val="Titre4Car"/>
     <w:uiPriority w:val="9"/>
-    <w:semiHidden/>
-    <w:unhideWhenUsed/>
-    <w:qFormat/>
-    <w:rsid w:val="00A26FA9"/>
+    <w:semiHidden w:val="on"/>
+    <w:unhideWhenUsed w:val="on"/>
+    <w:qFormat w:val="on"/>
     <w:pPr>
-      <w:keepNext/>
-      <w:keepLines/>
+      <w:keepNext w:val="on"/>
+      <w:keepLines w:val="on"/>
       <w:spacing w:before="80" w:after="40"/>
-      <w:outlineLvl w:val="3"/>
     </w:pPr>
     <w:rPr>
-      <w:rFonts w:eastAsiaTheme="majorEastAsia" w:cstheme="majorBidi"/>
+      <w:rFonts w:cstheme="majorBidi" w:eastAsiaTheme="majorEastAsia"/>
       <w:i/>
       <w:iCs/>
-      <w:color w:val="0F4761" w:themeColor="accent1" w:themeShade="BF"/>
+      <w:color w:val="104760" w:themeColor="accent1" w:themeShade="bf"/>
     </w:rPr>
   </w:style>
-  <w:style w:type="paragraph" w:styleId="Titre5">
-    <w:name w:val="heading 5"/>
+  <w:style w:type="paragraph" w:styleId="Heading5">
+    <w:name w:val="Heading 5"/>
     <w:basedOn w:val="Normal"/>
     <w:next w:val="Normal"/>
     <w:link w:val="Titre5Car"/>
     <w:uiPriority w:val="9"/>
-    <w:semiHidden/>
-    <w:unhideWhenUsed/>
-    <w:qFormat/>
-    <w:rsid w:val="00A26FA9"/>
+    <w:semiHidden w:val="on"/>
+    <w:unhideWhenUsed w:val="on"/>
+    <w:qFormat w:val="on"/>
     <w:pPr>
-      <w:keepNext/>
-      <w:keepLines/>
+      <w:keepNext w:val="on"/>
+      <w:keepLines w:val="on"/>
       <w:spacing w:before="80" w:after="40"/>
-      <w:outlineLvl w:val="4"/>
     </w:pPr>
     <w:rPr>
-      <w:rFonts w:eastAsiaTheme="majorEastAsia" w:cstheme="majorBidi"/>
-      <w:color w:val="0F4761" w:themeColor="accent1" w:themeShade="BF"/>
+      <w:rFonts w:cstheme="majorBidi" w:eastAsiaTheme="majorEastAsia"/>
+      <w:color w:val="104760" w:themeColor="accent1" w:themeShade="bf"/>
     </w:rPr>
   </w:style>
-  <w:style w:type="paragraph" w:styleId="Titre6">
-    <w:name w:val="heading 6"/>
+  <w:style w:type="paragraph" w:styleId="Heading6">
+    <w:name w:val="Heading 6"/>
     <w:basedOn w:val="Normal"/>
     <w:next w:val="Normal"/>
     <w:link w:val="Titre6Car"/>
     <w:uiPriority w:val="9"/>
-    <w:semiHidden/>
-    <w:unhideWhenUsed/>
-    <w:qFormat/>
-    <w:rsid w:val="00A26FA9"/>
+    <w:semiHidden w:val="on"/>
+    <w:unhideWhenUsed w:val="on"/>
+    <w:qFormat w:val="on"/>
     <w:pPr>
-      <w:keepNext/>
-      <w:keepLines/>
+      <w:keepNext w:val="on"/>
+      <w:keepLines w:val="on"/>
       <w:spacing w:before="40" w:after="0"/>
-      <w:outlineLvl w:val="5"/>
     </w:pPr>
     <w:rPr>
-      <w:rFonts w:eastAsiaTheme="majorEastAsia" w:cstheme="majorBidi"/>
+      <w:rFonts w:cstheme="majorBidi" w:eastAsiaTheme="majorEastAsia"/>
       <w:i/>
       <w:iCs/>
-      <w:color w:val="595959" w:themeColor="text1" w:themeTint="A6"/>
+      <w:color w:val="595959" w:themeColor="text1" w:themeTint="a6"/>
     </w:rPr>
   </w:style>
-  <w:style w:type="paragraph" w:styleId="Titre7">
-    <w:name w:val="heading 7"/>
+  <w:style w:type="paragraph" w:styleId="Heading7">
+    <w:name w:val="Heading 7"/>
     <w:basedOn w:val="Normal"/>
     <w:next w:val="Normal"/>
     <w:link w:val="Titre7Car"/>
     <w:uiPriority w:val="9"/>
-    <w:semiHidden/>
-    <w:unhideWhenUsed/>
-    <w:qFormat/>
-    <w:rsid w:val="00A26FA9"/>
+    <w:semiHidden w:val="on"/>
+    <w:unhideWhenUsed w:val="on"/>
+    <w:qFormat w:val="on"/>
     <w:pPr>
-      <w:keepNext/>
-      <w:keepLines/>
+      <w:keepNext w:val="on"/>
+      <w:keepLines w:val="on"/>
       <w:spacing w:before="40" w:after="0"/>
-      <w:outlineLvl w:val="6"/>
     </w:pPr>
     <w:rPr>
-      <w:rFonts w:eastAsiaTheme="majorEastAsia" w:cstheme="majorBidi"/>
-      <w:color w:val="595959" w:themeColor="text1" w:themeTint="A6"/>
+      <w:rFonts w:cstheme="majorBidi" w:eastAsiaTheme="majorEastAsia"/>
+      <w:color w:val="595959" w:themeColor="text1" w:themeTint="a6"/>
     </w:rPr>
   </w:style>
-  <w:style w:type="paragraph" w:styleId="Titre8">
-    <w:name w:val="heading 8"/>
+  <w:style w:type="paragraph" w:styleId="Heading8">
+    <w:name w:val="Heading 8"/>
     <w:basedOn w:val="Normal"/>
     <w:next w:val="Normal"/>
     <w:link w:val="Titre8Car"/>
     <w:uiPriority w:val="9"/>
-    <w:semiHidden/>
-    <w:unhideWhenUsed/>
-    <w:qFormat/>
-    <w:rsid w:val="00A26FA9"/>
+    <w:semiHidden w:val="on"/>
+    <w:unhideWhenUsed w:val="on"/>
+    <w:qFormat w:val="on"/>
     <w:pPr>
-      <w:keepNext/>
-      <w:keepLines/>
+      <w:keepNext w:val="on"/>
+      <w:keepLines w:val="on"/>
       <w:spacing w:after="0"/>
-      <w:outlineLvl w:val="7"/>
     </w:pPr>
     <w:rPr>
-      <w:rFonts w:eastAsiaTheme="majorEastAsia" w:cstheme="majorBidi"/>
+      <w:rFonts w:cstheme="majorBidi" w:eastAsiaTheme="majorEastAsia"/>
       <w:i/>
       <w:iCs/>
-      <w:color w:val="272727" w:themeColor="text1" w:themeTint="D8"/>
+      <w:color w:val="272727" w:themeColor="text1" w:themeTint="d8"/>
     </w:rPr>
   </w:style>
-  <w:style w:type="paragraph" w:styleId="Titre9">
-    <w:name w:val="heading 9"/>
+  <w:style w:type="paragraph" w:styleId="Heading9">
+    <w:name w:val="Heading 9"/>
     <w:basedOn w:val="Normal"/>
     <w:next w:val="Normal"/>
     <w:link w:val="Titre9Car"/>
     <w:uiPriority w:val="9"/>
-    <w:semiHidden/>
-    <w:unhideWhenUsed/>
-    <w:qFormat/>
-    <w:rsid w:val="00A26FA9"/>
+    <w:semiHidden w:val="on"/>
+    <w:unhideWhenUsed w:val="on"/>
+    <w:qFormat w:val="on"/>
     <w:pPr>
-      <w:keepNext/>
-      <w:keepLines/>
+      <w:keepNext w:val="on"/>
+      <w:keepLines w:val="on"/>
       <w:spacing w:after="0"/>
-      <w:outlineLvl w:val="8"/>
     </w:pPr>
     <w:rPr>
-      <w:rFonts w:eastAsiaTheme="majorEastAsia" w:cstheme="majorBidi"/>
-      <w:color w:val="272727" w:themeColor="text1" w:themeTint="D8"/>
+      <w:rFonts w:cstheme="majorBidi" w:eastAsiaTheme="majorEastAsia"/>
+      <w:color w:val="272727" w:themeColor="text1" w:themeTint="d8"/>
     </w:rPr>
   </w:style>
-  <w:style w:type="character" w:default="1" w:styleId="Policepardfaut">
+  <w:style w:type="character" w:default="1" w:styleId="DefaultParagraphFont">
     <w:name w:val="Default Paragraph Font"/>
     <w:uiPriority w:val="1"/>
-    <w:semiHidden/>
-    <w:unhideWhenUsed/>
+    <w:semiHidden w:val="on"/>
+    <w:unhideWhenUsed w:val="on"/>
   </w:style>
-  <w:style w:type="table" w:default="1" w:styleId="TableauNormal">
+  <w:style w:type="table" w:default="1" w:styleId="NormalTable">
     <w:name w:val="Normal Table"/>
     <w:uiPriority w:val="99"/>
-    <w:semiHidden/>
-    <w:unhideWhenUsed/>
+    <w:semiHidden w:val="on"/>
+    <w:unhideWhenUsed w:val="on"/>
     <w:tblPr>
       <w:tblInd w:w="0" w:type="dxa"/>
       <w:tblCellMar>
@@ -10054,180 +9508,162 @@
       </w:tblCellMar>
     </w:tblPr>
   </w:style>
-  <w:style w:type="numbering" w:default="1" w:styleId="Aucuneliste">
+  <w:style w:type="numbering" w:default="1" w:styleId="NoList">
     <w:name w:val="No List"/>
     <w:uiPriority w:val="99"/>
-    <w:semiHidden/>
-    <w:unhideWhenUsed/>
+    <w:semiHidden w:val="on"/>
+    <w:unhideWhenUsed w:val="on"/>
   </w:style>
   <w:style w:type="character" w:customStyle="1" w:styleId="Titre1Car">
     <w:name w:val="Titre 1 Car"/>
-    <w:basedOn w:val="Policepardfaut"/>
-    <w:link w:val="Titre1"/>
+    <w:basedOn w:val="DefaultParagraphFont"/>
+    <w:link w:val="Heading1"/>
     <w:uiPriority w:val="9"/>
-    <w:rsid w:val="00A26FA9"/>
     <w:rPr>
-      <w:rFonts w:asciiTheme="majorHAnsi" w:eastAsiaTheme="majorEastAsia" w:hAnsiTheme="majorHAnsi" w:cstheme="majorBidi"/>
-      <w:color w:val="0F4761" w:themeColor="accent1" w:themeShade="BF"/>
+      <w:rFonts w:asciiTheme="majorHAnsi" w:cstheme="majorBidi" w:eastAsiaTheme="majorEastAsia" w:hAnsiTheme="majorHAnsi"/>
+      <w:color w:val="104760" w:themeColor="accent1" w:themeShade="bf"/>
       <w:sz w:val="40"/>
       <w:szCs w:val="40"/>
     </w:rPr>
   </w:style>
   <w:style w:type="character" w:customStyle="1" w:styleId="Titre2Car">
     <w:name w:val="Titre 2 Car"/>
-    <w:basedOn w:val="Policepardfaut"/>
-    <w:link w:val="Titre2"/>
+    <w:basedOn w:val="DefaultParagraphFont"/>
+    <w:link w:val="Heading2"/>
     <w:uiPriority w:val="9"/>
-    <w:semiHidden/>
-    <w:rsid w:val="00A26FA9"/>
+    <w:semiHidden w:val="on"/>
     <w:rPr>
-      <w:rFonts w:asciiTheme="majorHAnsi" w:eastAsiaTheme="majorEastAsia" w:hAnsiTheme="majorHAnsi" w:cstheme="majorBidi"/>
-      <w:color w:val="0F4761" w:themeColor="accent1" w:themeShade="BF"/>
+      <w:rFonts w:asciiTheme="majorHAnsi" w:cstheme="majorBidi" w:eastAsiaTheme="majorEastAsia" w:hAnsiTheme="majorHAnsi"/>
+      <w:color w:val="104760" w:themeColor="accent1" w:themeShade="bf"/>
       <w:sz w:val="32"/>
       <w:szCs w:val="32"/>
     </w:rPr>
   </w:style>
   <w:style w:type="character" w:customStyle="1" w:styleId="Titre3Car">
     <w:name w:val="Titre 3 Car"/>
-    <w:basedOn w:val="Policepardfaut"/>
-    <w:link w:val="Titre3"/>
+    <w:basedOn w:val="DefaultParagraphFont"/>
+    <w:link w:val="Heading3"/>
     <w:uiPriority w:val="9"/>
-    <w:rsid w:val="00A26FA9"/>
     <w:rPr>
-      <w:rFonts w:eastAsiaTheme="majorEastAsia" w:cstheme="majorBidi"/>
-      <w:color w:val="0F4761" w:themeColor="accent1" w:themeShade="BF"/>
+      <w:rFonts w:cstheme="majorBidi" w:eastAsiaTheme="majorEastAsia"/>
+      <w:color w:val="104760" w:themeColor="accent1" w:themeShade="bf"/>
       <w:sz w:val="28"/>
       <w:szCs w:val="28"/>
     </w:rPr>
   </w:style>
   <w:style w:type="character" w:customStyle="1" w:styleId="Titre4Car">
     <w:name w:val="Titre 4 Car"/>
-    <w:basedOn w:val="Policepardfaut"/>
-    <w:link w:val="Titre4"/>
+    <w:basedOn w:val="DefaultParagraphFont"/>
+    <w:link w:val="Heading4"/>
     <w:uiPriority w:val="9"/>
-    <w:semiHidden/>
-    <w:rsid w:val="00A26FA9"/>
+    <w:semiHidden w:val="on"/>
     <w:rPr>
-      <w:rFonts w:eastAsiaTheme="majorEastAsia" w:cstheme="majorBidi"/>
+      <w:rFonts w:cstheme="majorBidi" w:eastAsiaTheme="majorEastAsia"/>
       <w:i/>
       <w:iCs/>
-      <w:color w:val="0F4761" w:themeColor="accent1" w:themeShade="BF"/>
+      <w:color w:val="104760" w:themeColor="accent1" w:themeShade="bf"/>
     </w:rPr>
   </w:style>
   <w:style w:type="character" w:customStyle="1" w:styleId="Titre5Car">
     <w:name w:val="Titre 5 Car"/>
-    <w:basedOn w:val="Policepardfaut"/>
-    <w:link w:val="Titre5"/>
+    <w:basedOn w:val="DefaultParagraphFont"/>
+    <w:link w:val="Heading5"/>
     <w:uiPriority w:val="9"/>
-    <w:semiHidden/>
-    <w:rsid w:val="00A26FA9"/>
+    <w:semiHidden w:val="on"/>
     <w:rPr>
-      <w:rFonts w:eastAsiaTheme="majorEastAsia" w:cstheme="majorBidi"/>
-      <w:color w:val="0F4761" w:themeColor="accent1" w:themeShade="BF"/>
+      <w:rFonts w:cstheme="majorBidi" w:eastAsiaTheme="majorEastAsia"/>
+      <w:color w:val="104760" w:themeColor="accent1" w:themeShade="bf"/>
     </w:rPr>
   </w:style>
   <w:style w:type="character" w:customStyle="1" w:styleId="Titre6Car">
     <w:name w:val="Titre 6 Car"/>
-    <w:basedOn w:val="Policepardfaut"/>
-    <w:link w:val="Titre6"/>
+    <w:basedOn w:val="DefaultParagraphFont"/>
+    <w:link w:val="Heading6"/>
     <w:uiPriority w:val="9"/>
-    <w:semiHidden/>
-    <w:rsid w:val="00A26FA9"/>
+    <w:semiHidden w:val="on"/>
     <w:rPr>
-      <w:rFonts w:eastAsiaTheme="majorEastAsia" w:cstheme="majorBidi"/>
+      <w:rFonts w:cstheme="majorBidi" w:eastAsiaTheme="majorEastAsia"/>
       <w:i/>
       <w:iCs/>
-      <w:color w:val="595959" w:themeColor="text1" w:themeTint="A6"/>
+      <w:color w:val="595959" w:themeColor="text1" w:themeTint="a6"/>
     </w:rPr>
   </w:style>
   <w:style w:type="character" w:customStyle="1" w:styleId="Titre7Car">
     <w:name w:val="Titre 7 Car"/>
-    <w:basedOn w:val="Policepardfaut"/>
-    <w:link w:val="Titre7"/>
+    <w:basedOn w:val="DefaultParagraphFont"/>
+    <w:link w:val="Heading7"/>
     <w:uiPriority w:val="9"/>
-    <w:semiHidden/>
-    <w:rsid w:val="00A26FA9"/>
+    <w:semiHidden w:val="on"/>
     <w:rPr>
-      <w:rFonts w:eastAsiaTheme="majorEastAsia" w:cstheme="majorBidi"/>
-      <w:color w:val="595959" w:themeColor="text1" w:themeTint="A6"/>
+      <w:rFonts w:cstheme="majorBidi" w:eastAsiaTheme="majorEastAsia"/>
+      <w:color w:val="595959" w:themeColor="text1" w:themeTint="a6"/>
     </w:rPr>
   </w:style>
   <w:style w:type="character" w:customStyle="1" w:styleId="Titre8Car">
     <w:name w:val="Titre 8 Car"/>
-    <w:basedOn w:val="Policepardfaut"/>
-    <w:link w:val="Titre8"/>
+    <w:basedOn w:val="DefaultParagraphFont"/>
+    <w:link w:val="Heading8"/>
     <w:uiPriority w:val="9"/>
-    <w:semiHidden/>
-    <w:rsid w:val="00A26FA9"/>
+    <w:semiHidden w:val="on"/>
     <w:rPr>
-      <w:rFonts w:eastAsiaTheme="majorEastAsia" w:cstheme="majorBidi"/>
+      <w:rFonts w:cstheme="majorBidi" w:eastAsiaTheme="majorEastAsia"/>
       <w:i/>
       <w:iCs/>
-      <w:color w:val="272727" w:themeColor="text1" w:themeTint="D8"/>
+      <w:color w:val="272727" w:themeColor="text1" w:themeTint="d8"/>
     </w:rPr>
   </w:style>
   <w:style w:type="character" w:customStyle="1" w:styleId="Titre9Car">
     <w:name w:val="Titre 9 Car"/>
-    <w:basedOn w:val="Policepardfaut"/>
-    <w:link w:val="Titre9"/>
+    <w:basedOn w:val="DefaultParagraphFont"/>
+    <w:link w:val="Heading9"/>
     <w:uiPriority w:val="9"/>
-    <w:semiHidden/>
-    <w:rsid w:val="00A26FA9"/>
+    <w:semiHidden w:val="on"/>
     <w:rPr>
-      <w:rFonts w:eastAsiaTheme="majorEastAsia" w:cstheme="majorBidi"/>
-      <w:color w:val="272727" w:themeColor="text1" w:themeTint="D8"/>
+      <w:rFonts w:cstheme="majorBidi" w:eastAsiaTheme="majorEastAsia"/>
+      <w:color w:val="272727" w:themeColor="text1" w:themeTint="d8"/>
     </w:rPr>
   </w:style>
-  <w:style w:type="paragraph" w:styleId="Titre">
+  <w:style w:type="paragraph" w:styleId="Title">
     <w:name w:val="Title"/>
     <w:basedOn w:val="Normal"/>
     <w:next w:val="Normal"/>
     <w:link w:val="TitreCar"/>
     <w:uiPriority w:val="10"/>
-    <w:qFormat/>
-    <w:rsid w:val="00A26FA9"/>
+    <w:qFormat w:val="on"/>
     <w:pPr>
       <w:spacing w:after="80" w:line="240" w:lineRule="auto"/>
-      <w:contextualSpacing/>
+      <w:contextualSpacing w:val="on"/>
     </w:pPr>
     <w:rPr>
-      <w:rFonts w:asciiTheme="majorHAnsi" w:eastAsiaTheme="majorEastAsia" w:hAnsiTheme="majorHAnsi" w:cstheme="majorBidi"/>
+      <w:rFonts w:asciiTheme="majorHAnsi" w:cstheme="majorBidi" w:eastAsiaTheme="majorEastAsia" w:hAnsiTheme="majorHAnsi"/>
       <w:spacing w:val="-10"/>
-      <w:kern w:val="28"/>
       <w:sz w:val="56"/>
       <w:szCs w:val="56"/>
     </w:rPr>
   </w:style>
   <w:style w:type="character" w:customStyle="1" w:styleId="TitreCar">
     <w:name w:val="Titre Car"/>
-    <w:basedOn w:val="Policepardfaut"/>
-    <w:link w:val="Titre"/>
+    <w:basedOn w:val="DefaultParagraphFont"/>
+    <w:link w:val="Title"/>
     <w:uiPriority w:val="10"/>
-    <w:rsid w:val="00A26FA9"/>
     <w:rPr>
-      <w:rFonts w:asciiTheme="majorHAnsi" w:eastAsiaTheme="majorEastAsia" w:hAnsiTheme="majorHAnsi" w:cstheme="majorBidi"/>
+      <w:rFonts w:asciiTheme="majorHAnsi" w:cstheme="majorBidi" w:eastAsiaTheme="majorEastAsia" w:hAnsiTheme="majorHAnsi"/>
       <w:spacing w:val="-10"/>
-      <w:kern w:val="28"/>
       <w:sz w:val="56"/>
       <w:szCs w:val="56"/>
     </w:rPr>
   </w:style>
-  <w:style w:type="paragraph" w:styleId="Sous-titre">
+  <w:style w:type="paragraph" w:styleId="Subtitle">
     <w:name w:val="Subtitle"/>
     <w:basedOn w:val="Normal"/>
     <w:next w:val="Normal"/>
     <w:link w:val="Sous-titreCar"/>
     <w:uiPriority w:val="11"/>
-    <w:qFormat/>
-    <w:rsid w:val="00A26FA9"/>
-    <w:pPr>
-      <w:numPr>
-        <w:ilvl w:val="1"/>
-      </w:numPr>
-    </w:pPr>
+    <w:qFormat w:val="on"/>
+    <w:pPr/>
     <w:rPr>
-      <w:rFonts w:eastAsiaTheme="majorEastAsia" w:cstheme="majorBidi"/>
-      <w:color w:val="595959" w:themeColor="text1" w:themeTint="A6"/>
+      <w:rFonts w:cstheme="majorBidi" w:eastAsiaTheme="majorEastAsia"/>
+      <w:color w:val="595959" w:themeColor="text1" w:themeTint="a6"/>
       <w:spacing w:val="15"/>
       <w:sz w:val="28"/>
       <w:szCs w:val="28"/>
@@ -10235,26 +9671,24 @@
   </w:style>
   <w:style w:type="character" w:customStyle="1" w:styleId="Sous-titreCar">
     <w:name w:val="Sous-titre Car"/>
-    <w:basedOn w:val="Policepardfaut"/>
-    <w:link w:val="Sous-titre"/>
+    <w:basedOn w:val="DefaultParagraphFont"/>
+    <w:link w:val="Subtitle"/>
     <w:uiPriority w:val="11"/>
-    <w:rsid w:val="00A26FA9"/>
     <w:rPr>
-      <w:rFonts w:eastAsiaTheme="majorEastAsia" w:cstheme="majorBidi"/>
-      <w:color w:val="595959" w:themeColor="text1" w:themeTint="A6"/>
+      <w:rFonts w:cstheme="majorBidi" w:eastAsiaTheme="majorEastAsia"/>
+      <w:color w:val="595959" w:themeColor="text1" w:themeTint="a6"/>
       <w:spacing w:val="15"/>
       <w:sz w:val="28"/>
       <w:szCs w:val="28"/>
     </w:rPr>
   </w:style>
-  <w:style w:type="paragraph" w:styleId="Citation">
+  <w:style w:type="paragraph" w:styleId="Quote">
     <w:name w:val="Quote"/>
     <w:basedOn w:val="Normal"/>
     <w:next w:val="Normal"/>
     <w:link w:val="CitationCar"/>
     <w:uiPriority w:val="29"/>
-    <w:qFormat/>
-    <w:rsid w:val="00A26FA9"/>
+    <w:qFormat w:val="on"/>
     <w:pPr>
       <w:spacing w:before="160"/>
       <w:jc w:val="center"/>
@@ -10262,56 +9696,52 @@
     <w:rPr>
       <w:i/>
       <w:iCs/>
-      <w:color w:val="404040" w:themeColor="text1" w:themeTint="BF"/>
+      <w:color w:val="404040" w:themeColor="text1" w:themeTint="bf"/>
     </w:rPr>
   </w:style>
   <w:style w:type="character" w:customStyle="1" w:styleId="CitationCar">
     <w:name w:val="Citation Car"/>
-    <w:basedOn w:val="Policepardfaut"/>
-    <w:link w:val="Citation"/>
+    <w:basedOn w:val="DefaultParagraphFont"/>
+    <w:link w:val="Quote"/>
     <w:uiPriority w:val="29"/>
-    <w:rsid w:val="00A26FA9"/>
     <w:rPr>
       <w:i/>
       <w:iCs/>
-      <w:color w:val="404040" w:themeColor="text1" w:themeTint="BF"/>
+      <w:color w:val="404040" w:themeColor="text1" w:themeTint="bf"/>
     </w:rPr>
   </w:style>
-  <w:style w:type="paragraph" w:styleId="Paragraphedeliste">
+  <w:style w:type="paragraph" w:styleId="ListParagraph">
     <w:name w:val="List Paragraph"/>
     <w:basedOn w:val="Normal"/>
     <w:uiPriority w:val="34"/>
-    <w:qFormat/>
-    <w:rsid w:val="00A26FA9"/>
+    <w:qFormat w:val="on"/>
     <w:pPr>
       <w:ind w:left="720"/>
-      <w:contextualSpacing/>
+      <w:contextualSpacing w:val="on"/>
     </w:pPr>
   </w:style>
-  <w:style w:type="character" w:styleId="Accentuationintense">
+  <w:style w:type="character" w:styleId="IntenseEmphasis">
     <w:name w:val="Intense Emphasis"/>
-    <w:basedOn w:val="Policepardfaut"/>
+    <w:basedOn w:val="DefaultParagraphFont"/>
     <w:uiPriority w:val="21"/>
-    <w:qFormat/>
-    <w:rsid w:val="00A26FA9"/>
+    <w:qFormat w:val="on"/>
     <w:rPr>
       <w:i/>
       <w:iCs/>
-      <w:color w:val="0F4761" w:themeColor="accent1" w:themeShade="BF"/>
+      <w:color w:val="104760" w:themeColor="accent1" w:themeShade="bf"/>
     </w:rPr>
   </w:style>
-  <w:style w:type="paragraph" w:styleId="Citationintense">
+  <w:style w:type="paragraph" w:styleId="IntenseQuote">
     <w:name w:val="Intense Quote"/>
     <w:basedOn w:val="Normal"/>
     <w:next w:val="Normal"/>
     <w:link w:val="CitationintenseCar"/>
     <w:uiPriority w:val="30"/>
-    <w:qFormat/>
-    <w:rsid w:val="00A26FA9"/>
+    <w:qFormat w:val="on"/>
     <w:pPr>
       <w:pBdr>
-        <w:top w:val="single" w:sz="4" w:space="10" w:color="0F4761" w:themeColor="accent1" w:themeShade="BF"/>
-        <w:bottom w:val="single" w:sz="4" w:space="10" w:color="0F4761" w:themeColor="accent1" w:themeShade="BF"/>
+        <w:top w:val="single" w:color="104760" w:themeColor="accent1" w:themeShade="bf" w:sz="4" w:space="10"/>
+        <w:bottom w:val="single" w:color="104760" w:themeColor="accent1" w:themeShade="bf" w:sz="4" w:space="10"/>
       </w:pBdr>
       <w:spacing w:before="360" w:after="360"/>
       <w:ind w:left="864" w:right="864"/>
@@ -10320,63 +9750,57 @@
     <w:rPr>
       <w:i/>
       <w:iCs/>
-      <w:color w:val="0F4761" w:themeColor="accent1" w:themeShade="BF"/>
+      <w:color w:val="104760" w:themeColor="accent1" w:themeShade="bf"/>
     </w:rPr>
   </w:style>
   <w:style w:type="character" w:customStyle="1" w:styleId="CitationintenseCar">
     <w:name w:val="Citation intense Car"/>
-    <w:basedOn w:val="Policepardfaut"/>
-    <w:link w:val="Citationintense"/>
+    <w:basedOn w:val="DefaultParagraphFont"/>
+    <w:link w:val="IntenseQuote"/>
     <w:uiPriority w:val="30"/>
-    <w:rsid w:val="00A26FA9"/>
     <w:rPr>
       <w:i/>
       <w:iCs/>
-      <w:color w:val="0F4761" w:themeColor="accent1" w:themeShade="BF"/>
+      <w:color w:val="104760" w:themeColor="accent1" w:themeShade="bf"/>
     </w:rPr>
   </w:style>
-  <w:style w:type="character" w:styleId="Rfrenceintense">
+  <w:style w:type="character" w:styleId="IntenseReference">
     <w:name w:val="Intense Reference"/>
-    <w:basedOn w:val="Policepardfaut"/>
+    <w:basedOn w:val="DefaultParagraphFont"/>
     <w:uiPriority w:val="32"/>
-    <w:qFormat/>
-    <w:rsid w:val="00A26FA9"/>
+    <w:qFormat w:val="on"/>
     <w:rPr>
       <w:b/>
       <w:bCs/>
       <w:smallCaps/>
-      <w:color w:val="0F4761" w:themeColor="accent1" w:themeShade="BF"/>
+      <w:color w:val="104760" w:themeColor="accent1" w:themeShade="bf"/>
       <w:spacing w:val="5"/>
     </w:rPr>
   </w:style>
-  <w:style w:type="character" w:styleId="lev">
+  <w:style w:type="character" w:styleId="Strong">
     <w:name w:val="Strong"/>
-    <w:basedOn w:val="Policepardfaut"/>
+    <w:basedOn w:val="DefaultParagraphFont"/>
     <w:uiPriority w:val="22"/>
-    <w:qFormat/>
-    <w:rsid w:val="00A26FA9"/>
+    <w:qFormat w:val="on"/>
     <w:rPr>
       <w:b/>
       <w:bCs/>
     </w:rPr>
   </w:style>
-  <w:style w:type="paragraph" w:styleId="NormalWeb">
+  <w:style w:type="paragraph" w:styleId="Normal(Web)">
     <w:name w:val="Normal (Web)"/>
     <w:basedOn w:val="Normal"/>
     <w:uiPriority w:val="99"/>
-    <w:semiHidden/>
-    <w:unhideWhenUsed/>
-    <w:rsid w:val="00A26FA9"/>
+    <w:semiHidden w:val="on"/>
+    <w:unhideWhenUsed w:val="on"/>
     <w:pPr>
-      <w:spacing w:before="100" w:beforeAutospacing="1" w:after="100" w:afterAutospacing="1" w:line="240" w:lineRule="auto"/>
+      <w:spacing w:before="100" w:after="100" w:line="240" w:lineRule="auto"/>
     </w:pPr>
     <w:rPr>
-      <w:rFonts w:ascii="Times New Roman" w:eastAsia="Times New Roman" w:hAnsi="Times New Roman" w:cs="Times New Roman"/>
-      <w:kern w:val="0"/>
+      <w:rFonts w:ascii="Times New Roman" w:cs="Times New Roman" w:eastAsia="Times New Roman" w:hAnsi="Times New Roman"/>
       <w:sz w:val="24"/>
       <w:szCs w:val="24"/>
       <w:lang w:eastAsia="fr-FR"/>
-      <w14:ligatures w14:val="none"/>
     </w:rPr>
   </w:style>
 </w:styles>
@@ -10428,105 +9852,101 @@
         <a:latin typeface="Aptos Display" panose="02110004020202020204"/>
         <a:ea typeface=""/>
         <a:cs typeface=""/>
-        <a:font script="Jpan" typeface="游ゴシック Light"/>
+        <a:font script="Arab" typeface="Times New Roman"/>
+        <a:font script="Armn" typeface="Arial"/>
+        <a:font script="Beng" typeface="Vrinda"/>
+        <a:font script="Bopo" typeface="Microsoft JhengHei"/>
+        <a:font script="Cher" typeface="Plantagenet Cherokee"/>
+        <a:font script="Deva" typeface="Mangal"/>
+        <a:font script="Ethi" typeface="Nyala"/>
+        <a:font script="Geor" typeface="Sylfaen"/>
+        <a:font script="Gujr" typeface="Shruti"/>
+        <a:font script="Guru" typeface="Raavi"/>
         <a:font script="Hang" typeface="맑은 고딕"/>
+        <a:font script="Hebr" typeface="Times New Roman"/>
+        <a:font script="Knda" typeface="Tunga"/>
+        <a:font script="Khmr" typeface="MoolBoran"/>
+        <a:font script="Laoo" typeface="DokChampa"/>
+        <a:font script="Mlym" typeface="Kartika"/>
+        <a:font script="Mong" typeface="Mongolian Baiti"/>
+        <a:font script="Mymr" typeface="Myanmar Text"/>
+        <a:font script="Orya" typeface="Kalinga"/>
+        <a:font script="Sinh" typeface="Iskoola Pota"/>
+        <a:font script="Syrc" typeface="Estrangelo Edessa"/>
+        <a:font script="Taml" typeface="Latha"/>
+        <a:font script="Telu" typeface="Gautami"/>
+        <a:font script="Thaa" typeface="MV Boli"/>
+        <a:font script="Thai" typeface="Angsana New"/>
+        <a:font script="Tibt" typeface="Microsoft Himalaya"/>
+        <a:font script="Cans" typeface="Euphemia"/>
+        <a:font script="Yiii" typeface="Microsoft Yi Baiti"/>
+        <a:font script="Osma" typeface="Ebrima"/>
+        <a:font script="Tale" typeface="Microsoft Tai Le"/>
+        <a:font script="Bugi" typeface="Leelawadee UI"/>
+        <a:font script="Talu" typeface="Microsoft New Tai Lue"/>
+        <a:font script="Tfng" typeface="Ebrima"/>
         <a:font script="Hans" typeface="等线 Light"/>
         <a:font script="Hant" typeface="新細明體"/>
-        <a:font script="Arab" typeface="Times New Roman"/>
-        <a:font script="Hebr" typeface="Times New Roman"/>
-        <a:font script="Thai" typeface="Angsana New"/>
-        <a:font script="Ethi" typeface="Nyala"/>
-        <a:font script="Beng" typeface="Vrinda"/>
-        <a:font script="Gujr" typeface="Shruti"/>
-        <a:font script="Khmr" typeface="MoolBoran"/>
-        <a:font script="Knda" typeface="Tunga"/>
-        <a:font script="Guru" typeface="Raavi"/>
-        <a:font script="Cans" typeface="Euphemia"/>
-        <a:font script="Cher" typeface="Plantagenet Cherokee"/>
-        <a:font script="Yiii" typeface="Microsoft Yi Baiti"/>
-        <a:font script="Tibt" typeface="Microsoft Himalaya"/>
-        <a:font script="Thaa" typeface="MV Boli"/>
-        <a:font script="Deva" typeface="Mangal"/>
-        <a:font script="Telu" typeface="Gautami"/>
-        <a:font script="Taml" typeface="Latha"/>
-        <a:font script="Syrc" typeface="Estrangelo Edessa"/>
-        <a:font script="Orya" typeface="Kalinga"/>
-        <a:font script="Mlym" typeface="Kartika"/>
-        <a:font script="Laoo" typeface="DokChampa"/>
-        <a:font script="Sinh" typeface="Iskoola Pota"/>
-        <a:font script="Mong" typeface="Mongolian Baiti"/>
-        <a:font script="Viet" typeface="Times New Roman"/>
-        <a:font script="Uigh" typeface="Microsoft Uighur"/>
-        <a:font script="Geor" typeface="Sylfaen"/>
-        <a:font script="Armn" typeface="Arial"/>
-        <a:font script="Bugi" typeface="Leelawadee UI"/>
-        <a:font script="Bopo" typeface="Microsoft JhengHei"/>
         <a:font script="Java" typeface="Javanese Text"/>
+        <a:font script="Nkoo" typeface="Ebrima"/>
+        <a:font script="Phag" typeface="Phagspa"/>
+        <a:font script="Syre" typeface="Estrangelo Edessa"/>
+        <a:font script="Syrj" typeface="Estrangelo Edessa"/>
+        <a:font script="Syrn" typeface="Estrangelo Edessa"/>
+        <a:font script="Jpan" typeface="游ゴシック Light"/>
+        <a:font script="Olck" typeface="Nirmala UI"/>
         <a:font script="Lisu" typeface="Segoe UI"/>
-        <a:font script="Mymr" typeface="Myanmar Text"/>
-        <a:font script="Nkoo" typeface="Ebrima"/>
-        <a:font script="Olck" typeface="Nirmala UI"/>
-        <a:font script="Osma" typeface="Ebrima"/>
-        <a:font script="Phag" typeface="Phagspa"/>
-        <a:font script="Syrn" typeface="Estrangelo Edessa"/>
-        <a:font script="Syrj" typeface="Estrangelo Edessa"/>
-        <a:font script="Syre" typeface="Estrangelo Edessa"/>
         <a:font script="Sora" typeface="Nirmala UI"/>
-        <a:font script="Tale" typeface="Microsoft Tai Le"/>
-        <a:font script="Talu" typeface="Microsoft New Tai Lue"/>
-        <a:font script="Tfng" typeface="Ebrima"/>
       </a:majorFont>
       <a:minorFont>
         <a:latin typeface="Aptos" panose="02110004020202020204"/>
         <a:ea typeface=""/>
         <a:cs typeface=""/>
-        <a:font script="Jpan" typeface="游ゴシック"/>
+        <a:font script="Arab" typeface="Arial"/>
+        <a:font script="Armn" typeface="Arial"/>
+        <a:font script="Beng" typeface="Vrinda"/>
+        <a:font script="Bopo" typeface="Microsoft JhengHei"/>
+        <a:font script="Cher" typeface="Plantagenet Cherokee"/>
+        <a:font script="Deva" typeface="Mangal"/>
+        <a:font script="Ethi" typeface="Nyala"/>
+        <a:font script="Geor" typeface="Sylfaen"/>
+        <a:font script="Gujr" typeface="Shruti"/>
+        <a:font script="Guru" typeface="Raavi"/>
         <a:font script="Hang" typeface="맑은 고딕"/>
+        <a:font script="Hebr" typeface="Arial"/>
+        <a:font script="Knda" typeface="Tunga"/>
+        <a:font script="Khmr" typeface="DaunPenh"/>
+        <a:font script="Laoo" typeface="DokChampa"/>
+        <a:font script="Mlym" typeface="Kartika"/>
+        <a:font script="Mong" typeface="Mongolian Baiti"/>
+        <a:font script="Mymr" typeface="Myanmar Text"/>
+        <a:font script="Orya" typeface="Kalinga"/>
+        <a:font script="Sinh" typeface="Iskoola Pota"/>
+        <a:font script="Syrc" typeface="Estrangelo Edessa"/>
+        <a:font script="Taml" typeface="Latha"/>
+        <a:font script="Telu" typeface="Gautami"/>
+        <a:font script="Thaa" typeface="MV Boli"/>
+        <a:font script="Thai" typeface="Cordia New"/>
+        <a:font script="Tibt" typeface="Microsoft Himalaya"/>
+        <a:font script="Cans" typeface="Euphemia"/>
+        <a:font script="Yiii" typeface="Microsoft Yi Baiti"/>
+        <a:font script="Osma" typeface="Ebrima"/>
+        <a:font script="Tale" typeface="Microsoft Tai Le"/>
+        <a:font script="Bugi" typeface="Leelawadee UI"/>
+        <a:font script="Talu" typeface="Microsoft New Tai Lue"/>
+        <a:font script="Tfng" typeface="Ebrima"/>
         <a:font script="Hans" typeface="等线"/>
         <a:font script="Hant" typeface="新細明體"/>
-        <a:font script="Arab" typeface="Arial"/>
-        <a:font script="Hebr" typeface="Arial"/>
-        <a:font script="Thai" typeface="Cordia New"/>
-        <a:font script="Ethi" typeface="Nyala"/>
-        <a:font script="Beng" typeface="Vrinda"/>
-        <a:font script="Gujr" typeface="Shruti"/>
-        <a:font script="Khmr" typeface="DaunPenh"/>
-        <a:font script="Knda" typeface="Tunga"/>
-        <a:font script="Guru" typeface="Raavi"/>
-        <a:font script="Cans" typeface="Euphemia"/>
-        <a:font script="Cher" typeface="Plantagenet Cherokee"/>
-        <a:font script="Yiii" typeface="Microsoft Yi Baiti"/>
-        <a:font script="Tibt" typeface="Microsoft Himalaya"/>
-        <a:font script="Thaa" typeface="MV Boli"/>
-        <a:font script="Deva" typeface="Mangal"/>
-        <a:font script="Telu" typeface="Gautami"/>
-        <a:font script="Taml" typeface="Latha"/>
-        <a:font script="Syrc" typeface="Estrangelo Edessa"/>
-        <a:font script="Orya" typeface="Kalinga"/>
-        <a:font script="Mlym" typeface="Kartika"/>
-        <a:font script="Laoo" typeface="DokChampa"/>
-        <a:font script="Sinh" typeface="Iskoola Pota"/>
-        <a:font script="Mong" typeface="Mongolian Baiti"/>
-        <a:font script="Viet" typeface="Arial"/>
-        <a:font script="Uigh" typeface="Microsoft Uighur"/>
-        <a:font script="Geor" typeface="Sylfaen"/>
-        <a:font script="Armn" typeface="Arial"/>
-        <a:font script="Bugi" typeface="Leelawadee UI"/>
-        <a:font script="Bopo" typeface="Microsoft JhengHei"/>
         <a:font script="Java" typeface="Javanese Text"/>
+        <a:font script="Nkoo" typeface="Ebrima"/>
+        <a:font script="Phag" typeface="Phagspa"/>
+        <a:font script="Syre" typeface="Estrangelo Edessa"/>
+        <a:font script="Syrj" typeface="Estrangelo Edessa"/>
+        <a:font script="Syrn" typeface="Estrangelo Edessa"/>
+        <a:font script="Jpan" typeface="游ゴシック"/>
+        <a:font script="Olck" typeface="Nirmala UI"/>
         <a:font script="Lisu" typeface="Segoe UI"/>
-        <a:font script="Mymr" typeface="Myanmar Text"/>
-        <a:font script="Nkoo" typeface="Ebrima"/>
-        <a:font script="Olck" typeface="Nirmala UI"/>
-        <a:font script="Osma" typeface="Ebrima"/>
-        <a:font script="Phag" typeface="Phagspa"/>
-        <a:font script="Syrn" typeface="Estrangelo Edessa"/>
-        <a:font script="Syrj" typeface="Estrangelo Edessa"/>
-        <a:font script="Syre" typeface="Estrangelo Edessa"/>
         <a:font script="Sora" typeface="Nirmala UI"/>
-        <a:font script="Tale" typeface="Microsoft Tai Le"/>
-        <a:font script="Talu" typeface="Microsoft New Tai Lue"/>
-        <a:font script="Tfng" typeface="Ebrima"/>
       </a:minorFont>
     </a:fontScheme>
     <a:fmtScheme name="Office">
@@ -10669,10 +10089,5 @@
   </a:themeElements>
   <a:objectDefaults/>
   <a:extraClrSchemeLst/>
-  <a:extLst>
-    <a:ext uri="{05A4C25C-085E-4340-85A3-A5531E510DB2}">
-      <thm15:themeFamily xmlns:thm15="http://schemas.microsoft.com/office/thememl/2012/main" name="Office Theme" id="{62F939B6-93AF-4DB8-9C6B-D6C7DFDC589F}" vid="{4A3C46E8-61CC-4603-A589-7422A47A8E4A}"/>
-    </a:ext>
-  </a:extLst>
 </a:theme>
 </file>